--- a/индивидуальный проект/Инд._проект_Захарова ТА.docx
+++ b/индивидуальный проект/Инд._проект_Захарова ТА.docx
@@ -197,34 +197,15 @@
           <w:rFonts w:ascii="Times New Roman" w:hAnsi="Times New Roman" w:cs="Times New Roman"/>
           <w:sz w:val="28"/>
           <w:szCs w:val="28"/>
-          <w:lang w:val="en-US"/>
-        </w:rPr>
-      </w:pPr>
-      <w:r>
-        <w:rPr>
-          <w:rFonts w:ascii="Times New Roman" w:hAnsi="Times New Roman" w:cs="Times New Roman"/>
-          <w:sz w:val="28"/>
-          <w:szCs w:val="28"/>
-          <w:lang w:val="en-US"/>
-        </w:rPr>
-        <w:t>‘’</w:t>
-      </w:r>
-      <w:r>
-        <w:rPr>
-          <w:rFonts w:ascii="Times New Roman" w:hAnsi="Times New Roman" w:cs="Times New Roman"/>
-          <w:sz w:val="28"/>
-          <w:szCs w:val="28"/>
-        </w:rPr>
-        <w:t>Создание кастомных QR-кодов</w:t>
-      </w:r>
-      <w:r>
-        <w:rPr>
-          <w:rFonts w:ascii="Times New Roman" w:hAnsi="Times New Roman" w:cs="Times New Roman"/>
-          <w:sz w:val="28"/>
-          <w:szCs w:val="28"/>
-          <w:lang w:val="en-US"/>
-        </w:rPr>
-        <w:t>’’</w:t>
+        </w:rPr>
+      </w:pPr>
+      <w:r>
+        <w:rPr>
+          <w:rFonts w:ascii="Times New Roman" w:hAnsi="Times New Roman" w:cs="Times New Roman"/>
+          <w:sz w:val="28"/>
+          <w:szCs w:val="28"/>
+        </w:rPr>
+        <w:t>‘’Создание кастомных QR-кодов’’</w:t>
       </w:r>
     </w:p>
     <w:p>
@@ -234,7 +215,6 @@
           <w:rFonts w:ascii="Times New Roman" w:hAnsi="Times New Roman" w:cs="Times New Roman"/>
           <w:sz w:val="28"/>
           <w:szCs w:val="28"/>
-          <w:lang w:val="en-US"/>
         </w:rPr>
       </w:pPr>
     </w:p>
@@ -451,16 +431,19 @@
           <w:rFonts w:ascii="Times New Roman" w:hAnsi="Times New Roman" w:cs="Times New Roman"/>
           <w:sz w:val="28"/>
           <w:szCs w:val="28"/>
-        </w:rPr>
-      </w:pPr>
-      <w:r>
-        <w:rPr>
-          <w:rFonts w:ascii="Times New Roman" w:hAnsi="Times New Roman" w:cs="Times New Roman"/>
+          <w:lang w:val="en-US"/>
+        </w:rPr>
+      </w:pPr>
+      <w:r>
+        <w:rPr>
+          <w:rFonts w:ascii="Times New Roman" w:hAnsi="Times New Roman" w:cs="Times New Roman"/>
+          <w:b/>
+          <w:bCs/>
           <w:sz w:val="28"/>
           <w:szCs w:val="28"/>
         </w:rPr>
         <w:lastRenderedPageBreak/>
-        <w:t>Содержание:</w:t>
+        <w:t>Содержание</w:t>
       </w:r>
     </w:p>
     <w:p>
@@ -470,11 +453,15 @@
           <w:rFonts w:asciiTheme="minorHAnsi" w:eastAsiaTheme="minorEastAsia" w:hAnsiTheme="minorHAnsi" w:cstheme="minorBidi"/>
           <w:b w:val="0"/>
           <w:bCs w:val="0"/>
+          <w:sz w:val="28"/>
+          <w:szCs w:val="28"/>
           <w:lang w:eastAsia="ru-RU"/>
         </w:rPr>
       </w:pPr>
       <w:r>
         <w:rPr>
+          <w:b w:val="0"/>
+          <w:bCs w:val="0"/>
           <w:sz w:val="28"/>
           <w:szCs w:val="28"/>
         </w:rPr>
@@ -482,6 +469,8 @@
       </w:r>
       <w:r>
         <w:rPr>
+          <w:b w:val="0"/>
+          <w:bCs w:val="0"/>
           <w:sz w:val="28"/>
           <w:szCs w:val="28"/>
         </w:rPr>
@@ -489,56 +478,110 @@
       </w:r>
       <w:r>
         <w:rPr>
+          <w:b w:val="0"/>
+          <w:bCs w:val="0"/>
           <w:sz w:val="28"/>
           <w:szCs w:val="28"/>
         </w:rPr>
         <w:fldChar w:fldCharType="separate"/>
       </w:r>
-      <w:hyperlink w:anchor="_Toc179136810" w:history="1">
+      <w:hyperlink w:anchor="_Toc181268797" w:history="1">
         <w:r>
           <w:rPr>
             <w:rStyle w:val="ac"/>
+            <w:b w:val="0"/>
+            <w:bCs w:val="0"/>
+            <w:sz w:val="28"/>
+            <w:szCs w:val="28"/>
           </w:rPr>
-          <w:t>Введение:</w:t>
+          <w:t>Введ</w:t>
         </w:r>
         <w:r>
           <w:rPr>
+            <w:rStyle w:val="ac"/>
+            <w:b w:val="0"/>
+            <w:bCs w:val="0"/>
+            <w:sz w:val="28"/>
+            <w:szCs w:val="28"/>
+          </w:rPr>
+          <w:t>е</w:t>
+        </w:r>
+        <w:r>
+          <w:rPr>
+            <w:rStyle w:val="ac"/>
+            <w:b w:val="0"/>
+            <w:bCs w:val="0"/>
+            <w:sz w:val="28"/>
+            <w:szCs w:val="28"/>
+          </w:rPr>
+          <w:t>ние:</w:t>
+        </w:r>
+        <w:r>
+          <w:rPr>
+            <w:b w:val="0"/>
+            <w:bCs w:val="0"/>
             <w:webHidden/>
+            <w:sz w:val="28"/>
+            <w:szCs w:val="28"/>
           </w:rPr>
           <w:tab/>
         </w:r>
         <w:r>
           <w:rPr>
+            <w:b w:val="0"/>
+            <w:bCs w:val="0"/>
             <w:webHidden/>
+            <w:sz w:val="28"/>
+            <w:szCs w:val="28"/>
           </w:rPr>
           <w:fldChar w:fldCharType="begin"/>
         </w:r>
         <w:r>
           <w:rPr>
+            <w:b w:val="0"/>
+            <w:bCs w:val="0"/>
             <w:webHidden/>
+            <w:sz w:val="28"/>
+            <w:szCs w:val="28"/>
           </w:rPr>
-          <w:instrText xml:space="preserve"> PAGEREF _Toc179136810 \h </w:instrText>
+          <w:instrText xml:space="preserve"> PAGEREF _Toc181268797 \h </w:instrText>
         </w:r>
         <w:r>
           <w:rPr>
+            <w:b w:val="0"/>
+            <w:bCs w:val="0"/>
             <w:webHidden/>
+            <w:sz w:val="28"/>
+            <w:szCs w:val="28"/>
           </w:rPr>
         </w:r>
         <w:r>
           <w:rPr>
+            <w:b w:val="0"/>
+            <w:bCs w:val="0"/>
             <w:webHidden/>
+            <w:sz w:val="28"/>
+            <w:szCs w:val="28"/>
           </w:rPr>
           <w:fldChar w:fldCharType="separate"/>
         </w:r>
         <w:r>
           <w:rPr>
+            <w:b w:val="0"/>
+            <w:bCs w:val="0"/>
             <w:webHidden/>
+            <w:sz w:val="28"/>
+            <w:szCs w:val="28"/>
           </w:rPr>
           <w:t>3</w:t>
         </w:r>
         <w:r>
           <w:rPr>
+            <w:b w:val="0"/>
+            <w:bCs w:val="0"/>
             <w:webHidden/>
+            <w:sz w:val="28"/>
+            <w:szCs w:val="28"/>
           </w:rPr>
           <w:fldChar w:fldCharType="end"/>
         </w:r>
@@ -551,54 +594,88 @@
           <w:rFonts w:asciiTheme="minorHAnsi" w:eastAsiaTheme="minorEastAsia" w:hAnsiTheme="minorHAnsi" w:cstheme="minorBidi"/>
           <w:b w:val="0"/>
           <w:bCs w:val="0"/>
+          <w:sz w:val="28"/>
+          <w:szCs w:val="28"/>
           <w:lang w:eastAsia="ru-RU"/>
         </w:rPr>
       </w:pPr>
-      <w:hyperlink w:anchor="_Toc179136811" w:history="1">
+      <w:hyperlink w:anchor="_Toc181268798" w:history="1">
         <w:r>
           <w:rPr>
             <w:rStyle w:val="ac"/>
+            <w:b w:val="0"/>
+            <w:bCs w:val="0"/>
+            <w:sz w:val="28"/>
+            <w:szCs w:val="28"/>
           </w:rPr>
           <w:t>Приложение 1: Установка необходимых библиотек</w:t>
         </w:r>
         <w:r>
           <w:rPr>
+            <w:b w:val="0"/>
+            <w:bCs w:val="0"/>
             <w:webHidden/>
+            <w:sz w:val="28"/>
+            <w:szCs w:val="28"/>
           </w:rPr>
           <w:tab/>
         </w:r>
         <w:r>
           <w:rPr>
+            <w:b w:val="0"/>
+            <w:bCs w:val="0"/>
             <w:webHidden/>
+            <w:sz w:val="28"/>
+            <w:szCs w:val="28"/>
           </w:rPr>
           <w:fldChar w:fldCharType="begin"/>
         </w:r>
         <w:r>
           <w:rPr>
+            <w:b w:val="0"/>
+            <w:bCs w:val="0"/>
             <w:webHidden/>
+            <w:sz w:val="28"/>
+            <w:szCs w:val="28"/>
           </w:rPr>
-          <w:instrText xml:space="preserve"> PAGEREF _Toc179136811 \h </w:instrText>
+          <w:instrText xml:space="preserve"> PAGEREF _Toc181268798 \h </w:instrText>
         </w:r>
         <w:r>
           <w:rPr>
+            <w:b w:val="0"/>
+            <w:bCs w:val="0"/>
             <w:webHidden/>
+            <w:sz w:val="28"/>
+            <w:szCs w:val="28"/>
           </w:rPr>
         </w:r>
         <w:r>
           <w:rPr>
+            <w:b w:val="0"/>
+            <w:bCs w:val="0"/>
             <w:webHidden/>
+            <w:sz w:val="28"/>
+            <w:szCs w:val="28"/>
           </w:rPr>
           <w:fldChar w:fldCharType="separate"/>
         </w:r>
         <w:r>
           <w:rPr>
+            <w:b w:val="0"/>
+            <w:bCs w:val="0"/>
             <w:webHidden/>
+            <w:sz w:val="28"/>
+            <w:szCs w:val="28"/>
           </w:rPr>
           <w:t>4</w:t>
         </w:r>
         <w:r>
           <w:rPr>
+            <w:b w:val="0"/>
+            <w:bCs w:val="0"/>
             <w:webHidden/>
+            <w:sz w:val="28"/>
+            <w:szCs w:val="28"/>
           </w:rPr>
           <w:fldChar w:fldCharType="end"/>
         </w:r>
@@ -611,54 +688,88 @@
           <w:rFonts w:asciiTheme="minorHAnsi" w:eastAsiaTheme="minorEastAsia" w:hAnsiTheme="minorHAnsi" w:cstheme="minorBidi"/>
           <w:b w:val="0"/>
           <w:bCs w:val="0"/>
+          <w:sz w:val="28"/>
+          <w:szCs w:val="28"/>
           <w:lang w:eastAsia="ru-RU"/>
         </w:rPr>
       </w:pPr>
-      <w:hyperlink w:anchor="_Toc179136812" w:history="1">
+      <w:hyperlink w:anchor="_Toc181268799" w:history="1">
         <w:r>
           <w:rPr>
             <w:rStyle w:val="ac"/>
+            <w:b w:val="0"/>
+            <w:bCs w:val="0"/>
+            <w:sz w:val="28"/>
+            <w:szCs w:val="28"/>
           </w:rPr>
           <w:t>Глава 1. Генерация простого QR-кода:</w:t>
         </w:r>
         <w:r>
           <w:rPr>
+            <w:b w:val="0"/>
+            <w:bCs w:val="0"/>
             <w:webHidden/>
+            <w:sz w:val="28"/>
+            <w:szCs w:val="28"/>
           </w:rPr>
           <w:tab/>
         </w:r>
         <w:r>
           <w:rPr>
+            <w:b w:val="0"/>
+            <w:bCs w:val="0"/>
             <w:webHidden/>
+            <w:sz w:val="28"/>
+            <w:szCs w:val="28"/>
           </w:rPr>
           <w:fldChar w:fldCharType="begin"/>
         </w:r>
         <w:r>
           <w:rPr>
+            <w:b w:val="0"/>
+            <w:bCs w:val="0"/>
             <w:webHidden/>
+            <w:sz w:val="28"/>
+            <w:szCs w:val="28"/>
           </w:rPr>
-          <w:instrText xml:space="preserve"> PAGEREF _Toc179136812 \h </w:instrText>
+          <w:instrText xml:space="preserve"> PAGEREF _Toc181268799 \h </w:instrText>
         </w:r>
         <w:r>
           <w:rPr>
+            <w:b w:val="0"/>
+            <w:bCs w:val="0"/>
             <w:webHidden/>
+            <w:sz w:val="28"/>
+            <w:szCs w:val="28"/>
           </w:rPr>
         </w:r>
         <w:r>
           <w:rPr>
+            <w:b w:val="0"/>
+            <w:bCs w:val="0"/>
             <w:webHidden/>
+            <w:sz w:val="28"/>
+            <w:szCs w:val="28"/>
           </w:rPr>
           <w:fldChar w:fldCharType="separate"/>
         </w:r>
         <w:r>
           <w:rPr>
+            <w:b w:val="0"/>
+            <w:bCs w:val="0"/>
             <w:webHidden/>
+            <w:sz w:val="28"/>
+            <w:szCs w:val="28"/>
           </w:rPr>
-          <w:t>5</w:t>
+          <w:t>7</w:t>
         </w:r>
         <w:r>
           <w:rPr>
+            <w:b w:val="0"/>
+            <w:bCs w:val="0"/>
             <w:webHidden/>
+            <w:sz w:val="28"/>
+            <w:szCs w:val="28"/>
           </w:rPr>
           <w:fldChar w:fldCharType="end"/>
         </w:r>
@@ -671,54 +782,88 @@
           <w:rFonts w:asciiTheme="minorHAnsi" w:eastAsiaTheme="minorEastAsia" w:hAnsiTheme="minorHAnsi" w:cstheme="minorBidi"/>
           <w:b w:val="0"/>
           <w:bCs w:val="0"/>
+          <w:sz w:val="28"/>
+          <w:szCs w:val="28"/>
           <w:lang w:eastAsia="ru-RU"/>
         </w:rPr>
       </w:pPr>
-      <w:hyperlink w:anchor="_Toc179136813" w:history="1">
+      <w:hyperlink w:anchor="_Toc181268800" w:history="1">
         <w:r>
           <w:rPr>
             <w:rStyle w:val="ac"/>
+            <w:b w:val="0"/>
+            <w:bCs w:val="0"/>
+            <w:sz w:val="28"/>
+            <w:szCs w:val="28"/>
           </w:rPr>
           <w:t>Заключение:</w:t>
         </w:r>
         <w:r>
           <w:rPr>
+            <w:b w:val="0"/>
+            <w:bCs w:val="0"/>
             <w:webHidden/>
+            <w:sz w:val="28"/>
+            <w:szCs w:val="28"/>
           </w:rPr>
           <w:tab/>
         </w:r>
         <w:r>
           <w:rPr>
+            <w:b w:val="0"/>
+            <w:bCs w:val="0"/>
             <w:webHidden/>
+            <w:sz w:val="28"/>
+            <w:szCs w:val="28"/>
           </w:rPr>
           <w:fldChar w:fldCharType="begin"/>
         </w:r>
         <w:r>
           <w:rPr>
+            <w:b w:val="0"/>
+            <w:bCs w:val="0"/>
             <w:webHidden/>
+            <w:sz w:val="28"/>
+            <w:szCs w:val="28"/>
           </w:rPr>
-          <w:instrText xml:space="preserve"> PAGEREF _Toc179136813 \h </w:instrText>
+          <w:instrText xml:space="preserve"> PAGEREF _Toc181268800 \h </w:instrText>
         </w:r>
         <w:r>
           <w:rPr>
+            <w:b w:val="0"/>
+            <w:bCs w:val="0"/>
             <w:webHidden/>
+            <w:sz w:val="28"/>
+            <w:szCs w:val="28"/>
           </w:rPr>
         </w:r>
         <w:r>
           <w:rPr>
+            <w:b w:val="0"/>
+            <w:bCs w:val="0"/>
             <w:webHidden/>
+            <w:sz w:val="28"/>
+            <w:szCs w:val="28"/>
           </w:rPr>
           <w:fldChar w:fldCharType="separate"/>
         </w:r>
         <w:r>
           <w:rPr>
+            <w:b w:val="0"/>
+            <w:bCs w:val="0"/>
             <w:webHidden/>
+            <w:sz w:val="28"/>
+            <w:szCs w:val="28"/>
           </w:rPr>
-          <w:t>10</w:t>
+          <w:t>9</w:t>
         </w:r>
         <w:r>
           <w:rPr>
+            <w:b w:val="0"/>
+            <w:bCs w:val="0"/>
             <w:webHidden/>
+            <w:sz w:val="28"/>
+            <w:szCs w:val="28"/>
           </w:rPr>
           <w:fldChar w:fldCharType="end"/>
         </w:r>
@@ -796,12 +941,15 @@
       </w:r>
       <w:r>
         <w:rPr>
+          <w:rFonts w:ascii="Times New Roman" w:hAnsi="Times New Roman" w:cs="Times New Roman"/>
           <w:b/>
           <w:bCs/>
+          <w:sz w:val="28"/>
+          <w:szCs w:val="28"/>
         </w:rPr>
         <w:instrText xml:space="preserve"> TC "</w:instrText>
       </w:r>
-      <w:bookmarkStart w:id="0" w:name="_Toc179136810"/>
+      <w:bookmarkStart w:id="0" w:name="_Toc181268797"/>
       <w:r>
         <w:rPr>
           <w:rFonts w:ascii="Times New Roman" w:hAnsi="Times New Roman" w:cs="Times New Roman"/>
@@ -815,8 +963,11 @@
       <w:bookmarkEnd w:id="0"/>
       <w:r>
         <w:rPr>
+          <w:rFonts w:ascii="Times New Roman" w:hAnsi="Times New Roman" w:cs="Times New Roman"/>
           <w:b/>
           <w:bCs/>
+          <w:sz w:val="28"/>
+          <w:szCs w:val="28"/>
         </w:rPr>
         <w:instrText xml:space="preserve">" \f C \l "1" </w:instrText>
       </w:r>
@@ -834,19 +985,38 @@
     <w:p>
       <w:pPr>
         <w:ind w:firstLine="567"/>
-        <w:rPr>
-          <w:rFonts w:ascii="Times New Roman" w:hAnsi="Times New Roman" w:cs="Times New Roman"/>
-          <w:sz w:val="28"/>
-          <w:szCs w:val="28"/>
-        </w:rPr>
-      </w:pPr>
-      <w:r>
-        <w:rPr>
-          <w:rFonts w:ascii="Times New Roman" w:hAnsi="Times New Roman" w:cs="Times New Roman"/>
-          <w:sz w:val="28"/>
-          <w:szCs w:val="28"/>
-        </w:rPr>
-        <w:t>QR-коды (Quick Response codes) — это двухмерные штрих-коды, которые содержат закодированную информацию, которую можно быстро считать с помощью смартфонов и других устройств. За последние годы они стали популярным инструментом для передачи данных, от ссылок на веб-ресурсы до информации о продуктах. Использование кастомных QR-кодов позволяет не только передавать информацию, но и добавить уникальный визуальный стиль, что делает их привлекательными для брендинга и маркетинга. В данном проекте мы рассмотрим, как сгенерировать кастомные QR-коды на языке программирования Python, а также добавим возможности для изменения их дизайна.</w:t>
+        <w:jc w:val="both"/>
+        <w:rPr>
+          <w:rFonts w:ascii="Times New Roman" w:hAnsi="Times New Roman" w:cs="Times New Roman"/>
+          <w:sz w:val="28"/>
+          <w:szCs w:val="28"/>
+        </w:rPr>
+      </w:pPr>
+      <w:r>
+        <w:rPr>
+          <w:rFonts w:ascii="Times New Roman" w:hAnsi="Times New Roman" w:cs="Times New Roman"/>
+          <w:sz w:val="28"/>
+          <w:szCs w:val="28"/>
+        </w:rPr>
+        <w:t xml:space="preserve">QR-коды (Quick Response codes) — это двухмерные штрих-коды, которые содержат закодированную информацию, которую можно быстро считать с помощью смартфонов и других устройств. За последние годы они стали популярным инструментом для передачи данных, от ссылок на веб-ресурсы до информации о продуктах. Использование кастомных QR-кодов позволяет не только передавать информацию, но и добавить уникальный визуальный стиль, что делает их привлекательными для брендинга и маркетинга. В данном проекте мы рассмотрим, как сгенерировать </w:t>
+      </w:r>
+      <w:proofErr w:type="spellStart"/>
+      <w:r>
+        <w:rPr>
+          <w:rFonts w:ascii="Times New Roman" w:hAnsi="Times New Roman" w:cs="Times New Roman"/>
+          <w:sz w:val="28"/>
+          <w:szCs w:val="28"/>
+        </w:rPr>
+        <w:t>кастомные</w:t>
+      </w:r>
+      <w:proofErr w:type="spellEnd"/>
+      <w:r>
+        <w:rPr>
+          <w:rFonts w:ascii="Times New Roman" w:hAnsi="Times New Roman" w:cs="Times New Roman"/>
+          <w:sz w:val="28"/>
+          <w:szCs w:val="28"/>
+        </w:rPr>
+        <w:t xml:space="preserve"> QR-коды на языке программирования Python, а также добавим возможности для изменения их дизайна.</w:t>
       </w:r>
     </w:p>
     <w:p>
@@ -901,10 +1071,20 @@
       <w:r>
         <w:rPr>
           <w:rFonts w:ascii="Times New Roman" w:hAnsi="Times New Roman" w:cs="Times New Roman"/>
-          <w:sz w:val="28"/>
-          <w:szCs w:val="28"/>
-        </w:rPr>
-        <w:t>Задачи:</w:t>
+          <w:b/>
+          <w:bCs/>
+          <w:sz w:val="28"/>
+          <w:szCs w:val="28"/>
+        </w:rPr>
+        <w:t>Задачи</w:t>
+      </w:r>
+      <w:r>
+        <w:rPr>
+          <w:rFonts w:ascii="Times New Roman" w:hAnsi="Times New Roman" w:cs="Times New Roman"/>
+          <w:sz w:val="28"/>
+          <w:szCs w:val="28"/>
+        </w:rPr>
+        <w:t>:</w:t>
       </w:r>
     </w:p>
     <w:p>
@@ -958,7 +1138,23 @@
           <w:sz w:val="28"/>
           <w:szCs w:val="28"/>
         </w:rPr>
-        <w:t>3. Реализовать генерацию QR-кодов с кастомным дизайном.</w:t>
+        <w:t xml:space="preserve">3. Реализовать генерацию QR-кодов с </w:t>
+      </w:r>
+      <w:r>
+        <w:rPr>
+          <w:rFonts w:ascii="Times New Roman" w:hAnsi="Times New Roman" w:cs="Times New Roman"/>
+          <w:sz w:val="28"/>
+          <w:szCs w:val="28"/>
+        </w:rPr>
+        <w:t>костюмным</w:t>
+      </w:r>
+      <w:r>
+        <w:rPr>
+          <w:rFonts w:ascii="Times New Roman" w:hAnsi="Times New Roman" w:cs="Times New Roman"/>
+          <w:sz w:val="28"/>
+          <w:szCs w:val="28"/>
+        </w:rPr>
+        <w:t xml:space="preserve"> дизайном.</w:t>
       </w:r>
     </w:p>
     <w:p>
@@ -982,28 +1178,19 @@
     <w:p>
       <w:pPr>
         <w:ind w:firstLine="567"/>
-        <w:jc w:val="center"/>
-        <w:rPr>
-          <w:rFonts w:ascii="Times New Roman" w:hAnsi="Times New Roman" w:cs="Times New Roman"/>
-          <w:sz w:val="28"/>
-          <w:szCs w:val="28"/>
-        </w:rPr>
-      </w:pPr>
-      <w:r>
-        <w:rPr>
-          <w:rFonts w:ascii="Times New Roman" w:hAnsi="Times New Roman" w:cs="Times New Roman"/>
-          <w:sz w:val="28"/>
-          <w:szCs w:val="28"/>
-        </w:rPr>
-        <w:t>5. Провести тестирование сгенерированных QR-кодов на совместимость с различными устройствами.</w:t>
-      </w:r>
-      <w:r>
-        <w:rPr>
-          <w:rFonts w:ascii="Times New Roman" w:hAnsi="Times New Roman" w:cs="Times New Roman"/>
-          <w:sz w:val="28"/>
-          <w:szCs w:val="28"/>
-        </w:rPr>
-        <w:t xml:space="preserve"> </w:t>
+        <w:rPr>
+          <w:rFonts w:ascii="Times New Roman" w:hAnsi="Times New Roman" w:cs="Times New Roman"/>
+          <w:sz w:val="28"/>
+          <w:szCs w:val="28"/>
+        </w:rPr>
+      </w:pPr>
+      <w:r>
+        <w:rPr>
+          <w:rFonts w:ascii="Times New Roman" w:hAnsi="Times New Roman" w:cs="Times New Roman"/>
+          <w:sz w:val="28"/>
+          <w:szCs w:val="28"/>
+        </w:rPr>
+        <w:t xml:space="preserve">5. Провести тестирование сгенерированных QR-кодов на совместимость с различными устройствами. </w:t>
       </w:r>
     </w:p>
     <w:p>
@@ -1041,8 +1228,33 @@
           <w:szCs w:val="28"/>
         </w:rPr>
         <w:lastRenderedPageBreak/>
-        <w:t>Приложение</w:t>
-      </w:r>
+        <w:t xml:space="preserve">Приложение 1: </w:t>
+      </w:r>
+      <w:r>
+        <w:rPr>
+          <w:rFonts w:ascii="Times New Roman" w:hAnsi="Times New Roman" w:cs="Times New Roman"/>
+          <w:sz w:val="28"/>
+          <w:szCs w:val="28"/>
+        </w:rPr>
+        <w:t>Установка необходимых библиотек</w:t>
+      </w:r>
+      <w:r>
+        <w:rPr>
+          <w:rFonts w:ascii="Times New Roman" w:hAnsi="Times New Roman" w:cs="Times New Roman"/>
+          <w:sz w:val="28"/>
+          <w:szCs w:val="28"/>
+        </w:rPr>
+        <w:fldChar w:fldCharType="begin"/>
+      </w:r>
+      <w:r>
+        <w:rPr>
+          <w:rFonts w:ascii="Times New Roman" w:hAnsi="Times New Roman" w:cs="Times New Roman"/>
+          <w:sz w:val="28"/>
+          <w:szCs w:val="28"/>
+        </w:rPr>
+        <w:instrText xml:space="preserve"> TC "</w:instrText>
+      </w:r>
+      <w:bookmarkStart w:id="1" w:name="_Toc181268798"/>
       <w:r>
         <w:rPr>
           <w:rFonts w:ascii="Times New Roman" w:hAnsi="Times New Roman" w:cs="Times New Roman"/>
@@ -1051,46 +1263,6 @@
           <w:sz w:val="28"/>
           <w:szCs w:val="28"/>
         </w:rPr>
-        <w:t xml:space="preserve"> 1</w:t>
-      </w:r>
-      <w:r>
-        <w:rPr>
-          <w:rFonts w:ascii="Times New Roman" w:hAnsi="Times New Roman" w:cs="Times New Roman"/>
-          <w:b/>
-          <w:bCs/>
-          <w:sz w:val="28"/>
-          <w:szCs w:val="28"/>
-        </w:rPr>
-        <w:t xml:space="preserve">: </w:t>
-      </w:r>
-      <w:r>
-        <w:rPr>
-          <w:rFonts w:ascii="Times New Roman" w:hAnsi="Times New Roman" w:cs="Times New Roman"/>
-          <w:sz w:val="28"/>
-          <w:szCs w:val="28"/>
-        </w:rPr>
-        <w:t>Установка необходимых библиотек</w:t>
-      </w:r>
-      <w:r>
-        <w:rPr>
-          <w:rFonts w:ascii="Times New Roman" w:hAnsi="Times New Roman" w:cs="Times New Roman"/>
-          <w:sz w:val="28"/>
-          <w:szCs w:val="28"/>
-        </w:rPr>
-        <w:fldChar w:fldCharType="begin"/>
-      </w:r>
-      <w:r>
-        <w:instrText xml:space="preserve"> TC "</w:instrText>
-      </w:r>
-      <w:bookmarkStart w:id="1" w:name="_Toc179136811"/>
-      <w:r>
-        <w:rPr>
-          <w:rFonts w:ascii="Times New Roman" w:hAnsi="Times New Roman" w:cs="Times New Roman"/>
-          <w:b/>
-          <w:bCs/>
-          <w:sz w:val="28"/>
-          <w:szCs w:val="28"/>
-        </w:rPr>
         <w:instrText xml:space="preserve">Приложение 1: </w:instrText>
       </w:r>
       <w:r>
@@ -1103,6 +1275,11 @@
       </w:r>
       <w:bookmarkEnd w:id="1"/>
       <w:r>
+        <w:rPr>
+          <w:rFonts w:ascii="Times New Roman" w:hAnsi="Times New Roman" w:cs="Times New Roman"/>
+          <w:sz w:val="28"/>
+          <w:szCs w:val="28"/>
+        </w:rPr>
         <w:instrText xml:space="preserve">" \f C \l "1" </w:instrText>
       </w:r>
       <w:r>
@@ -1130,15 +1307,7 @@
           <w:szCs w:val="28"/>
         </w:rPr>
         <w:tab/>
-        <w:t>Для начала работы с проектом необходимо предварительно установить следующие библиотеки</w:t>
-      </w:r>
-      <w:r>
-        <w:rPr>
-          <w:rFonts w:ascii="Times New Roman" w:hAnsi="Times New Roman" w:cs="Times New Roman"/>
-          <w:sz w:val="28"/>
-          <w:szCs w:val="28"/>
-        </w:rPr>
-        <w:t>:</w:t>
+        <w:t>Для начала работы с проектом необходимо предварительно установить следующие библиотеки:</w:t>
       </w:r>
     </w:p>
     <w:p>
@@ -1171,31 +1340,7 @@
           <w:sz w:val="28"/>
           <w:szCs w:val="28"/>
         </w:rPr>
-        <w:t xml:space="preserve"> </w:t>
-      </w:r>
-      <w:r>
-        <w:rPr>
-          <w:rFonts w:ascii="Times New Roman" w:hAnsi="Times New Roman" w:cs="Times New Roman"/>
-          <w:sz w:val="28"/>
-          <w:szCs w:val="28"/>
-        </w:rPr>
-        <w:t>–</w:t>
-      </w:r>
-      <w:r>
-        <w:rPr>
-          <w:rFonts w:ascii="Times New Roman" w:hAnsi="Times New Roman" w:cs="Times New Roman"/>
-          <w:sz w:val="28"/>
-          <w:szCs w:val="28"/>
-        </w:rPr>
-        <w:t xml:space="preserve"> </w:t>
-      </w:r>
-      <w:r>
-        <w:rPr>
-          <w:rFonts w:ascii="Times New Roman" w:hAnsi="Times New Roman" w:cs="Times New Roman"/>
-          <w:sz w:val="28"/>
-          <w:szCs w:val="28"/>
-        </w:rPr>
-        <w:t xml:space="preserve">библиотека для </w:t>
+        <w:t xml:space="preserve"> – библиотека для </w:t>
       </w:r>
       <w:r>
         <w:rPr>
@@ -1212,16 +1357,18 @@
           <w:sz w:val="28"/>
           <w:szCs w:val="28"/>
         </w:rPr>
-        <w:t xml:space="preserve">, </w:t>
-      </w:r>
-      <w:r>
-        <w:rPr>
-          <w:rFonts w:ascii="Times New Roman" w:hAnsi="Times New Roman" w:cs="Times New Roman"/>
-          <w:sz w:val="28"/>
-          <w:szCs w:val="28"/>
-        </w:rPr>
-        <w:t>позволяет генерировать QR-коды с помощью нескольких строк кода;</w:t>
-      </w:r>
+        <w:t xml:space="preserve">, позволяет генерировать QR-коды с помощью нескольких строк </w:t>
+      </w:r>
+      <w:proofErr w:type="gramStart"/>
+      <w:r>
+        <w:rPr>
+          <w:rFonts w:ascii="Times New Roman" w:hAnsi="Times New Roman" w:cs="Times New Roman"/>
+          <w:sz w:val="28"/>
+          <w:szCs w:val="28"/>
+        </w:rPr>
+        <w:t>кода;</w:t>
+      </w:r>
+      <w:proofErr w:type="gramEnd"/>
     </w:p>
     <w:p>
       <w:pPr>
@@ -1253,26 +1400,7 @@
           <w:sz w:val="28"/>
           <w:szCs w:val="28"/>
         </w:rPr>
-        <w:t xml:space="preserve"> -</w:t>
-      </w:r>
-      <w:r>
-        <w:t xml:space="preserve"> </w:t>
-      </w:r>
-      <w:r>
-        <w:rPr>
-          <w:rFonts w:ascii="Times New Roman" w:hAnsi="Times New Roman" w:cs="Times New Roman"/>
-          <w:sz w:val="28"/>
-          <w:szCs w:val="28"/>
-        </w:rPr>
-        <w:t xml:space="preserve">библиотека </w:t>
-      </w:r>
-      <w:r>
-        <w:rPr>
-          <w:rFonts w:ascii="Times New Roman" w:hAnsi="Times New Roman" w:cs="Times New Roman"/>
-          <w:sz w:val="28"/>
-          <w:szCs w:val="28"/>
-        </w:rPr>
-        <w:t xml:space="preserve">для </w:t>
+        <w:t xml:space="preserve"> - библиотека для </w:t>
       </w:r>
       <w:r>
         <w:rPr>
@@ -1289,8 +1417,18 @@
           <w:sz w:val="28"/>
           <w:szCs w:val="28"/>
         </w:rPr>
-        <w:t xml:space="preserve"> для работы с изображениями в Python;</w:t>
-      </w:r>
+        <w:t xml:space="preserve"> для работы с изображениями в </w:t>
+      </w:r>
+      <w:proofErr w:type="gramStart"/>
+      <w:r>
+        <w:rPr>
+          <w:rFonts w:ascii="Times New Roman" w:hAnsi="Times New Roman" w:cs="Times New Roman"/>
+          <w:sz w:val="28"/>
+          <w:szCs w:val="28"/>
+        </w:rPr>
+        <w:t>Python;</w:t>
+      </w:r>
+      <w:proofErr w:type="gramEnd"/>
     </w:p>
     <w:p>
       <w:pPr>
@@ -1307,6 +1445,7 @@
           <w:szCs w:val="28"/>
         </w:rPr>
       </w:pPr>
+      <w:proofErr w:type="spellStart"/>
       <w:r>
         <w:rPr>
           <w:rFonts w:ascii="Times New Roman" w:hAnsi="Times New Roman" w:cs="Times New Roman"/>
@@ -1316,21 +1455,14 @@
         </w:rPr>
         <w:t>Numpy</w:t>
       </w:r>
-      <w:r>
-        <w:rPr>
-          <w:rFonts w:ascii="Times New Roman" w:hAnsi="Times New Roman" w:cs="Times New Roman"/>
-          <w:sz w:val="28"/>
-          <w:szCs w:val="28"/>
-        </w:rPr>
-        <w:t xml:space="preserve"> - </w:t>
-      </w:r>
-      <w:r>
-        <w:rPr>
-          <w:rFonts w:ascii="Times New Roman" w:hAnsi="Times New Roman" w:cs="Times New Roman"/>
-          <w:sz w:val="28"/>
-          <w:szCs w:val="28"/>
-        </w:rPr>
-        <w:t>это открытая бесплатная </w:t>
+      <w:proofErr w:type="spellEnd"/>
+      <w:r>
+        <w:rPr>
+          <w:rFonts w:ascii="Times New Roman" w:hAnsi="Times New Roman" w:cs="Times New Roman"/>
+          <w:sz w:val="28"/>
+          <w:szCs w:val="28"/>
+        </w:rPr>
+        <w:t xml:space="preserve"> - это открытая бесплатная </w:t>
       </w:r>
       <w:r>
         <w:rPr>
@@ -1366,23 +1498,7 @@
           <w:sz w:val="28"/>
           <w:szCs w:val="28"/>
         </w:rPr>
-        <w:t>. Она ускоряет работу с многомерными массивами и матрицами, а также позволяет вычислять много высокоуровневых математических функций при работе с массивами данны</w:t>
-      </w:r>
-      <w:r>
-        <w:rPr>
-          <w:rFonts w:ascii="Times New Roman" w:hAnsi="Times New Roman" w:cs="Times New Roman"/>
-          <w:sz w:val="28"/>
-          <w:szCs w:val="28"/>
-        </w:rPr>
-        <w:t>х</w:t>
-      </w:r>
-      <w:r>
-        <w:rPr>
-          <w:rFonts w:ascii="Times New Roman" w:hAnsi="Times New Roman" w:cs="Times New Roman"/>
-          <w:sz w:val="28"/>
-          <w:szCs w:val="28"/>
-        </w:rPr>
-        <w:t xml:space="preserve">; </w:t>
+        <w:t xml:space="preserve">. Она ускоряет работу с многомерными массивами и матрицами, а также позволяет вычислять много высокоуровневых математических функций при работе с массивами данных; </w:t>
       </w:r>
     </w:p>
     <w:p>
@@ -1415,39 +1531,7 @@
           <w:sz w:val="28"/>
           <w:szCs w:val="28"/>
         </w:rPr>
-        <w:t xml:space="preserve"> </w:t>
-      </w:r>
-      <w:r>
-        <w:rPr>
-          <w:rFonts w:ascii="Times New Roman" w:hAnsi="Times New Roman" w:cs="Times New Roman"/>
-          <w:sz w:val="28"/>
-          <w:szCs w:val="28"/>
-        </w:rPr>
-        <w:t>–</w:t>
-      </w:r>
-      <w:r>
-        <w:rPr>
-          <w:rFonts w:ascii="Times New Roman" w:hAnsi="Times New Roman" w:cs="Times New Roman"/>
-          <w:sz w:val="28"/>
-          <w:szCs w:val="28"/>
-        </w:rPr>
-        <w:t xml:space="preserve"> это </w:t>
-      </w:r>
-      <w:r>
-        <w:rPr>
-          <w:rFonts w:ascii="Times New Roman" w:hAnsi="Times New Roman" w:cs="Times New Roman"/>
-          <w:sz w:val="28"/>
-          <w:szCs w:val="28"/>
-        </w:rPr>
-        <w:t>библиотека на языке программирования Python для визуализации данных двумерной и трёхмерной графикой</w:t>
-      </w:r>
-      <w:r>
-        <w:rPr>
-          <w:rFonts w:ascii="Times New Roman" w:hAnsi="Times New Roman" w:cs="Times New Roman"/>
-          <w:sz w:val="28"/>
-          <w:szCs w:val="28"/>
-        </w:rPr>
-        <w:t>.</w:t>
+        <w:t xml:space="preserve"> – это библиотека на языке программирования Python для визуализации данных двумерной и трёхмерной графикой.</w:t>
       </w:r>
     </w:p>
     <w:p>
@@ -1500,6 +1584,23 @@
           <w:sz w:val="28"/>
           <w:szCs w:val="28"/>
         </w:rPr>
+        <w:t xml:space="preserve"> в среде программирования </w:t>
+      </w:r>
+      <w:r>
+        <w:rPr>
+          <w:rFonts w:ascii="Times New Roman" w:hAnsi="Times New Roman" w:cs="Times New Roman"/>
+          <w:sz w:val="28"/>
+          <w:szCs w:val="28"/>
+          <w:lang w:val="en-US"/>
+        </w:rPr>
+        <w:t>PyCharm</w:t>
+      </w:r>
+      <w:r>
+        <w:rPr>
+          <w:rFonts w:ascii="Times New Roman" w:hAnsi="Times New Roman" w:cs="Times New Roman"/>
+          <w:sz w:val="28"/>
+          <w:szCs w:val="28"/>
+        </w:rPr>
         <w:t xml:space="preserve"> </w:t>
       </w:r>
       <w:r>
@@ -1507,33 +1608,8 @@
           <w:rFonts w:ascii="Times New Roman" w:hAnsi="Times New Roman" w:cs="Times New Roman"/>
           <w:sz w:val="28"/>
           <w:szCs w:val="28"/>
-        </w:rPr>
-        <w:t xml:space="preserve">в среде программирования </w:t>
-      </w:r>
-      <w:r>
-        <w:rPr>
-          <w:rFonts w:ascii="Times New Roman" w:hAnsi="Times New Roman" w:cs="Times New Roman"/>
-          <w:sz w:val="28"/>
-          <w:szCs w:val="28"/>
           <w:lang w:val="en-US"/>
         </w:rPr>
-        <w:t>PyCharm</w:t>
-      </w:r>
-      <w:r>
-        <w:rPr>
-          <w:rFonts w:ascii="Times New Roman" w:hAnsi="Times New Roman" w:cs="Times New Roman"/>
-          <w:sz w:val="28"/>
-          <w:szCs w:val="28"/>
-        </w:rPr>
-        <w:t xml:space="preserve"> </w:t>
-      </w:r>
-      <w:r>
-        <w:rPr>
-          <w:rFonts w:ascii="Times New Roman" w:hAnsi="Times New Roman" w:cs="Times New Roman"/>
-          <w:sz w:val="28"/>
-          <w:szCs w:val="28"/>
-          <w:lang w:val="en-US"/>
-        </w:rPr>
         <w:t>IDE</w:t>
       </w:r>
       <w:r>
@@ -1542,15 +1618,7 @@
           <w:sz w:val="28"/>
           <w:szCs w:val="28"/>
         </w:rPr>
-        <w:t>, для введем в командной строке команду</w:t>
-      </w:r>
-      <w:r>
-        <w:rPr>
-          <w:rFonts w:ascii="Times New Roman" w:hAnsi="Times New Roman" w:cs="Times New Roman"/>
-          <w:sz w:val="28"/>
-          <w:szCs w:val="28"/>
-        </w:rPr>
-        <w:t>:</w:t>
+        <w:t>, для введем в командной строке команду:</w:t>
       </w:r>
     </w:p>
     <w:p>
@@ -1576,16 +1644,7 @@
           <w:szCs w:val="28"/>
           <w:lang w:val="en-US"/>
         </w:rPr>
-        <w:t>pip install qrcode</w:t>
-      </w:r>
-      <w:r>
-        <w:rPr>
-          <w:rFonts w:ascii="Times New Roman" w:hAnsi="Times New Roman" w:cs="Times New Roman"/>
-          <w:sz w:val="28"/>
-          <w:szCs w:val="28"/>
-          <w:lang w:val="en-US"/>
-        </w:rPr>
-        <w:t>.</w:t>
+        <w:t>pip install qrcode.</w:t>
       </w:r>
     </w:p>
     <w:p>
@@ -1617,6 +1676,7 @@
       <w:r>
         <w:rPr>
           <w:rFonts w:ascii="Times New Roman" w:hAnsi="Times New Roman" w:cs="Times New Roman"/>
+          <w:noProof/>
           <w:sz w:val="28"/>
           <w:szCs w:val="28"/>
           <w:lang w:val="en-US"/>
@@ -1664,17 +1724,23 @@
         <w:jc w:val="center"/>
         <w:rPr>
           <w:rFonts w:ascii="Times New Roman" w:hAnsi="Times New Roman" w:cs="Times New Roman"/>
-        </w:rPr>
-      </w:pPr>
-      <w:r>
-        <w:rPr>
-          <w:rFonts w:ascii="Times New Roman" w:hAnsi="Times New Roman" w:cs="Times New Roman"/>
+          <w:sz w:val="28"/>
+          <w:szCs w:val="28"/>
+        </w:rPr>
+      </w:pPr>
+      <w:r>
+        <w:rPr>
+          <w:rFonts w:ascii="Times New Roman" w:hAnsi="Times New Roman" w:cs="Times New Roman"/>
+          <w:sz w:val="28"/>
+          <w:szCs w:val="28"/>
         </w:rPr>
         <w:t xml:space="preserve">Результат выполнения установки библиотеки </w:t>
       </w:r>
       <w:r>
         <w:rPr>
           <w:rFonts w:ascii="Times New Roman" w:hAnsi="Times New Roman" w:cs="Times New Roman"/>
+          <w:sz w:val="28"/>
+          <w:szCs w:val="28"/>
           <w:lang w:val="en-US"/>
         </w:rPr>
         <w:t>qrcode</w:t>
@@ -1682,12 +1748,16 @@
       <w:r>
         <w:rPr>
           <w:rFonts w:ascii="Times New Roman" w:hAnsi="Times New Roman" w:cs="Times New Roman"/>
+          <w:sz w:val="28"/>
+          <w:szCs w:val="28"/>
         </w:rPr>
         <w:t xml:space="preserve"> в среде программирования </w:t>
       </w:r>
       <w:r>
         <w:rPr>
           <w:rFonts w:ascii="Times New Roman" w:hAnsi="Times New Roman" w:cs="Times New Roman"/>
+          <w:sz w:val="28"/>
+          <w:szCs w:val="28"/>
           <w:lang w:val="en-US"/>
         </w:rPr>
         <w:t>PyCharm</w:t>
@@ -1695,12 +1765,16 @@
       <w:r>
         <w:rPr>
           <w:rFonts w:ascii="Times New Roman" w:hAnsi="Times New Roman" w:cs="Times New Roman"/>
+          <w:sz w:val="28"/>
+          <w:szCs w:val="28"/>
         </w:rPr>
         <w:t xml:space="preserve"> </w:t>
       </w:r>
       <w:r>
         <w:rPr>
           <w:rFonts w:ascii="Times New Roman" w:hAnsi="Times New Roman" w:cs="Times New Roman"/>
+          <w:sz w:val="28"/>
+          <w:szCs w:val="28"/>
           <w:lang w:val="en-US"/>
         </w:rPr>
         <w:t>IDE</w:t>
@@ -1708,6 +1782,8 @@
       <w:r>
         <w:rPr>
           <w:rFonts w:ascii="Times New Roman" w:hAnsi="Times New Roman" w:cs="Times New Roman"/>
+          <w:sz w:val="28"/>
+          <w:szCs w:val="28"/>
         </w:rPr>
         <w:t xml:space="preserve"> показан на рис. 1.</w:t>
       </w:r>
@@ -1715,15 +1791,6 @@
     <w:p>
       <w:pPr>
         <w:ind w:firstLine="360"/>
-        <w:jc w:val="center"/>
-        <w:rPr>
-          <w:rFonts w:ascii="Times New Roman" w:hAnsi="Times New Roman" w:cs="Times New Roman"/>
-        </w:rPr>
-      </w:pPr>
-    </w:p>
-    <w:p>
-      <w:pPr>
-        <w:ind w:firstLine="360"/>
         <w:jc w:val="both"/>
         <w:rPr>
           <w:rFonts w:ascii="Times New Roman" w:hAnsi="Times New Roman" w:cs="Times New Roman"/>
@@ -1780,6 +1847,23 @@
           <w:sz w:val="28"/>
           <w:szCs w:val="28"/>
         </w:rPr>
+        <w:t xml:space="preserve"> в среде программирования </w:t>
+      </w:r>
+      <w:r>
+        <w:rPr>
+          <w:rFonts w:ascii="Times New Roman" w:hAnsi="Times New Roman" w:cs="Times New Roman"/>
+          <w:sz w:val="28"/>
+          <w:szCs w:val="28"/>
+          <w:lang w:val="en-US"/>
+        </w:rPr>
+        <w:t>PyCharm</w:t>
+      </w:r>
+      <w:r>
+        <w:rPr>
+          <w:rFonts w:ascii="Times New Roman" w:hAnsi="Times New Roman" w:cs="Times New Roman"/>
+          <w:sz w:val="28"/>
+          <w:szCs w:val="28"/>
+        </w:rPr>
         <w:t xml:space="preserve"> </w:t>
       </w:r>
       <w:r>
@@ -1787,33 +1871,8 @@
           <w:rFonts w:ascii="Times New Roman" w:hAnsi="Times New Roman" w:cs="Times New Roman"/>
           <w:sz w:val="28"/>
           <w:szCs w:val="28"/>
-        </w:rPr>
-        <w:t xml:space="preserve">в среде программирования </w:t>
-      </w:r>
-      <w:r>
-        <w:rPr>
-          <w:rFonts w:ascii="Times New Roman" w:hAnsi="Times New Roman" w:cs="Times New Roman"/>
-          <w:sz w:val="28"/>
-          <w:szCs w:val="28"/>
           <w:lang w:val="en-US"/>
         </w:rPr>
-        <w:t>PyCharm</w:t>
-      </w:r>
-      <w:r>
-        <w:rPr>
-          <w:rFonts w:ascii="Times New Roman" w:hAnsi="Times New Roman" w:cs="Times New Roman"/>
-          <w:sz w:val="28"/>
-          <w:szCs w:val="28"/>
-        </w:rPr>
-        <w:t xml:space="preserve"> </w:t>
-      </w:r>
-      <w:r>
-        <w:rPr>
-          <w:rFonts w:ascii="Times New Roman" w:hAnsi="Times New Roman" w:cs="Times New Roman"/>
-          <w:sz w:val="28"/>
-          <w:szCs w:val="28"/>
-          <w:lang w:val="en-US"/>
-        </w:rPr>
         <w:t>IDE</w:t>
       </w:r>
       <w:r>
@@ -1822,15 +1881,7 @@
           <w:sz w:val="28"/>
           <w:szCs w:val="28"/>
         </w:rPr>
-        <w:t>, для введем в командной строке команду</w:t>
-      </w:r>
-      <w:r>
-        <w:rPr>
-          <w:rFonts w:ascii="Times New Roman" w:hAnsi="Times New Roman" w:cs="Times New Roman"/>
-          <w:sz w:val="28"/>
-          <w:szCs w:val="28"/>
-        </w:rPr>
-        <w:t>:</w:t>
+        <w:t>, для введем в командной строке команду:</w:t>
       </w:r>
     </w:p>
     <w:p>
@@ -1896,6 +1947,7 @@
       <w:r>
         <w:rPr>
           <w:rFonts w:ascii="Times New Roman" w:hAnsi="Times New Roman" w:cs="Times New Roman"/>
+          <w:noProof/>
           <w:sz w:val="28"/>
           <w:szCs w:val="28"/>
           <w:lang w:val="en-US"/>
@@ -1944,71 +1996,68 @@
         <w:jc w:val="center"/>
         <w:rPr>
           <w:rFonts w:ascii="Times New Roman" w:hAnsi="Times New Roman" w:cs="Times New Roman"/>
-        </w:rPr>
-      </w:pPr>
-      <w:r>
-        <w:rPr>
-          <w:rFonts w:ascii="Times New Roman" w:hAnsi="Times New Roman" w:cs="Times New Roman"/>
+          <w:sz w:val="28"/>
+          <w:szCs w:val="28"/>
+        </w:rPr>
+      </w:pPr>
+      <w:r>
+        <w:rPr>
+          <w:rFonts w:ascii="Times New Roman" w:hAnsi="Times New Roman" w:cs="Times New Roman"/>
+          <w:sz w:val="28"/>
+          <w:szCs w:val="28"/>
         </w:rPr>
         <w:t xml:space="preserve">Результат выполнения установки библиотеки </w:t>
       </w:r>
       <w:r>
         <w:rPr>
           <w:rFonts w:ascii="Times New Roman" w:hAnsi="Times New Roman" w:cs="Times New Roman"/>
+          <w:sz w:val="28"/>
+          <w:szCs w:val="28"/>
           <w:lang w:val="en-US"/>
         </w:rPr>
-        <w:t>p</w:t>
-      </w:r>
-      <w:r>
-        <w:rPr>
-          <w:rFonts w:ascii="Times New Roman" w:hAnsi="Times New Roman" w:cs="Times New Roman"/>
+        <w:t>pillow</w:t>
+      </w:r>
+      <w:r>
+        <w:rPr>
+          <w:rFonts w:ascii="Times New Roman" w:hAnsi="Times New Roman" w:cs="Times New Roman"/>
+          <w:sz w:val="28"/>
+          <w:szCs w:val="28"/>
+        </w:rPr>
+        <w:t xml:space="preserve"> в среде программирования </w:t>
+      </w:r>
+      <w:r>
+        <w:rPr>
+          <w:rFonts w:ascii="Times New Roman" w:hAnsi="Times New Roman" w:cs="Times New Roman"/>
+          <w:sz w:val="28"/>
+          <w:szCs w:val="28"/>
           <w:lang w:val="en-US"/>
         </w:rPr>
-        <w:t>illow</w:t>
-      </w:r>
-      <w:r>
-        <w:rPr>
-          <w:rFonts w:ascii="Times New Roman" w:hAnsi="Times New Roman" w:cs="Times New Roman"/>
-        </w:rPr>
-        <w:t xml:space="preserve"> в среде программирования </w:t>
-      </w:r>
-      <w:r>
-        <w:rPr>
-          <w:rFonts w:ascii="Times New Roman" w:hAnsi="Times New Roman" w:cs="Times New Roman"/>
+        <w:t>PyCharm</w:t>
+      </w:r>
+      <w:r>
+        <w:rPr>
+          <w:rFonts w:ascii="Times New Roman" w:hAnsi="Times New Roman" w:cs="Times New Roman"/>
+          <w:sz w:val="28"/>
+          <w:szCs w:val="28"/>
+        </w:rPr>
+        <w:t xml:space="preserve"> </w:t>
+      </w:r>
+      <w:r>
+        <w:rPr>
+          <w:rFonts w:ascii="Times New Roman" w:hAnsi="Times New Roman" w:cs="Times New Roman"/>
+          <w:sz w:val="28"/>
+          <w:szCs w:val="28"/>
           <w:lang w:val="en-US"/>
         </w:rPr>
-        <w:t>PyCharm</w:t>
-      </w:r>
-      <w:r>
-        <w:rPr>
-          <w:rFonts w:ascii="Times New Roman" w:hAnsi="Times New Roman" w:cs="Times New Roman"/>
-        </w:rPr>
-        <w:t xml:space="preserve"> </w:t>
-      </w:r>
-      <w:r>
-        <w:rPr>
-          <w:rFonts w:ascii="Times New Roman" w:hAnsi="Times New Roman" w:cs="Times New Roman"/>
-          <w:lang w:val="en-US"/>
-        </w:rPr>
         <w:t>IDE</w:t>
       </w:r>
       <w:r>
         <w:rPr>
           <w:rFonts w:ascii="Times New Roman" w:hAnsi="Times New Roman" w:cs="Times New Roman"/>
-        </w:rPr>
-        <w:t xml:space="preserve"> показан на рис. </w:t>
-      </w:r>
-      <w:r>
-        <w:rPr>
-          <w:rFonts w:ascii="Times New Roman" w:hAnsi="Times New Roman" w:cs="Times New Roman"/>
-        </w:rPr>
-        <w:t>2</w:t>
-      </w:r>
-      <w:r>
-        <w:rPr>
-          <w:rFonts w:ascii="Times New Roman" w:hAnsi="Times New Roman" w:cs="Times New Roman"/>
-        </w:rPr>
-        <w:t>.</w:t>
+          <w:sz w:val="28"/>
+          <w:szCs w:val="28"/>
+        </w:rPr>
+        <w:t xml:space="preserve"> показан на рис. 2.</w:t>
       </w:r>
     </w:p>
     <w:p>
@@ -2017,6 +2066,8 @@
         <w:jc w:val="center"/>
         <w:rPr>
           <w:rFonts w:ascii="Times New Roman" w:hAnsi="Times New Roman" w:cs="Times New Roman"/>
+          <w:sz w:val="28"/>
+          <w:szCs w:val="28"/>
         </w:rPr>
       </w:pPr>
     </w:p>
@@ -2036,16 +2087,9 @@
           <w:sz w:val="28"/>
           <w:szCs w:val="28"/>
         </w:rPr>
-        <w:t>Установим библиотек</w:t>
-      </w:r>
-      <w:r>
-        <w:rPr>
-          <w:rFonts w:ascii="Times New Roman" w:hAnsi="Times New Roman" w:cs="Times New Roman"/>
-          <w:sz w:val="28"/>
-          <w:szCs w:val="28"/>
-        </w:rPr>
-        <w:t xml:space="preserve">у </w:t>
-      </w:r>
+        <w:t xml:space="preserve">Установим библиотеку </w:t>
+      </w:r>
+      <w:proofErr w:type="spellStart"/>
       <w:r>
         <w:rPr>
           <w:rFonts w:ascii="Times New Roman" w:hAnsi="Times New Roman" w:cs="Times New Roman"/>
@@ -2053,7 +2097,16 @@
           <w:szCs w:val="28"/>
           <w:lang w:val="en-US"/>
         </w:rPr>
-        <w:t>n</w:t>
+        <w:t>numpy</w:t>
+      </w:r>
+      <w:proofErr w:type="spellEnd"/>
+      <w:r>
+        <w:rPr>
+          <w:rFonts w:ascii="Times New Roman" w:hAnsi="Times New Roman" w:cs="Times New Roman"/>
+          <w:sz w:val="28"/>
+          <w:szCs w:val="28"/>
+        </w:rPr>
+        <w:t xml:space="preserve"> для </w:t>
       </w:r>
       <w:r>
         <w:rPr>
@@ -2062,7 +2115,24 @@
           <w:szCs w:val="28"/>
           <w:lang w:val="en-US"/>
         </w:rPr>
-        <w:t>umpy</w:t>
+        <w:t>Python</w:t>
+      </w:r>
+      <w:r>
+        <w:rPr>
+          <w:rFonts w:ascii="Times New Roman" w:hAnsi="Times New Roman" w:cs="Times New Roman"/>
+          <w:sz w:val="28"/>
+          <w:szCs w:val="28"/>
+        </w:rPr>
+        <w:t xml:space="preserve"> в среде программирования </w:t>
+      </w:r>
+      <w:r>
+        <w:rPr>
+          <w:rFonts w:ascii="Times New Roman" w:hAnsi="Times New Roman" w:cs="Times New Roman"/>
+          <w:sz w:val="28"/>
+          <w:szCs w:val="28"/>
+          <w:lang w:val="en-US"/>
+        </w:rPr>
+        <w:t>PyCharm</w:t>
       </w:r>
       <w:r>
         <w:rPr>
@@ -2077,58 +2147,8 @@
           <w:rFonts w:ascii="Times New Roman" w:hAnsi="Times New Roman" w:cs="Times New Roman"/>
           <w:sz w:val="28"/>
           <w:szCs w:val="28"/>
-        </w:rPr>
-        <w:t xml:space="preserve">для </w:t>
-      </w:r>
-      <w:r>
-        <w:rPr>
-          <w:rFonts w:ascii="Times New Roman" w:hAnsi="Times New Roman" w:cs="Times New Roman"/>
-          <w:sz w:val="28"/>
-          <w:szCs w:val="28"/>
           <w:lang w:val="en-US"/>
         </w:rPr>
-        <w:t>Python</w:t>
-      </w:r>
-      <w:r>
-        <w:rPr>
-          <w:rFonts w:ascii="Times New Roman" w:hAnsi="Times New Roman" w:cs="Times New Roman"/>
-          <w:sz w:val="28"/>
-          <w:szCs w:val="28"/>
-        </w:rPr>
-        <w:t xml:space="preserve"> </w:t>
-      </w:r>
-      <w:r>
-        <w:rPr>
-          <w:rFonts w:ascii="Times New Roman" w:hAnsi="Times New Roman" w:cs="Times New Roman"/>
-          <w:sz w:val="28"/>
-          <w:szCs w:val="28"/>
-        </w:rPr>
-        <w:t xml:space="preserve">в среде программирования </w:t>
-      </w:r>
-      <w:r>
-        <w:rPr>
-          <w:rFonts w:ascii="Times New Roman" w:hAnsi="Times New Roman" w:cs="Times New Roman"/>
-          <w:sz w:val="28"/>
-          <w:szCs w:val="28"/>
-          <w:lang w:val="en-US"/>
-        </w:rPr>
-        <w:t>PyCharm</w:t>
-      </w:r>
-      <w:r>
-        <w:rPr>
-          <w:rFonts w:ascii="Times New Roman" w:hAnsi="Times New Roman" w:cs="Times New Roman"/>
-          <w:sz w:val="28"/>
-          <w:szCs w:val="28"/>
-        </w:rPr>
-        <w:t xml:space="preserve"> </w:t>
-      </w:r>
-      <w:r>
-        <w:rPr>
-          <w:rFonts w:ascii="Times New Roman" w:hAnsi="Times New Roman" w:cs="Times New Roman"/>
-          <w:sz w:val="28"/>
-          <w:szCs w:val="28"/>
-          <w:lang w:val="en-US"/>
-        </w:rPr>
         <w:t>IDE</w:t>
       </w:r>
       <w:r>
@@ -2137,15 +2157,7 @@
           <w:sz w:val="28"/>
           <w:szCs w:val="28"/>
         </w:rPr>
-        <w:t>, для введем в командной строке команду</w:t>
-      </w:r>
-      <w:r>
-        <w:rPr>
-          <w:rFonts w:ascii="Times New Roman" w:hAnsi="Times New Roman" w:cs="Times New Roman"/>
-          <w:sz w:val="28"/>
-          <w:szCs w:val="28"/>
-        </w:rPr>
-        <w:t>:</w:t>
+        <w:t>, для введем в командной строке команду:</w:t>
       </w:r>
     </w:p>
     <w:p>
@@ -2173,6 +2185,7 @@
         </w:rPr>
         <w:t xml:space="preserve">pip install </w:t>
       </w:r>
+      <w:proofErr w:type="spellStart"/>
       <w:r>
         <w:rPr>
           <w:rFonts w:ascii="Times New Roman" w:hAnsi="Times New Roman" w:cs="Times New Roman"/>
@@ -2180,17 +2193,9 @@
           <w:szCs w:val="28"/>
           <w:lang w:val="en-US"/>
         </w:rPr>
-        <w:t>n</w:t>
-      </w:r>
-      <w:r>
-        <w:rPr>
-          <w:rFonts w:ascii="Times New Roman" w:hAnsi="Times New Roman" w:cs="Times New Roman"/>
-          <w:sz w:val="28"/>
-          <w:szCs w:val="28"/>
-          <w:lang w:val="en-US"/>
-        </w:rPr>
-        <w:t>umpy</w:t>
-      </w:r>
+        <w:t>numpy</w:t>
+      </w:r>
+      <w:proofErr w:type="spellEnd"/>
       <w:r>
         <w:rPr>
           <w:rFonts w:ascii="Times New Roman" w:hAnsi="Times New Roman" w:cs="Times New Roman"/>
@@ -2206,12 +2211,17 @@
         <w:jc w:val="both"/>
         <w:rPr>
           <w:rFonts w:ascii="Times New Roman" w:hAnsi="Times New Roman" w:cs="Times New Roman"/>
+          <w:sz w:val="28"/>
+          <w:szCs w:val="28"/>
           <w:lang w:val="en-US"/>
         </w:rPr>
       </w:pPr>
       <w:r>
         <w:rPr>
           <w:rFonts w:ascii="Times New Roman" w:hAnsi="Times New Roman" w:cs="Times New Roman"/>
+          <w:noProof/>
+          <w:sz w:val="28"/>
+          <w:szCs w:val="28"/>
           <w:lang w:val="en-US"/>
         </w:rPr>
         <w:drawing>
@@ -2257,30 +2267,42 @@
         <w:jc w:val="center"/>
         <w:rPr>
           <w:rFonts w:ascii="Times New Roman" w:hAnsi="Times New Roman" w:cs="Times New Roman"/>
-        </w:rPr>
-      </w:pPr>
-      <w:r>
-        <w:rPr>
-          <w:rFonts w:ascii="Times New Roman" w:hAnsi="Times New Roman" w:cs="Times New Roman"/>
+          <w:sz w:val="28"/>
+          <w:szCs w:val="28"/>
+        </w:rPr>
+      </w:pPr>
+      <w:r>
+        <w:rPr>
+          <w:rFonts w:ascii="Times New Roman" w:hAnsi="Times New Roman" w:cs="Times New Roman"/>
+          <w:sz w:val="28"/>
+          <w:szCs w:val="28"/>
         </w:rPr>
         <w:t xml:space="preserve">Результат выполнения установки библиотеки </w:t>
       </w:r>
-      <w:r>
-        <w:rPr>
-          <w:rFonts w:ascii="Times New Roman" w:hAnsi="Times New Roman" w:cs="Times New Roman"/>
+      <w:proofErr w:type="spellStart"/>
+      <w:r>
+        <w:rPr>
+          <w:rFonts w:ascii="Times New Roman" w:hAnsi="Times New Roman" w:cs="Times New Roman"/>
+          <w:sz w:val="28"/>
+          <w:szCs w:val="28"/>
           <w:lang w:val="en-US"/>
         </w:rPr>
         <w:t>numpy</w:t>
       </w:r>
-      <w:r>
-        <w:rPr>
-          <w:rFonts w:ascii="Times New Roman" w:hAnsi="Times New Roman" w:cs="Times New Roman"/>
+      <w:proofErr w:type="spellEnd"/>
+      <w:r>
+        <w:rPr>
+          <w:rFonts w:ascii="Times New Roman" w:hAnsi="Times New Roman" w:cs="Times New Roman"/>
+          <w:sz w:val="28"/>
+          <w:szCs w:val="28"/>
         </w:rPr>
         <w:t xml:space="preserve"> в среде программирования </w:t>
       </w:r>
       <w:r>
         <w:rPr>
           <w:rFonts w:ascii="Times New Roman" w:hAnsi="Times New Roman" w:cs="Times New Roman"/>
+          <w:sz w:val="28"/>
+          <w:szCs w:val="28"/>
           <w:lang w:val="en-US"/>
         </w:rPr>
         <w:t>PyCharm</w:t>
@@ -2288,12 +2310,16 @@
       <w:r>
         <w:rPr>
           <w:rFonts w:ascii="Times New Roman" w:hAnsi="Times New Roman" w:cs="Times New Roman"/>
+          <w:sz w:val="28"/>
+          <w:szCs w:val="28"/>
         </w:rPr>
         <w:t xml:space="preserve"> </w:t>
       </w:r>
       <w:r>
         <w:rPr>
           <w:rFonts w:ascii="Times New Roman" w:hAnsi="Times New Roman" w:cs="Times New Roman"/>
+          <w:sz w:val="28"/>
+          <w:szCs w:val="28"/>
           <w:lang w:val="en-US"/>
         </w:rPr>
         <w:t>IDE</w:t>
@@ -2301,20 +2327,10 @@
       <w:r>
         <w:rPr>
           <w:rFonts w:ascii="Times New Roman" w:hAnsi="Times New Roman" w:cs="Times New Roman"/>
-        </w:rPr>
-        <w:t xml:space="preserve"> показан на рис. </w:t>
-      </w:r>
-      <w:r>
-        <w:rPr>
-          <w:rFonts w:ascii="Times New Roman" w:hAnsi="Times New Roman" w:cs="Times New Roman"/>
-        </w:rPr>
-        <w:t>3</w:t>
-      </w:r>
-      <w:r>
-        <w:rPr>
-          <w:rFonts w:ascii="Times New Roman" w:hAnsi="Times New Roman" w:cs="Times New Roman"/>
-        </w:rPr>
-        <w:t>.</w:t>
+          <w:sz w:val="28"/>
+          <w:szCs w:val="28"/>
+        </w:rPr>
+        <w:t xml:space="preserve"> показан на рис. 3.</w:t>
       </w:r>
     </w:p>
     <w:p>
@@ -2323,6 +2339,8 @@
         <w:jc w:val="center"/>
         <w:rPr>
           <w:rFonts w:ascii="Times New Roman" w:hAnsi="Times New Roman" w:cs="Times New Roman"/>
+          <w:sz w:val="28"/>
+          <w:szCs w:val="28"/>
         </w:rPr>
       </w:pPr>
     </w:p>
@@ -2359,6 +2377,40 @@
           <w:sz w:val="28"/>
           <w:szCs w:val="28"/>
         </w:rPr>
+        <w:t xml:space="preserve"> для </w:t>
+      </w:r>
+      <w:r>
+        <w:rPr>
+          <w:rFonts w:ascii="Times New Roman" w:hAnsi="Times New Roman" w:cs="Times New Roman"/>
+          <w:sz w:val="28"/>
+          <w:szCs w:val="28"/>
+          <w:lang w:val="en-US"/>
+        </w:rPr>
+        <w:t>Python</w:t>
+      </w:r>
+      <w:r>
+        <w:rPr>
+          <w:rFonts w:ascii="Times New Roman" w:hAnsi="Times New Roman" w:cs="Times New Roman"/>
+          <w:sz w:val="28"/>
+          <w:szCs w:val="28"/>
+        </w:rPr>
+        <w:t xml:space="preserve"> в среде программирования </w:t>
+      </w:r>
+      <w:r>
+        <w:rPr>
+          <w:rFonts w:ascii="Times New Roman" w:hAnsi="Times New Roman" w:cs="Times New Roman"/>
+          <w:sz w:val="28"/>
+          <w:szCs w:val="28"/>
+          <w:lang w:val="en-US"/>
+        </w:rPr>
+        <w:t>PyCharm</w:t>
+      </w:r>
+      <w:r>
+        <w:rPr>
+          <w:rFonts w:ascii="Times New Roman" w:hAnsi="Times New Roman" w:cs="Times New Roman"/>
+          <w:sz w:val="28"/>
+          <w:szCs w:val="28"/>
+        </w:rPr>
         <w:t xml:space="preserve"> </w:t>
       </w:r>
       <w:r>
@@ -2366,58 +2418,8 @@
           <w:rFonts w:ascii="Times New Roman" w:hAnsi="Times New Roman" w:cs="Times New Roman"/>
           <w:sz w:val="28"/>
           <w:szCs w:val="28"/>
-        </w:rPr>
-        <w:t xml:space="preserve">для </w:t>
-      </w:r>
-      <w:r>
-        <w:rPr>
-          <w:rFonts w:ascii="Times New Roman" w:hAnsi="Times New Roman" w:cs="Times New Roman"/>
-          <w:sz w:val="28"/>
-          <w:szCs w:val="28"/>
           <w:lang w:val="en-US"/>
         </w:rPr>
-        <w:t>Python</w:t>
-      </w:r>
-      <w:r>
-        <w:rPr>
-          <w:rFonts w:ascii="Times New Roman" w:hAnsi="Times New Roman" w:cs="Times New Roman"/>
-          <w:sz w:val="28"/>
-          <w:szCs w:val="28"/>
-        </w:rPr>
-        <w:t xml:space="preserve"> </w:t>
-      </w:r>
-      <w:r>
-        <w:rPr>
-          <w:rFonts w:ascii="Times New Roman" w:hAnsi="Times New Roman" w:cs="Times New Roman"/>
-          <w:sz w:val="28"/>
-          <w:szCs w:val="28"/>
-        </w:rPr>
-        <w:t xml:space="preserve">в среде программирования </w:t>
-      </w:r>
-      <w:r>
-        <w:rPr>
-          <w:rFonts w:ascii="Times New Roman" w:hAnsi="Times New Roman" w:cs="Times New Roman"/>
-          <w:sz w:val="28"/>
-          <w:szCs w:val="28"/>
-          <w:lang w:val="en-US"/>
-        </w:rPr>
-        <w:t>PyCharm</w:t>
-      </w:r>
-      <w:r>
-        <w:rPr>
-          <w:rFonts w:ascii="Times New Roman" w:hAnsi="Times New Roman" w:cs="Times New Roman"/>
-          <w:sz w:val="28"/>
-          <w:szCs w:val="28"/>
-        </w:rPr>
-        <w:t xml:space="preserve"> </w:t>
-      </w:r>
-      <w:r>
-        <w:rPr>
-          <w:rFonts w:ascii="Times New Roman" w:hAnsi="Times New Roman" w:cs="Times New Roman"/>
-          <w:sz w:val="28"/>
-          <w:szCs w:val="28"/>
-          <w:lang w:val="en-US"/>
-        </w:rPr>
         <w:t>IDE</w:t>
       </w:r>
       <w:r>
@@ -2426,15 +2428,7 @@
           <w:sz w:val="28"/>
           <w:szCs w:val="28"/>
         </w:rPr>
-        <w:t>, для введем в командной строке команду</w:t>
-      </w:r>
-      <w:r>
-        <w:rPr>
-          <w:rFonts w:ascii="Times New Roman" w:hAnsi="Times New Roman" w:cs="Times New Roman"/>
-          <w:sz w:val="28"/>
-          <w:szCs w:val="28"/>
-        </w:rPr>
-        <w:t>:</w:t>
+        <w:t>, для введем в командной строке команду:</w:t>
       </w:r>
     </w:p>
     <w:p>
@@ -2460,25 +2454,7 @@
           <w:szCs w:val="28"/>
           <w:lang w:val="en-US"/>
         </w:rPr>
-        <w:t xml:space="preserve">pip install </w:t>
-      </w:r>
-      <w:r>
-        <w:rPr>
-          <w:rFonts w:ascii="Times New Roman" w:hAnsi="Times New Roman" w:cs="Times New Roman"/>
-          <w:sz w:val="28"/>
-          <w:szCs w:val="28"/>
-          <w:lang w:val="en-US"/>
-        </w:rPr>
-        <w:t>matplotlib</w:t>
-      </w:r>
-      <w:r>
-        <w:rPr>
-          <w:rFonts w:ascii="Times New Roman" w:hAnsi="Times New Roman" w:cs="Times New Roman"/>
-          <w:sz w:val="28"/>
-          <w:szCs w:val="28"/>
-          <w:lang w:val="en-US"/>
-        </w:rPr>
-        <w:t>.</w:t>
+        <w:t>pip install matplotlib.</w:t>
       </w:r>
     </w:p>
     <w:p>
@@ -2497,6 +2473,7 @@
       <w:r>
         <w:rPr>
           <w:rFonts w:ascii="Times New Roman" w:hAnsi="Times New Roman" w:cs="Times New Roman"/>
+          <w:noProof/>
           <w:sz w:val="28"/>
           <w:szCs w:val="28"/>
           <w:lang w:val="en-US"/>
@@ -2545,17 +2522,23 @@
         <w:jc w:val="center"/>
         <w:rPr>
           <w:rFonts w:ascii="Times New Roman" w:hAnsi="Times New Roman" w:cs="Times New Roman"/>
-        </w:rPr>
-      </w:pPr>
-      <w:r>
-        <w:rPr>
-          <w:rFonts w:ascii="Times New Roman" w:hAnsi="Times New Roman" w:cs="Times New Roman"/>
+          <w:sz w:val="28"/>
+          <w:szCs w:val="28"/>
+        </w:rPr>
+      </w:pPr>
+      <w:r>
+        <w:rPr>
+          <w:rFonts w:ascii="Times New Roman" w:hAnsi="Times New Roman" w:cs="Times New Roman"/>
+          <w:sz w:val="28"/>
+          <w:szCs w:val="28"/>
         </w:rPr>
         <w:t xml:space="preserve">Результат выполнения установки библиотеки </w:t>
       </w:r>
       <w:r>
         <w:rPr>
           <w:rFonts w:ascii="Times New Roman" w:hAnsi="Times New Roman" w:cs="Times New Roman"/>
+          <w:sz w:val="28"/>
+          <w:szCs w:val="28"/>
           <w:lang w:val="en-US"/>
         </w:rPr>
         <w:t>matplotlib</w:t>
@@ -2563,12 +2546,16 @@
       <w:r>
         <w:rPr>
           <w:rFonts w:ascii="Times New Roman" w:hAnsi="Times New Roman" w:cs="Times New Roman"/>
+          <w:sz w:val="28"/>
+          <w:szCs w:val="28"/>
         </w:rPr>
         <w:t xml:space="preserve"> в среде программирования </w:t>
       </w:r>
       <w:r>
         <w:rPr>
           <w:rFonts w:ascii="Times New Roman" w:hAnsi="Times New Roman" w:cs="Times New Roman"/>
+          <w:sz w:val="28"/>
+          <w:szCs w:val="28"/>
           <w:lang w:val="en-US"/>
         </w:rPr>
         <w:t>PyCharm</w:t>
@@ -2576,12 +2563,16 @@
       <w:r>
         <w:rPr>
           <w:rFonts w:ascii="Times New Roman" w:hAnsi="Times New Roman" w:cs="Times New Roman"/>
+          <w:sz w:val="28"/>
+          <w:szCs w:val="28"/>
         </w:rPr>
         <w:t xml:space="preserve"> </w:t>
       </w:r>
       <w:r>
         <w:rPr>
           <w:rFonts w:ascii="Times New Roman" w:hAnsi="Times New Roman" w:cs="Times New Roman"/>
+          <w:sz w:val="28"/>
+          <w:szCs w:val="28"/>
           <w:lang w:val="en-US"/>
         </w:rPr>
         <w:t>IDE</w:t>
@@ -2589,108 +2580,4301 @@
       <w:r>
         <w:rPr>
           <w:rFonts w:ascii="Times New Roman" w:hAnsi="Times New Roman" w:cs="Times New Roman"/>
-        </w:rPr>
-        <w:t xml:space="preserve"> показан на рис. </w:t>
-      </w:r>
-      <w:r>
-        <w:rPr>
-          <w:rFonts w:ascii="Times New Roman" w:hAnsi="Times New Roman" w:cs="Times New Roman"/>
-          <w:lang w:val="en-US"/>
-        </w:rPr>
-        <w:t>4</w:t>
-      </w:r>
-      <w:r>
-        <w:rPr>
-          <w:rFonts w:ascii="Times New Roman" w:hAnsi="Times New Roman" w:cs="Times New Roman"/>
-        </w:rPr>
-        <w:t>.</w:t>
+          <w:sz w:val="28"/>
+          <w:szCs w:val="28"/>
+        </w:rPr>
+        <w:t xml:space="preserve"> показан на рис. 4.</w:t>
       </w:r>
     </w:p>
     <w:p>
       <w:pPr>
-        <w:ind w:firstLine="360"/>
-        <w:jc w:val="both"/>
-        <w:rPr>
-          <w:rFonts w:ascii="Times New Roman" w:hAnsi="Times New Roman" w:cs="Times New Roman"/>
-        </w:rPr>
-      </w:pPr>
+        <w:jc w:val="center"/>
+        <w:rPr>
+          <w:rFonts w:ascii="Times New Roman" w:hAnsi="Times New Roman" w:cs="Times New Roman"/>
+          <w:sz w:val="28"/>
+          <w:szCs w:val="28"/>
+        </w:rPr>
+      </w:pPr>
+      <w:r>
+        <w:rPr>
+          <w:rFonts w:ascii="Times New Roman" w:hAnsi="Times New Roman" w:cs="Times New Roman"/>
+          <w:b/>
+          <w:bCs/>
+          <w:sz w:val="28"/>
+          <w:szCs w:val="28"/>
+        </w:rPr>
+        <w:br w:type="page"/>
+      </w:r>
+      <w:r>
+        <w:rPr>
+          <w:rFonts w:ascii="Times New Roman" w:hAnsi="Times New Roman" w:cs="Times New Roman"/>
+          <w:b/>
+          <w:bCs/>
+          <w:sz w:val="28"/>
+          <w:szCs w:val="28"/>
+        </w:rPr>
+        <w:lastRenderedPageBreak/>
+        <w:t>Глава 1.</w:t>
+      </w:r>
+      <w:r>
+        <w:rPr>
+          <w:rFonts w:ascii="Times New Roman" w:hAnsi="Times New Roman" w:cs="Times New Roman"/>
+          <w:sz w:val="28"/>
+          <w:szCs w:val="28"/>
+        </w:rPr>
+        <w:t xml:space="preserve"> Генерация простого QR-кода</w:t>
+      </w:r>
+      <w:r>
+        <w:rPr>
+          <w:rFonts w:ascii="Times New Roman" w:hAnsi="Times New Roman" w:cs="Times New Roman"/>
+          <w:sz w:val="28"/>
+          <w:szCs w:val="28"/>
+        </w:rPr>
+        <w:t>:</w:t>
+      </w:r>
+      <w:r>
+        <w:rPr>
+          <w:rFonts w:ascii="Times New Roman" w:hAnsi="Times New Roman" w:cs="Times New Roman"/>
+          <w:sz w:val="28"/>
+          <w:szCs w:val="28"/>
+        </w:rPr>
+        <w:fldChar w:fldCharType="begin"/>
+      </w:r>
+      <w:r>
+        <w:rPr>
+          <w:rFonts w:ascii="Times New Roman" w:hAnsi="Times New Roman" w:cs="Times New Roman"/>
+          <w:sz w:val="28"/>
+          <w:szCs w:val="28"/>
+        </w:rPr>
+        <w:instrText xml:space="preserve"> TC "</w:instrText>
+      </w:r>
+      <w:bookmarkStart w:id="2" w:name="_Toc181268799"/>
+      <w:r>
+        <w:rPr>
+          <w:rFonts w:ascii="Times New Roman" w:hAnsi="Times New Roman" w:cs="Times New Roman"/>
+          <w:b/>
+          <w:bCs/>
+          <w:sz w:val="28"/>
+          <w:szCs w:val="28"/>
+        </w:rPr>
+        <w:instrText>Глава 1.</w:instrText>
+      </w:r>
+      <w:r>
+        <w:rPr>
+          <w:rFonts w:ascii="Times New Roman" w:hAnsi="Times New Roman" w:cs="Times New Roman"/>
+          <w:sz w:val="28"/>
+          <w:szCs w:val="28"/>
+        </w:rPr>
+        <w:instrText xml:space="preserve"> Генерация простого QR-кода:</w:instrText>
+      </w:r>
+      <w:bookmarkEnd w:id="2"/>
+      <w:r>
+        <w:rPr>
+          <w:rFonts w:ascii="Times New Roman" w:hAnsi="Times New Roman" w:cs="Times New Roman"/>
+          <w:sz w:val="28"/>
+          <w:szCs w:val="28"/>
+        </w:rPr>
+        <w:instrText xml:space="preserve">" \f C \l "1" </w:instrText>
+      </w:r>
+      <w:r>
+        <w:rPr>
+          <w:rFonts w:ascii="Times New Roman" w:hAnsi="Times New Roman" w:cs="Times New Roman"/>
+          <w:sz w:val="28"/>
+          <w:szCs w:val="28"/>
+        </w:rPr>
+        <w:fldChar w:fldCharType="end"/>
+      </w:r>
     </w:p>
     <w:p>
       <w:pPr>
-        <w:ind w:firstLine="360"/>
-        <w:jc w:val="center"/>
-        <w:rPr>
-          <w:rFonts w:ascii="Times New Roman" w:hAnsi="Times New Roman" w:cs="Times New Roman"/>
-        </w:rPr>
-      </w:pPr>
+        <w:shd w:val="clear" w:color="auto" w:fill="FFFFFF"/>
+        <w:tabs>
+          <w:tab w:val="left" w:pos="916"/>
+          <w:tab w:val="left" w:pos="1832"/>
+          <w:tab w:val="left" w:pos="2748"/>
+          <w:tab w:val="left" w:pos="3664"/>
+          <w:tab w:val="left" w:pos="4580"/>
+          <w:tab w:val="left" w:pos="5496"/>
+          <w:tab w:val="left" w:pos="6412"/>
+          <w:tab w:val="left" w:pos="7328"/>
+          <w:tab w:val="left" w:pos="8244"/>
+          <w:tab w:val="left" w:pos="9160"/>
+          <w:tab w:val="left" w:pos="10076"/>
+          <w:tab w:val="left" w:pos="10992"/>
+          <w:tab w:val="left" w:pos="11908"/>
+          <w:tab w:val="left" w:pos="12824"/>
+          <w:tab w:val="left" w:pos="13740"/>
+          <w:tab w:val="left" w:pos="14656"/>
+        </w:tabs>
+        <w:spacing w:after="0" w:line="240" w:lineRule="auto"/>
+        <w:rPr>
+          <w:rFonts w:ascii="Times New Roman" w:hAnsi="Times New Roman" w:cs="Times New Roman"/>
+          <w:b/>
+          <w:bCs/>
+          <w:sz w:val="28"/>
+          <w:szCs w:val="28"/>
+          <w:lang w:val="en-US"/>
+        </w:rPr>
+      </w:pPr>
+      <w:r>
+        <w:rPr>
+          <w:rFonts w:ascii="Times New Roman" w:eastAsia="Times New Roman" w:hAnsi="Times New Roman" w:cs="Times New Roman"/>
+          <w:color w:val="0033B3"/>
+          <w:kern w:val="0"/>
+          <w:sz w:val="28"/>
+          <w:szCs w:val="28"/>
+          <w:lang w:val="en-US" w:eastAsia="ru-RU"/>
+          <w14:ligatures w14:val="none"/>
+        </w:rPr>
+        <w:t xml:space="preserve">import </w:t>
+      </w:r>
+      <w:r>
+        <w:rPr>
+          <w:rFonts w:ascii="Times New Roman" w:eastAsia="Times New Roman" w:hAnsi="Times New Roman" w:cs="Times New Roman"/>
+          <w:color w:val="080808"/>
+          <w:kern w:val="0"/>
+          <w:sz w:val="28"/>
+          <w:szCs w:val="28"/>
+          <w:lang w:val="en-US" w:eastAsia="ru-RU"/>
+          <w14:ligatures w14:val="none"/>
+        </w:rPr>
+        <w:t>qrcode</w:t>
+      </w:r>
+      <w:r>
+        <w:rPr>
+          <w:rFonts w:ascii="Times New Roman" w:eastAsia="Times New Roman" w:hAnsi="Times New Roman" w:cs="Times New Roman"/>
+          <w:color w:val="080808"/>
+          <w:kern w:val="0"/>
+          <w:sz w:val="28"/>
+          <w:szCs w:val="28"/>
+          <w:lang w:val="en-US" w:eastAsia="ru-RU"/>
+          <w14:ligatures w14:val="none"/>
+        </w:rPr>
+        <w:br/>
+      </w:r>
+      <w:r>
+        <w:rPr>
+          <w:rFonts w:ascii="Times New Roman" w:eastAsia="Times New Roman" w:hAnsi="Times New Roman" w:cs="Times New Roman"/>
+          <w:color w:val="080808"/>
+          <w:kern w:val="0"/>
+          <w:sz w:val="28"/>
+          <w:szCs w:val="28"/>
+          <w:lang w:val="en-US" w:eastAsia="ru-RU"/>
+          <w14:ligatures w14:val="none"/>
+        </w:rPr>
+        <w:br/>
+      </w:r>
+      <w:r>
+        <w:rPr>
+          <w:rFonts w:ascii="Times New Roman" w:eastAsia="Times New Roman" w:hAnsi="Times New Roman" w:cs="Times New Roman"/>
+          <w:i/>
+          <w:iCs/>
+          <w:color w:val="8C8C8C"/>
+          <w:kern w:val="0"/>
+          <w:sz w:val="28"/>
+          <w:szCs w:val="28"/>
+          <w:lang w:val="en-US" w:eastAsia="ru-RU"/>
+          <w14:ligatures w14:val="none"/>
+        </w:rPr>
+        <w:t xml:space="preserve"># </w:t>
+      </w:r>
+      <w:r>
+        <w:rPr>
+          <w:rFonts w:ascii="Times New Roman" w:eastAsia="Times New Roman" w:hAnsi="Times New Roman" w:cs="Times New Roman"/>
+          <w:i/>
+          <w:iCs/>
+          <w:color w:val="8C8C8C"/>
+          <w:kern w:val="0"/>
+          <w:sz w:val="28"/>
+          <w:szCs w:val="28"/>
+          <w:lang w:eastAsia="ru-RU"/>
+          <w14:ligatures w14:val="none"/>
+        </w:rPr>
+        <w:t>Данные</w:t>
+      </w:r>
+      <w:r>
+        <w:rPr>
+          <w:rFonts w:ascii="Times New Roman" w:eastAsia="Times New Roman" w:hAnsi="Times New Roman" w:cs="Times New Roman"/>
+          <w:i/>
+          <w:iCs/>
+          <w:color w:val="8C8C8C"/>
+          <w:kern w:val="0"/>
+          <w:sz w:val="28"/>
+          <w:szCs w:val="28"/>
+          <w:lang w:val="en-US" w:eastAsia="ru-RU"/>
+          <w14:ligatures w14:val="none"/>
+        </w:rPr>
+        <w:t xml:space="preserve"> </w:t>
+      </w:r>
+      <w:r>
+        <w:rPr>
+          <w:rFonts w:ascii="Times New Roman" w:eastAsia="Times New Roman" w:hAnsi="Times New Roman" w:cs="Times New Roman"/>
+          <w:i/>
+          <w:iCs/>
+          <w:color w:val="8C8C8C"/>
+          <w:kern w:val="0"/>
+          <w:sz w:val="28"/>
+          <w:szCs w:val="28"/>
+          <w:lang w:eastAsia="ru-RU"/>
+          <w14:ligatures w14:val="none"/>
+        </w:rPr>
+        <w:t>для</w:t>
+      </w:r>
+      <w:r>
+        <w:rPr>
+          <w:rFonts w:ascii="Times New Roman" w:eastAsia="Times New Roman" w:hAnsi="Times New Roman" w:cs="Times New Roman"/>
+          <w:i/>
+          <w:iCs/>
+          <w:color w:val="8C8C8C"/>
+          <w:kern w:val="0"/>
+          <w:sz w:val="28"/>
+          <w:szCs w:val="28"/>
+          <w:lang w:val="en-US" w:eastAsia="ru-RU"/>
+          <w14:ligatures w14:val="none"/>
+        </w:rPr>
+        <w:t xml:space="preserve"> </w:t>
+      </w:r>
+      <w:r>
+        <w:rPr>
+          <w:rFonts w:ascii="Times New Roman" w:eastAsia="Times New Roman" w:hAnsi="Times New Roman" w:cs="Times New Roman"/>
+          <w:i/>
+          <w:iCs/>
+          <w:color w:val="8C8C8C"/>
+          <w:kern w:val="0"/>
+          <w:sz w:val="28"/>
+          <w:szCs w:val="28"/>
+          <w:lang w:eastAsia="ru-RU"/>
+          <w14:ligatures w14:val="none"/>
+        </w:rPr>
+        <w:t>кодирования</w:t>
+      </w:r>
+      <w:r>
+        <w:rPr>
+          <w:rFonts w:ascii="Times New Roman" w:eastAsia="Times New Roman" w:hAnsi="Times New Roman" w:cs="Times New Roman"/>
+          <w:i/>
+          <w:iCs/>
+          <w:color w:val="8C8C8C"/>
+          <w:kern w:val="0"/>
+          <w:sz w:val="28"/>
+          <w:szCs w:val="28"/>
+          <w:lang w:val="en-US" w:eastAsia="ru-RU"/>
+          <w14:ligatures w14:val="none"/>
+        </w:rPr>
+        <w:br/>
+      </w:r>
+      <w:r>
+        <w:rPr>
+          <w:rFonts w:ascii="Times New Roman" w:eastAsia="Times New Roman" w:hAnsi="Times New Roman" w:cs="Times New Roman"/>
+          <w:color w:val="080808"/>
+          <w:kern w:val="0"/>
+          <w:sz w:val="28"/>
+          <w:szCs w:val="28"/>
+          <w:lang w:val="en-US" w:eastAsia="ru-RU"/>
+          <w14:ligatures w14:val="none"/>
+        </w:rPr>
+        <w:t xml:space="preserve">data0 = </w:t>
+      </w:r>
+      <w:r>
+        <w:rPr>
+          <w:rFonts w:ascii="Times New Roman" w:eastAsia="Times New Roman" w:hAnsi="Times New Roman" w:cs="Times New Roman"/>
+          <w:color w:val="067D17"/>
+          <w:kern w:val="0"/>
+          <w:sz w:val="28"/>
+          <w:szCs w:val="28"/>
+          <w:lang w:val="en-US" w:eastAsia="ru-RU"/>
+          <w14:ligatures w14:val="none"/>
+        </w:rPr>
+        <w:t>"http://yandex.ru"</w:t>
+      </w:r>
+      <w:r>
+        <w:rPr>
+          <w:rFonts w:ascii="Times New Roman" w:eastAsia="Times New Roman" w:hAnsi="Times New Roman" w:cs="Times New Roman"/>
+          <w:color w:val="067D17"/>
+          <w:kern w:val="0"/>
+          <w:sz w:val="28"/>
+          <w:szCs w:val="28"/>
+          <w:lang w:val="en-US" w:eastAsia="ru-RU"/>
+          <w14:ligatures w14:val="none"/>
+        </w:rPr>
+        <w:br/>
+      </w:r>
+      <w:r>
+        <w:rPr>
+          <w:rFonts w:ascii="Times New Roman" w:eastAsia="Times New Roman" w:hAnsi="Times New Roman" w:cs="Times New Roman"/>
+          <w:color w:val="080808"/>
+          <w:kern w:val="0"/>
+          <w:sz w:val="28"/>
+          <w:szCs w:val="28"/>
+          <w:lang w:val="en-US" w:eastAsia="ru-RU"/>
+          <w14:ligatures w14:val="none"/>
+        </w:rPr>
+        <w:t xml:space="preserve">data1 = </w:t>
+      </w:r>
+      <w:r>
+        <w:rPr>
+          <w:rFonts w:ascii="Times New Roman" w:eastAsia="Times New Roman" w:hAnsi="Times New Roman" w:cs="Times New Roman"/>
+          <w:color w:val="067D17"/>
+          <w:kern w:val="0"/>
+          <w:sz w:val="28"/>
+          <w:szCs w:val="28"/>
+          <w:lang w:val="en-US" w:eastAsia="ru-RU"/>
+          <w14:ligatures w14:val="none"/>
+        </w:rPr>
+        <w:t>"http://ya.ru"</w:t>
+      </w:r>
+      <w:r>
+        <w:rPr>
+          <w:rFonts w:ascii="Times New Roman" w:eastAsia="Times New Roman" w:hAnsi="Times New Roman" w:cs="Times New Roman"/>
+          <w:color w:val="067D17"/>
+          <w:kern w:val="0"/>
+          <w:sz w:val="28"/>
+          <w:szCs w:val="28"/>
+          <w:lang w:val="en-US" w:eastAsia="ru-RU"/>
+          <w14:ligatures w14:val="none"/>
+        </w:rPr>
+        <w:br/>
+      </w:r>
+      <w:r>
+        <w:rPr>
+          <w:rFonts w:ascii="Times New Roman" w:eastAsia="Times New Roman" w:hAnsi="Times New Roman" w:cs="Times New Roman"/>
+          <w:color w:val="080808"/>
+          <w:kern w:val="0"/>
+          <w:sz w:val="28"/>
+          <w:szCs w:val="28"/>
+          <w:lang w:val="en-US" w:eastAsia="ru-RU"/>
+          <w14:ligatures w14:val="none"/>
+        </w:rPr>
+        <w:t xml:space="preserve">data2 = </w:t>
+      </w:r>
+      <w:r>
+        <w:rPr>
+          <w:rFonts w:ascii="Times New Roman" w:eastAsia="Times New Roman" w:hAnsi="Times New Roman" w:cs="Times New Roman"/>
+          <w:color w:val="067D17"/>
+          <w:kern w:val="0"/>
+          <w:sz w:val="28"/>
+          <w:szCs w:val="28"/>
+          <w:lang w:val="en-US" w:eastAsia="ru-RU"/>
+          <w14:ligatures w14:val="none"/>
+        </w:rPr>
+        <w:t>"http://rbc.ru"</w:t>
+      </w:r>
+      <w:r>
+        <w:rPr>
+          <w:rFonts w:ascii="Times New Roman" w:eastAsia="Times New Roman" w:hAnsi="Times New Roman" w:cs="Times New Roman"/>
+          <w:color w:val="067D17"/>
+          <w:kern w:val="0"/>
+          <w:sz w:val="28"/>
+          <w:szCs w:val="28"/>
+          <w:lang w:val="en-US" w:eastAsia="ru-RU"/>
+          <w14:ligatures w14:val="none"/>
+        </w:rPr>
+        <w:br/>
+      </w:r>
+      <w:r>
+        <w:rPr>
+          <w:rFonts w:ascii="Times New Roman" w:eastAsia="Times New Roman" w:hAnsi="Times New Roman" w:cs="Times New Roman"/>
+          <w:color w:val="080808"/>
+          <w:kern w:val="0"/>
+          <w:sz w:val="28"/>
+          <w:szCs w:val="28"/>
+          <w:lang w:val="en-US" w:eastAsia="ru-RU"/>
+          <w14:ligatures w14:val="none"/>
+        </w:rPr>
+        <w:t xml:space="preserve">data3 = </w:t>
+      </w:r>
+      <w:r>
+        <w:rPr>
+          <w:rFonts w:ascii="Times New Roman" w:eastAsia="Times New Roman" w:hAnsi="Times New Roman" w:cs="Times New Roman"/>
+          <w:color w:val="067D17"/>
+          <w:kern w:val="0"/>
+          <w:sz w:val="28"/>
+          <w:szCs w:val="28"/>
+          <w:lang w:val="en-US" w:eastAsia="ru-RU"/>
+          <w14:ligatures w14:val="none"/>
+        </w:rPr>
+        <w:t>"http://vc.ru"</w:t>
+      </w:r>
+      <w:r>
+        <w:rPr>
+          <w:rFonts w:ascii="Times New Roman" w:eastAsia="Times New Roman" w:hAnsi="Times New Roman" w:cs="Times New Roman"/>
+          <w:color w:val="067D17"/>
+          <w:kern w:val="0"/>
+          <w:sz w:val="28"/>
+          <w:szCs w:val="28"/>
+          <w:lang w:val="en-US" w:eastAsia="ru-RU"/>
+          <w14:ligatures w14:val="none"/>
+        </w:rPr>
+        <w:br/>
+      </w:r>
+      <w:r>
+        <w:rPr>
+          <w:rFonts w:ascii="Times New Roman" w:eastAsia="Times New Roman" w:hAnsi="Times New Roman" w:cs="Times New Roman"/>
+          <w:color w:val="080808"/>
+          <w:kern w:val="0"/>
+          <w:sz w:val="28"/>
+          <w:szCs w:val="28"/>
+          <w:lang w:val="en-US" w:eastAsia="ru-RU"/>
+          <w14:ligatures w14:val="none"/>
+        </w:rPr>
+        <w:t xml:space="preserve">data4 = </w:t>
+      </w:r>
+      <w:r>
+        <w:rPr>
+          <w:rFonts w:ascii="Times New Roman" w:eastAsia="Times New Roman" w:hAnsi="Times New Roman" w:cs="Times New Roman"/>
+          <w:color w:val="067D17"/>
+          <w:kern w:val="0"/>
+          <w:sz w:val="28"/>
+          <w:szCs w:val="28"/>
+          <w:lang w:val="en-US" w:eastAsia="ru-RU"/>
+          <w14:ligatures w14:val="none"/>
+        </w:rPr>
+        <w:t>"https://inf-ege.sdamgia.ru/"</w:t>
+      </w:r>
+      <w:r>
+        <w:rPr>
+          <w:rFonts w:ascii="Times New Roman" w:eastAsia="Times New Roman" w:hAnsi="Times New Roman" w:cs="Times New Roman"/>
+          <w:color w:val="067D17"/>
+          <w:kern w:val="0"/>
+          <w:sz w:val="28"/>
+          <w:szCs w:val="28"/>
+          <w:lang w:val="en-US" w:eastAsia="ru-RU"/>
+          <w14:ligatures w14:val="none"/>
+        </w:rPr>
+        <w:br/>
+      </w:r>
+      <w:r>
+        <w:rPr>
+          <w:rFonts w:ascii="Times New Roman" w:eastAsia="Times New Roman" w:hAnsi="Times New Roman" w:cs="Times New Roman"/>
+          <w:color w:val="080808"/>
+          <w:kern w:val="0"/>
+          <w:sz w:val="28"/>
+          <w:szCs w:val="28"/>
+          <w:lang w:val="en-US" w:eastAsia="ru-RU"/>
+          <w14:ligatures w14:val="none"/>
+        </w:rPr>
+        <w:t xml:space="preserve">data5 = </w:t>
+      </w:r>
+      <w:r>
+        <w:rPr>
+          <w:rFonts w:ascii="Times New Roman" w:eastAsia="Times New Roman" w:hAnsi="Times New Roman" w:cs="Times New Roman"/>
+          <w:color w:val="067D17"/>
+          <w:kern w:val="0"/>
+          <w:sz w:val="28"/>
+          <w:szCs w:val="28"/>
+          <w:lang w:val="en-US" w:eastAsia="ru-RU"/>
+          <w14:ligatures w14:val="none"/>
+        </w:rPr>
+        <w:t>"https://inf-oge.sdamgia.ru/"</w:t>
+      </w:r>
+      <w:r>
+        <w:rPr>
+          <w:rFonts w:ascii="Times New Roman" w:eastAsia="Times New Roman" w:hAnsi="Times New Roman" w:cs="Times New Roman"/>
+          <w:color w:val="067D17"/>
+          <w:kern w:val="0"/>
+          <w:sz w:val="28"/>
+          <w:szCs w:val="28"/>
+          <w:lang w:val="en-US" w:eastAsia="ru-RU"/>
+          <w14:ligatures w14:val="none"/>
+        </w:rPr>
+        <w:br/>
+      </w:r>
+      <w:r>
+        <w:rPr>
+          <w:rFonts w:ascii="Times New Roman" w:eastAsia="Times New Roman" w:hAnsi="Times New Roman" w:cs="Times New Roman"/>
+          <w:color w:val="067D17"/>
+          <w:kern w:val="0"/>
+          <w:sz w:val="28"/>
+          <w:szCs w:val="28"/>
+          <w:lang w:val="en-US" w:eastAsia="ru-RU"/>
+          <w14:ligatures w14:val="none"/>
+        </w:rPr>
+        <w:br/>
+      </w:r>
+      <w:r>
+        <w:rPr>
+          <w:rFonts w:ascii="Times New Roman" w:eastAsia="Times New Roman" w:hAnsi="Times New Roman" w:cs="Times New Roman"/>
+          <w:color w:val="080808"/>
+          <w:kern w:val="0"/>
+          <w:sz w:val="28"/>
+          <w:szCs w:val="28"/>
+          <w:lang w:val="en-US" w:eastAsia="ru-RU"/>
+          <w14:ligatures w14:val="none"/>
+        </w:rPr>
+        <w:t xml:space="preserve">name_qr_code0 = </w:t>
+      </w:r>
+      <w:r>
+        <w:rPr>
+          <w:rFonts w:ascii="Times New Roman" w:eastAsia="Times New Roman" w:hAnsi="Times New Roman" w:cs="Times New Roman"/>
+          <w:color w:val="067D17"/>
+          <w:kern w:val="0"/>
+          <w:sz w:val="28"/>
+          <w:szCs w:val="28"/>
+          <w:lang w:val="en-US" w:eastAsia="ru-RU"/>
+          <w14:ligatures w14:val="none"/>
+        </w:rPr>
+        <w:t>'</w:t>
+      </w:r>
+      <w:proofErr w:type="spellStart"/>
+      <w:r>
+        <w:rPr>
+          <w:rFonts w:ascii="Times New Roman" w:eastAsia="Times New Roman" w:hAnsi="Times New Roman" w:cs="Times New Roman"/>
+          <w:color w:val="067D17"/>
+          <w:kern w:val="0"/>
+          <w:sz w:val="28"/>
+          <w:szCs w:val="28"/>
+          <w:lang w:val="en-US" w:eastAsia="ru-RU"/>
+          <w14:ligatures w14:val="none"/>
+        </w:rPr>
+        <w:t>img</w:t>
+      </w:r>
+      <w:proofErr w:type="spellEnd"/>
+      <w:r>
+        <w:rPr>
+          <w:rFonts w:ascii="Times New Roman" w:eastAsia="Times New Roman" w:hAnsi="Times New Roman" w:cs="Times New Roman"/>
+          <w:color w:val="067D17"/>
+          <w:kern w:val="0"/>
+          <w:sz w:val="28"/>
+          <w:szCs w:val="28"/>
+          <w:lang w:val="en-US" w:eastAsia="ru-RU"/>
+          <w14:ligatures w14:val="none"/>
+        </w:rPr>
+        <w:t>/qr_0.png'</w:t>
+      </w:r>
+      <w:r>
+        <w:rPr>
+          <w:rFonts w:ascii="Times New Roman" w:eastAsia="Times New Roman" w:hAnsi="Times New Roman" w:cs="Times New Roman"/>
+          <w:color w:val="067D17"/>
+          <w:kern w:val="0"/>
+          <w:sz w:val="28"/>
+          <w:szCs w:val="28"/>
+          <w:lang w:val="en-US" w:eastAsia="ru-RU"/>
+          <w14:ligatures w14:val="none"/>
+        </w:rPr>
+        <w:br/>
+      </w:r>
+      <w:r>
+        <w:rPr>
+          <w:rFonts w:ascii="Times New Roman" w:eastAsia="Times New Roman" w:hAnsi="Times New Roman" w:cs="Times New Roman"/>
+          <w:color w:val="080808"/>
+          <w:kern w:val="0"/>
+          <w:sz w:val="28"/>
+          <w:szCs w:val="28"/>
+          <w:lang w:val="en-US" w:eastAsia="ru-RU"/>
+          <w14:ligatures w14:val="none"/>
+        </w:rPr>
+        <w:t xml:space="preserve">name_qr_code1 = </w:t>
+      </w:r>
+      <w:r>
+        <w:rPr>
+          <w:rFonts w:ascii="Times New Roman" w:eastAsia="Times New Roman" w:hAnsi="Times New Roman" w:cs="Times New Roman"/>
+          <w:color w:val="067D17"/>
+          <w:kern w:val="0"/>
+          <w:sz w:val="28"/>
+          <w:szCs w:val="28"/>
+          <w:lang w:val="en-US" w:eastAsia="ru-RU"/>
+          <w14:ligatures w14:val="none"/>
+        </w:rPr>
+        <w:t>'</w:t>
+      </w:r>
+      <w:proofErr w:type="spellStart"/>
+      <w:r>
+        <w:rPr>
+          <w:rFonts w:ascii="Times New Roman" w:eastAsia="Times New Roman" w:hAnsi="Times New Roman" w:cs="Times New Roman"/>
+          <w:color w:val="067D17"/>
+          <w:kern w:val="0"/>
+          <w:sz w:val="28"/>
+          <w:szCs w:val="28"/>
+          <w:lang w:val="en-US" w:eastAsia="ru-RU"/>
+          <w14:ligatures w14:val="none"/>
+        </w:rPr>
+        <w:t>img</w:t>
+      </w:r>
+      <w:proofErr w:type="spellEnd"/>
+      <w:r>
+        <w:rPr>
+          <w:rFonts w:ascii="Times New Roman" w:eastAsia="Times New Roman" w:hAnsi="Times New Roman" w:cs="Times New Roman"/>
+          <w:color w:val="067D17"/>
+          <w:kern w:val="0"/>
+          <w:sz w:val="28"/>
+          <w:szCs w:val="28"/>
+          <w:lang w:val="en-US" w:eastAsia="ru-RU"/>
+          <w14:ligatures w14:val="none"/>
+        </w:rPr>
+        <w:t>/qr_1.png'</w:t>
+      </w:r>
+      <w:r>
+        <w:rPr>
+          <w:rFonts w:ascii="Times New Roman" w:eastAsia="Times New Roman" w:hAnsi="Times New Roman" w:cs="Times New Roman"/>
+          <w:color w:val="067D17"/>
+          <w:kern w:val="0"/>
+          <w:sz w:val="28"/>
+          <w:szCs w:val="28"/>
+          <w:lang w:val="en-US" w:eastAsia="ru-RU"/>
+          <w14:ligatures w14:val="none"/>
+        </w:rPr>
+        <w:br/>
+      </w:r>
+      <w:r>
+        <w:rPr>
+          <w:rFonts w:ascii="Times New Roman" w:eastAsia="Times New Roman" w:hAnsi="Times New Roman" w:cs="Times New Roman"/>
+          <w:color w:val="080808"/>
+          <w:kern w:val="0"/>
+          <w:sz w:val="28"/>
+          <w:szCs w:val="28"/>
+          <w:lang w:val="en-US" w:eastAsia="ru-RU"/>
+          <w14:ligatures w14:val="none"/>
+        </w:rPr>
+        <w:t xml:space="preserve">name_qr_code2 = </w:t>
+      </w:r>
+      <w:r>
+        <w:rPr>
+          <w:rFonts w:ascii="Times New Roman" w:eastAsia="Times New Roman" w:hAnsi="Times New Roman" w:cs="Times New Roman"/>
+          <w:color w:val="067D17"/>
+          <w:kern w:val="0"/>
+          <w:sz w:val="28"/>
+          <w:szCs w:val="28"/>
+          <w:lang w:val="en-US" w:eastAsia="ru-RU"/>
+          <w14:ligatures w14:val="none"/>
+        </w:rPr>
+        <w:t>'</w:t>
+      </w:r>
+      <w:proofErr w:type="spellStart"/>
+      <w:r>
+        <w:rPr>
+          <w:rFonts w:ascii="Times New Roman" w:eastAsia="Times New Roman" w:hAnsi="Times New Roman" w:cs="Times New Roman"/>
+          <w:color w:val="067D17"/>
+          <w:kern w:val="0"/>
+          <w:sz w:val="28"/>
+          <w:szCs w:val="28"/>
+          <w:lang w:val="en-US" w:eastAsia="ru-RU"/>
+          <w14:ligatures w14:val="none"/>
+        </w:rPr>
+        <w:t>img</w:t>
+      </w:r>
+      <w:proofErr w:type="spellEnd"/>
+      <w:r>
+        <w:rPr>
+          <w:rFonts w:ascii="Times New Roman" w:eastAsia="Times New Roman" w:hAnsi="Times New Roman" w:cs="Times New Roman"/>
+          <w:color w:val="067D17"/>
+          <w:kern w:val="0"/>
+          <w:sz w:val="28"/>
+          <w:szCs w:val="28"/>
+          <w:lang w:val="en-US" w:eastAsia="ru-RU"/>
+          <w14:ligatures w14:val="none"/>
+        </w:rPr>
+        <w:t>/qr_2.png'</w:t>
+      </w:r>
+      <w:r>
+        <w:rPr>
+          <w:rFonts w:ascii="Times New Roman" w:eastAsia="Times New Roman" w:hAnsi="Times New Roman" w:cs="Times New Roman"/>
+          <w:color w:val="067D17"/>
+          <w:kern w:val="0"/>
+          <w:sz w:val="28"/>
+          <w:szCs w:val="28"/>
+          <w:lang w:val="en-US" w:eastAsia="ru-RU"/>
+          <w14:ligatures w14:val="none"/>
+        </w:rPr>
+        <w:br/>
+      </w:r>
+      <w:r>
+        <w:rPr>
+          <w:rFonts w:ascii="Times New Roman" w:eastAsia="Times New Roman" w:hAnsi="Times New Roman" w:cs="Times New Roman"/>
+          <w:color w:val="080808"/>
+          <w:kern w:val="0"/>
+          <w:sz w:val="28"/>
+          <w:szCs w:val="28"/>
+          <w:lang w:val="en-US" w:eastAsia="ru-RU"/>
+          <w14:ligatures w14:val="none"/>
+        </w:rPr>
+        <w:t xml:space="preserve">name_qr_code3 = </w:t>
+      </w:r>
+      <w:r>
+        <w:rPr>
+          <w:rFonts w:ascii="Times New Roman" w:eastAsia="Times New Roman" w:hAnsi="Times New Roman" w:cs="Times New Roman"/>
+          <w:color w:val="067D17"/>
+          <w:kern w:val="0"/>
+          <w:sz w:val="28"/>
+          <w:szCs w:val="28"/>
+          <w:lang w:val="en-US" w:eastAsia="ru-RU"/>
+          <w14:ligatures w14:val="none"/>
+        </w:rPr>
+        <w:t>'</w:t>
+      </w:r>
+      <w:proofErr w:type="spellStart"/>
+      <w:r>
+        <w:rPr>
+          <w:rFonts w:ascii="Times New Roman" w:eastAsia="Times New Roman" w:hAnsi="Times New Roman" w:cs="Times New Roman"/>
+          <w:color w:val="067D17"/>
+          <w:kern w:val="0"/>
+          <w:sz w:val="28"/>
+          <w:szCs w:val="28"/>
+          <w:lang w:val="en-US" w:eastAsia="ru-RU"/>
+          <w14:ligatures w14:val="none"/>
+        </w:rPr>
+        <w:t>img</w:t>
+      </w:r>
+      <w:proofErr w:type="spellEnd"/>
+      <w:r>
+        <w:rPr>
+          <w:rFonts w:ascii="Times New Roman" w:eastAsia="Times New Roman" w:hAnsi="Times New Roman" w:cs="Times New Roman"/>
+          <w:color w:val="067D17"/>
+          <w:kern w:val="0"/>
+          <w:sz w:val="28"/>
+          <w:szCs w:val="28"/>
+          <w:lang w:val="en-US" w:eastAsia="ru-RU"/>
+          <w14:ligatures w14:val="none"/>
+        </w:rPr>
+        <w:t>/qr_3.png'</w:t>
+      </w:r>
+      <w:r>
+        <w:rPr>
+          <w:rFonts w:ascii="Times New Roman" w:eastAsia="Times New Roman" w:hAnsi="Times New Roman" w:cs="Times New Roman"/>
+          <w:color w:val="067D17"/>
+          <w:kern w:val="0"/>
+          <w:sz w:val="28"/>
+          <w:szCs w:val="28"/>
+          <w:lang w:val="en-US" w:eastAsia="ru-RU"/>
+          <w14:ligatures w14:val="none"/>
+        </w:rPr>
+        <w:br/>
+      </w:r>
+      <w:r>
+        <w:rPr>
+          <w:rFonts w:ascii="Times New Roman" w:eastAsia="Times New Roman" w:hAnsi="Times New Roman" w:cs="Times New Roman"/>
+          <w:color w:val="080808"/>
+          <w:kern w:val="0"/>
+          <w:sz w:val="28"/>
+          <w:szCs w:val="28"/>
+          <w:lang w:val="en-US" w:eastAsia="ru-RU"/>
+          <w14:ligatures w14:val="none"/>
+        </w:rPr>
+        <w:t xml:space="preserve">name_qr_code4 = </w:t>
+      </w:r>
+      <w:r>
+        <w:rPr>
+          <w:rFonts w:ascii="Times New Roman" w:eastAsia="Times New Roman" w:hAnsi="Times New Roman" w:cs="Times New Roman"/>
+          <w:color w:val="067D17"/>
+          <w:kern w:val="0"/>
+          <w:sz w:val="28"/>
+          <w:szCs w:val="28"/>
+          <w:lang w:val="en-US" w:eastAsia="ru-RU"/>
+          <w14:ligatures w14:val="none"/>
+        </w:rPr>
+        <w:t>'</w:t>
+      </w:r>
+      <w:proofErr w:type="spellStart"/>
+      <w:r>
+        <w:rPr>
+          <w:rFonts w:ascii="Times New Roman" w:eastAsia="Times New Roman" w:hAnsi="Times New Roman" w:cs="Times New Roman"/>
+          <w:color w:val="067D17"/>
+          <w:kern w:val="0"/>
+          <w:sz w:val="28"/>
+          <w:szCs w:val="28"/>
+          <w:lang w:val="en-US" w:eastAsia="ru-RU"/>
+          <w14:ligatures w14:val="none"/>
+        </w:rPr>
+        <w:t>img</w:t>
+      </w:r>
+      <w:proofErr w:type="spellEnd"/>
+      <w:r>
+        <w:rPr>
+          <w:rFonts w:ascii="Times New Roman" w:eastAsia="Times New Roman" w:hAnsi="Times New Roman" w:cs="Times New Roman"/>
+          <w:color w:val="067D17"/>
+          <w:kern w:val="0"/>
+          <w:sz w:val="28"/>
+          <w:szCs w:val="28"/>
+          <w:lang w:val="en-US" w:eastAsia="ru-RU"/>
+          <w14:ligatures w14:val="none"/>
+        </w:rPr>
+        <w:t>/qr_4.png'</w:t>
+      </w:r>
+      <w:r>
+        <w:rPr>
+          <w:rFonts w:ascii="Times New Roman" w:eastAsia="Times New Roman" w:hAnsi="Times New Roman" w:cs="Times New Roman"/>
+          <w:color w:val="067D17"/>
+          <w:kern w:val="0"/>
+          <w:sz w:val="28"/>
+          <w:szCs w:val="28"/>
+          <w:lang w:val="en-US" w:eastAsia="ru-RU"/>
+          <w14:ligatures w14:val="none"/>
+        </w:rPr>
+        <w:br/>
+      </w:r>
+      <w:r>
+        <w:rPr>
+          <w:rFonts w:ascii="Times New Roman" w:eastAsia="Times New Roman" w:hAnsi="Times New Roman" w:cs="Times New Roman"/>
+          <w:color w:val="080808"/>
+          <w:kern w:val="0"/>
+          <w:sz w:val="28"/>
+          <w:szCs w:val="28"/>
+          <w:lang w:val="en-US" w:eastAsia="ru-RU"/>
+          <w14:ligatures w14:val="none"/>
+        </w:rPr>
+        <w:t xml:space="preserve">name_qr_code5 = </w:t>
+      </w:r>
+      <w:r>
+        <w:rPr>
+          <w:rFonts w:ascii="Times New Roman" w:eastAsia="Times New Roman" w:hAnsi="Times New Roman" w:cs="Times New Roman"/>
+          <w:color w:val="067D17"/>
+          <w:kern w:val="0"/>
+          <w:sz w:val="28"/>
+          <w:szCs w:val="28"/>
+          <w:lang w:val="en-US" w:eastAsia="ru-RU"/>
+          <w14:ligatures w14:val="none"/>
+        </w:rPr>
+        <w:t>'</w:t>
+      </w:r>
+      <w:proofErr w:type="spellStart"/>
+      <w:r>
+        <w:rPr>
+          <w:rFonts w:ascii="Times New Roman" w:eastAsia="Times New Roman" w:hAnsi="Times New Roman" w:cs="Times New Roman"/>
+          <w:color w:val="067D17"/>
+          <w:kern w:val="0"/>
+          <w:sz w:val="28"/>
+          <w:szCs w:val="28"/>
+          <w:lang w:val="en-US" w:eastAsia="ru-RU"/>
+          <w14:ligatures w14:val="none"/>
+        </w:rPr>
+        <w:t>img</w:t>
+      </w:r>
+      <w:proofErr w:type="spellEnd"/>
+      <w:r>
+        <w:rPr>
+          <w:rFonts w:ascii="Times New Roman" w:eastAsia="Times New Roman" w:hAnsi="Times New Roman" w:cs="Times New Roman"/>
+          <w:color w:val="067D17"/>
+          <w:kern w:val="0"/>
+          <w:sz w:val="28"/>
+          <w:szCs w:val="28"/>
+          <w:lang w:val="en-US" w:eastAsia="ru-RU"/>
+          <w14:ligatures w14:val="none"/>
+        </w:rPr>
+        <w:t>/qr_5.png'</w:t>
+      </w:r>
+      <w:r>
+        <w:rPr>
+          <w:rFonts w:ascii="Times New Roman" w:eastAsia="Times New Roman" w:hAnsi="Times New Roman" w:cs="Times New Roman"/>
+          <w:color w:val="067D17"/>
+          <w:kern w:val="0"/>
+          <w:sz w:val="28"/>
+          <w:szCs w:val="28"/>
+          <w:lang w:val="en-US" w:eastAsia="ru-RU"/>
+          <w14:ligatures w14:val="none"/>
+        </w:rPr>
+        <w:br/>
+      </w:r>
+      <w:r>
+        <w:rPr>
+          <w:rFonts w:ascii="Times New Roman" w:eastAsia="Times New Roman" w:hAnsi="Times New Roman" w:cs="Times New Roman"/>
+          <w:color w:val="067D17"/>
+          <w:kern w:val="0"/>
+          <w:sz w:val="28"/>
+          <w:szCs w:val="28"/>
+          <w:lang w:val="en-US" w:eastAsia="ru-RU"/>
+          <w14:ligatures w14:val="none"/>
+        </w:rPr>
+        <w:br/>
+      </w:r>
+      <w:r>
+        <w:rPr>
+          <w:rFonts w:ascii="Times New Roman" w:eastAsia="Times New Roman" w:hAnsi="Times New Roman" w:cs="Times New Roman"/>
+          <w:i/>
+          <w:iCs/>
+          <w:color w:val="8C8C8C"/>
+          <w:kern w:val="0"/>
+          <w:sz w:val="28"/>
+          <w:szCs w:val="28"/>
+          <w:lang w:val="en-US" w:eastAsia="ru-RU"/>
+          <w14:ligatures w14:val="none"/>
+        </w:rPr>
+        <w:t xml:space="preserve"># </w:t>
+      </w:r>
+      <w:r>
+        <w:rPr>
+          <w:rFonts w:ascii="Times New Roman" w:eastAsia="Times New Roman" w:hAnsi="Times New Roman" w:cs="Times New Roman"/>
+          <w:i/>
+          <w:iCs/>
+          <w:color w:val="8C8C8C"/>
+          <w:kern w:val="0"/>
+          <w:sz w:val="28"/>
+          <w:szCs w:val="28"/>
+          <w:lang w:eastAsia="ru-RU"/>
+          <w14:ligatures w14:val="none"/>
+        </w:rPr>
+        <w:t>Генерация</w:t>
+      </w:r>
+      <w:r>
+        <w:rPr>
+          <w:rFonts w:ascii="Times New Roman" w:eastAsia="Times New Roman" w:hAnsi="Times New Roman" w:cs="Times New Roman"/>
+          <w:i/>
+          <w:iCs/>
+          <w:color w:val="8C8C8C"/>
+          <w:kern w:val="0"/>
+          <w:sz w:val="28"/>
+          <w:szCs w:val="28"/>
+          <w:lang w:val="en-US" w:eastAsia="ru-RU"/>
+          <w14:ligatures w14:val="none"/>
+        </w:rPr>
+        <w:t xml:space="preserve"> QR-</w:t>
+      </w:r>
+      <w:r>
+        <w:rPr>
+          <w:rFonts w:ascii="Times New Roman" w:eastAsia="Times New Roman" w:hAnsi="Times New Roman" w:cs="Times New Roman"/>
+          <w:i/>
+          <w:iCs/>
+          <w:color w:val="8C8C8C"/>
+          <w:kern w:val="0"/>
+          <w:sz w:val="28"/>
+          <w:szCs w:val="28"/>
+          <w:lang w:eastAsia="ru-RU"/>
+          <w14:ligatures w14:val="none"/>
+        </w:rPr>
+        <w:t>кода</w:t>
+      </w:r>
+      <w:r>
+        <w:rPr>
+          <w:rFonts w:ascii="Times New Roman" w:eastAsia="Times New Roman" w:hAnsi="Times New Roman" w:cs="Times New Roman"/>
+          <w:i/>
+          <w:iCs/>
+          <w:color w:val="8C8C8C"/>
+          <w:kern w:val="0"/>
+          <w:sz w:val="28"/>
+          <w:szCs w:val="28"/>
+          <w:lang w:val="en-US" w:eastAsia="ru-RU"/>
+          <w14:ligatures w14:val="none"/>
+        </w:rPr>
+        <w:br/>
+      </w:r>
+      <w:r>
+        <w:rPr>
+          <w:rFonts w:ascii="Times New Roman" w:eastAsia="Times New Roman" w:hAnsi="Times New Roman" w:cs="Times New Roman"/>
+          <w:color w:val="080808"/>
+          <w:kern w:val="0"/>
+          <w:sz w:val="28"/>
+          <w:szCs w:val="28"/>
+          <w:lang w:val="en-US" w:eastAsia="ru-RU"/>
+          <w14:ligatures w14:val="none"/>
+        </w:rPr>
+        <w:t xml:space="preserve">qr0 = </w:t>
+      </w:r>
+      <w:proofErr w:type="spellStart"/>
+      <w:r>
+        <w:rPr>
+          <w:rFonts w:ascii="Times New Roman" w:eastAsia="Times New Roman" w:hAnsi="Times New Roman" w:cs="Times New Roman"/>
+          <w:color w:val="080808"/>
+          <w:kern w:val="0"/>
+          <w:sz w:val="28"/>
+          <w:szCs w:val="28"/>
+          <w:lang w:val="en-US" w:eastAsia="ru-RU"/>
+          <w14:ligatures w14:val="none"/>
+        </w:rPr>
+        <w:t>qrcode.QRCode</w:t>
+      </w:r>
+      <w:proofErr w:type="spellEnd"/>
+      <w:r>
+        <w:rPr>
+          <w:rFonts w:ascii="Times New Roman" w:eastAsia="Times New Roman" w:hAnsi="Times New Roman" w:cs="Times New Roman"/>
+          <w:color w:val="080808"/>
+          <w:kern w:val="0"/>
+          <w:sz w:val="28"/>
+          <w:szCs w:val="28"/>
+          <w:lang w:val="en-US" w:eastAsia="ru-RU"/>
+          <w14:ligatures w14:val="none"/>
+        </w:rPr>
+        <w:t>(</w:t>
+      </w:r>
+      <w:r>
+        <w:rPr>
+          <w:rFonts w:ascii="Times New Roman" w:eastAsia="Times New Roman" w:hAnsi="Times New Roman" w:cs="Times New Roman"/>
+          <w:color w:val="080808"/>
+          <w:kern w:val="0"/>
+          <w:sz w:val="28"/>
+          <w:szCs w:val="28"/>
+          <w:lang w:val="en-US" w:eastAsia="ru-RU"/>
+          <w14:ligatures w14:val="none"/>
+        </w:rPr>
+        <w:br/>
+        <w:t xml:space="preserve">    </w:t>
+      </w:r>
+      <w:r>
+        <w:rPr>
+          <w:rFonts w:ascii="Times New Roman" w:eastAsia="Times New Roman" w:hAnsi="Times New Roman" w:cs="Times New Roman"/>
+          <w:color w:val="660099"/>
+          <w:kern w:val="0"/>
+          <w:sz w:val="28"/>
+          <w:szCs w:val="28"/>
+          <w:lang w:val="en-US" w:eastAsia="ru-RU"/>
+          <w14:ligatures w14:val="none"/>
+        </w:rPr>
+        <w:t>version</w:t>
+      </w:r>
+      <w:r>
+        <w:rPr>
+          <w:rFonts w:ascii="Times New Roman" w:eastAsia="Times New Roman" w:hAnsi="Times New Roman" w:cs="Times New Roman"/>
+          <w:color w:val="080808"/>
+          <w:kern w:val="0"/>
+          <w:sz w:val="28"/>
+          <w:szCs w:val="28"/>
+          <w:lang w:val="en-US" w:eastAsia="ru-RU"/>
+          <w14:ligatures w14:val="none"/>
+        </w:rPr>
+        <w:t>=</w:t>
+      </w:r>
+      <w:r>
+        <w:rPr>
+          <w:rFonts w:ascii="Times New Roman" w:eastAsia="Times New Roman" w:hAnsi="Times New Roman" w:cs="Times New Roman"/>
+          <w:color w:val="1750EB"/>
+          <w:kern w:val="0"/>
+          <w:sz w:val="28"/>
+          <w:szCs w:val="28"/>
+          <w:lang w:val="en-US" w:eastAsia="ru-RU"/>
+          <w14:ligatures w14:val="none"/>
+        </w:rPr>
+        <w:t>1</w:t>
+      </w:r>
+      <w:r>
+        <w:rPr>
+          <w:rFonts w:ascii="Times New Roman" w:eastAsia="Times New Roman" w:hAnsi="Times New Roman" w:cs="Times New Roman"/>
+          <w:color w:val="080808"/>
+          <w:kern w:val="0"/>
+          <w:sz w:val="28"/>
+          <w:szCs w:val="28"/>
+          <w:lang w:val="en-US" w:eastAsia="ru-RU"/>
+          <w14:ligatures w14:val="none"/>
+        </w:rPr>
+        <w:t>,</w:t>
+      </w:r>
+      <w:r>
+        <w:rPr>
+          <w:rFonts w:ascii="Times New Roman" w:eastAsia="Times New Roman" w:hAnsi="Times New Roman" w:cs="Times New Roman"/>
+          <w:color w:val="080808"/>
+          <w:kern w:val="0"/>
+          <w:sz w:val="28"/>
+          <w:szCs w:val="28"/>
+          <w:lang w:val="en-US" w:eastAsia="ru-RU"/>
+          <w14:ligatures w14:val="none"/>
+        </w:rPr>
+        <w:br/>
+        <w:t xml:space="preserve">    </w:t>
+      </w:r>
+      <w:proofErr w:type="spellStart"/>
+      <w:r>
+        <w:rPr>
+          <w:rFonts w:ascii="Times New Roman" w:eastAsia="Times New Roman" w:hAnsi="Times New Roman" w:cs="Times New Roman"/>
+          <w:color w:val="660099"/>
+          <w:kern w:val="0"/>
+          <w:sz w:val="28"/>
+          <w:szCs w:val="28"/>
+          <w:lang w:val="en-US" w:eastAsia="ru-RU"/>
+          <w14:ligatures w14:val="none"/>
+        </w:rPr>
+        <w:t>error_correction</w:t>
+      </w:r>
+      <w:proofErr w:type="spellEnd"/>
+      <w:r>
+        <w:rPr>
+          <w:rFonts w:ascii="Times New Roman" w:eastAsia="Times New Roman" w:hAnsi="Times New Roman" w:cs="Times New Roman"/>
+          <w:color w:val="080808"/>
+          <w:kern w:val="0"/>
+          <w:sz w:val="28"/>
+          <w:szCs w:val="28"/>
+          <w:lang w:val="en-US" w:eastAsia="ru-RU"/>
+          <w14:ligatures w14:val="none"/>
+        </w:rPr>
+        <w:t>=</w:t>
+      </w:r>
+      <w:proofErr w:type="spellStart"/>
+      <w:r>
+        <w:rPr>
+          <w:rFonts w:ascii="Times New Roman" w:eastAsia="Times New Roman" w:hAnsi="Times New Roman" w:cs="Times New Roman"/>
+          <w:color w:val="080808"/>
+          <w:kern w:val="0"/>
+          <w:sz w:val="28"/>
+          <w:szCs w:val="28"/>
+          <w:lang w:val="en-US" w:eastAsia="ru-RU"/>
+          <w14:ligatures w14:val="none"/>
+        </w:rPr>
+        <w:t>qrcode.constants.ERROR_CORRECT_L</w:t>
+      </w:r>
+      <w:proofErr w:type="spellEnd"/>
+      <w:r>
+        <w:rPr>
+          <w:rFonts w:ascii="Times New Roman" w:eastAsia="Times New Roman" w:hAnsi="Times New Roman" w:cs="Times New Roman"/>
+          <w:color w:val="080808"/>
+          <w:kern w:val="0"/>
+          <w:sz w:val="28"/>
+          <w:szCs w:val="28"/>
+          <w:lang w:val="en-US" w:eastAsia="ru-RU"/>
+          <w14:ligatures w14:val="none"/>
+        </w:rPr>
+        <w:t>,</w:t>
+      </w:r>
+      <w:r>
+        <w:rPr>
+          <w:rFonts w:ascii="Times New Roman" w:eastAsia="Times New Roman" w:hAnsi="Times New Roman" w:cs="Times New Roman"/>
+          <w:color w:val="080808"/>
+          <w:kern w:val="0"/>
+          <w:sz w:val="28"/>
+          <w:szCs w:val="28"/>
+          <w:lang w:val="en-US" w:eastAsia="ru-RU"/>
+          <w14:ligatures w14:val="none"/>
+        </w:rPr>
+        <w:br/>
+        <w:t xml:space="preserve">    </w:t>
+      </w:r>
+      <w:proofErr w:type="spellStart"/>
+      <w:r>
+        <w:rPr>
+          <w:rFonts w:ascii="Times New Roman" w:eastAsia="Times New Roman" w:hAnsi="Times New Roman" w:cs="Times New Roman"/>
+          <w:color w:val="660099"/>
+          <w:kern w:val="0"/>
+          <w:sz w:val="28"/>
+          <w:szCs w:val="28"/>
+          <w:lang w:val="en-US" w:eastAsia="ru-RU"/>
+          <w14:ligatures w14:val="none"/>
+        </w:rPr>
+        <w:t>box_size</w:t>
+      </w:r>
+      <w:proofErr w:type="spellEnd"/>
+      <w:r>
+        <w:rPr>
+          <w:rFonts w:ascii="Times New Roman" w:eastAsia="Times New Roman" w:hAnsi="Times New Roman" w:cs="Times New Roman"/>
+          <w:color w:val="080808"/>
+          <w:kern w:val="0"/>
+          <w:sz w:val="28"/>
+          <w:szCs w:val="28"/>
+          <w:lang w:val="en-US" w:eastAsia="ru-RU"/>
+          <w14:ligatures w14:val="none"/>
+        </w:rPr>
+        <w:t>=</w:t>
+      </w:r>
+      <w:r>
+        <w:rPr>
+          <w:rFonts w:ascii="Times New Roman" w:eastAsia="Times New Roman" w:hAnsi="Times New Roman" w:cs="Times New Roman"/>
+          <w:color w:val="1750EB"/>
+          <w:kern w:val="0"/>
+          <w:sz w:val="28"/>
+          <w:szCs w:val="28"/>
+          <w:lang w:val="en-US" w:eastAsia="ru-RU"/>
+          <w14:ligatures w14:val="none"/>
+        </w:rPr>
+        <w:t>10</w:t>
+      </w:r>
+      <w:r>
+        <w:rPr>
+          <w:rFonts w:ascii="Times New Roman" w:eastAsia="Times New Roman" w:hAnsi="Times New Roman" w:cs="Times New Roman"/>
+          <w:color w:val="080808"/>
+          <w:kern w:val="0"/>
+          <w:sz w:val="28"/>
+          <w:szCs w:val="28"/>
+          <w:lang w:val="en-US" w:eastAsia="ru-RU"/>
+          <w14:ligatures w14:val="none"/>
+        </w:rPr>
+        <w:t>,</w:t>
+      </w:r>
+      <w:r>
+        <w:rPr>
+          <w:rFonts w:ascii="Times New Roman" w:eastAsia="Times New Roman" w:hAnsi="Times New Roman" w:cs="Times New Roman"/>
+          <w:color w:val="080808"/>
+          <w:kern w:val="0"/>
+          <w:sz w:val="28"/>
+          <w:szCs w:val="28"/>
+          <w:lang w:val="en-US" w:eastAsia="ru-RU"/>
+          <w14:ligatures w14:val="none"/>
+        </w:rPr>
+        <w:br/>
+        <w:t xml:space="preserve">    </w:t>
+      </w:r>
+      <w:r>
+        <w:rPr>
+          <w:rFonts w:ascii="Times New Roman" w:eastAsia="Times New Roman" w:hAnsi="Times New Roman" w:cs="Times New Roman"/>
+          <w:color w:val="660099"/>
+          <w:kern w:val="0"/>
+          <w:sz w:val="28"/>
+          <w:szCs w:val="28"/>
+          <w:lang w:val="en-US" w:eastAsia="ru-RU"/>
+          <w14:ligatures w14:val="none"/>
+        </w:rPr>
+        <w:t>border</w:t>
+      </w:r>
+      <w:r>
+        <w:rPr>
+          <w:rFonts w:ascii="Times New Roman" w:eastAsia="Times New Roman" w:hAnsi="Times New Roman" w:cs="Times New Roman"/>
+          <w:color w:val="080808"/>
+          <w:kern w:val="0"/>
+          <w:sz w:val="28"/>
+          <w:szCs w:val="28"/>
+          <w:lang w:val="en-US" w:eastAsia="ru-RU"/>
+          <w14:ligatures w14:val="none"/>
+        </w:rPr>
+        <w:t>=</w:t>
+      </w:r>
+      <w:r>
+        <w:rPr>
+          <w:rFonts w:ascii="Times New Roman" w:eastAsia="Times New Roman" w:hAnsi="Times New Roman" w:cs="Times New Roman"/>
+          <w:color w:val="1750EB"/>
+          <w:kern w:val="0"/>
+          <w:sz w:val="28"/>
+          <w:szCs w:val="28"/>
+          <w:lang w:val="en-US" w:eastAsia="ru-RU"/>
+          <w14:ligatures w14:val="none"/>
+        </w:rPr>
+        <w:t>4</w:t>
+      </w:r>
+      <w:r>
+        <w:rPr>
+          <w:rFonts w:ascii="Times New Roman" w:eastAsia="Times New Roman" w:hAnsi="Times New Roman" w:cs="Times New Roman"/>
+          <w:color w:val="1750EB"/>
+          <w:kern w:val="0"/>
+          <w:sz w:val="28"/>
+          <w:szCs w:val="28"/>
+          <w:lang w:val="en-US" w:eastAsia="ru-RU"/>
+          <w14:ligatures w14:val="none"/>
+        </w:rPr>
+        <w:br/>
+      </w:r>
+      <w:r>
+        <w:rPr>
+          <w:rFonts w:ascii="Times New Roman" w:eastAsia="Times New Roman" w:hAnsi="Times New Roman" w:cs="Times New Roman"/>
+          <w:color w:val="080808"/>
+          <w:kern w:val="0"/>
+          <w:sz w:val="28"/>
+          <w:szCs w:val="28"/>
+          <w:lang w:val="en-US" w:eastAsia="ru-RU"/>
+          <w14:ligatures w14:val="none"/>
+        </w:rPr>
+        <w:t>)</w:t>
+      </w:r>
+      <w:r>
+        <w:rPr>
+          <w:rFonts w:ascii="Times New Roman" w:eastAsia="Times New Roman" w:hAnsi="Times New Roman" w:cs="Times New Roman"/>
+          <w:color w:val="080808"/>
+          <w:kern w:val="0"/>
+          <w:sz w:val="28"/>
+          <w:szCs w:val="28"/>
+          <w:lang w:val="en-US" w:eastAsia="ru-RU"/>
+          <w14:ligatures w14:val="none"/>
+        </w:rPr>
+        <w:br/>
+      </w:r>
+      <w:r>
+        <w:rPr>
+          <w:rFonts w:ascii="Times New Roman" w:eastAsia="Times New Roman" w:hAnsi="Times New Roman" w:cs="Times New Roman"/>
+          <w:color w:val="080808"/>
+          <w:kern w:val="0"/>
+          <w:sz w:val="28"/>
+          <w:szCs w:val="28"/>
+          <w:lang w:val="en-US" w:eastAsia="ru-RU"/>
+          <w14:ligatures w14:val="none"/>
+        </w:rPr>
+        <w:br/>
+        <w:t xml:space="preserve">qr1 = </w:t>
+      </w:r>
+      <w:proofErr w:type="spellStart"/>
+      <w:r>
+        <w:rPr>
+          <w:rFonts w:ascii="Times New Roman" w:eastAsia="Times New Roman" w:hAnsi="Times New Roman" w:cs="Times New Roman"/>
+          <w:color w:val="080808"/>
+          <w:kern w:val="0"/>
+          <w:sz w:val="28"/>
+          <w:szCs w:val="28"/>
+          <w:lang w:val="en-US" w:eastAsia="ru-RU"/>
+          <w14:ligatures w14:val="none"/>
+        </w:rPr>
+        <w:t>qrcode.QRCode</w:t>
+      </w:r>
+      <w:proofErr w:type="spellEnd"/>
+      <w:r>
+        <w:rPr>
+          <w:rFonts w:ascii="Times New Roman" w:eastAsia="Times New Roman" w:hAnsi="Times New Roman" w:cs="Times New Roman"/>
+          <w:color w:val="080808"/>
+          <w:kern w:val="0"/>
+          <w:sz w:val="28"/>
+          <w:szCs w:val="28"/>
+          <w:lang w:val="en-US" w:eastAsia="ru-RU"/>
+          <w14:ligatures w14:val="none"/>
+        </w:rPr>
+        <w:t>(</w:t>
+      </w:r>
+      <w:r>
+        <w:rPr>
+          <w:rFonts w:ascii="Times New Roman" w:eastAsia="Times New Roman" w:hAnsi="Times New Roman" w:cs="Times New Roman"/>
+          <w:color w:val="080808"/>
+          <w:kern w:val="0"/>
+          <w:sz w:val="28"/>
+          <w:szCs w:val="28"/>
+          <w:lang w:val="en-US" w:eastAsia="ru-RU"/>
+          <w14:ligatures w14:val="none"/>
+        </w:rPr>
+        <w:br/>
+        <w:t xml:space="preserve">    </w:t>
+      </w:r>
+      <w:r>
+        <w:rPr>
+          <w:rFonts w:ascii="Times New Roman" w:eastAsia="Times New Roman" w:hAnsi="Times New Roman" w:cs="Times New Roman"/>
+          <w:color w:val="660099"/>
+          <w:kern w:val="0"/>
+          <w:sz w:val="28"/>
+          <w:szCs w:val="28"/>
+          <w:lang w:val="en-US" w:eastAsia="ru-RU"/>
+          <w14:ligatures w14:val="none"/>
+        </w:rPr>
+        <w:t>version</w:t>
+      </w:r>
+      <w:r>
+        <w:rPr>
+          <w:rFonts w:ascii="Times New Roman" w:eastAsia="Times New Roman" w:hAnsi="Times New Roman" w:cs="Times New Roman"/>
+          <w:color w:val="080808"/>
+          <w:kern w:val="0"/>
+          <w:sz w:val="28"/>
+          <w:szCs w:val="28"/>
+          <w:lang w:val="en-US" w:eastAsia="ru-RU"/>
+          <w14:ligatures w14:val="none"/>
+        </w:rPr>
+        <w:t>=</w:t>
+      </w:r>
+      <w:r>
+        <w:rPr>
+          <w:rFonts w:ascii="Times New Roman" w:eastAsia="Times New Roman" w:hAnsi="Times New Roman" w:cs="Times New Roman"/>
+          <w:color w:val="1750EB"/>
+          <w:kern w:val="0"/>
+          <w:sz w:val="28"/>
+          <w:szCs w:val="28"/>
+          <w:lang w:val="en-US" w:eastAsia="ru-RU"/>
+          <w14:ligatures w14:val="none"/>
+        </w:rPr>
+        <w:t>1</w:t>
+      </w:r>
+      <w:r>
+        <w:rPr>
+          <w:rFonts w:ascii="Times New Roman" w:eastAsia="Times New Roman" w:hAnsi="Times New Roman" w:cs="Times New Roman"/>
+          <w:color w:val="080808"/>
+          <w:kern w:val="0"/>
+          <w:sz w:val="28"/>
+          <w:szCs w:val="28"/>
+          <w:lang w:val="en-US" w:eastAsia="ru-RU"/>
+          <w14:ligatures w14:val="none"/>
+        </w:rPr>
+        <w:t>,</w:t>
+      </w:r>
+      <w:r>
+        <w:rPr>
+          <w:rFonts w:ascii="Times New Roman" w:eastAsia="Times New Roman" w:hAnsi="Times New Roman" w:cs="Times New Roman"/>
+          <w:color w:val="080808"/>
+          <w:kern w:val="0"/>
+          <w:sz w:val="28"/>
+          <w:szCs w:val="28"/>
+          <w:lang w:val="en-US" w:eastAsia="ru-RU"/>
+          <w14:ligatures w14:val="none"/>
+        </w:rPr>
+        <w:br/>
+        <w:t xml:space="preserve">    </w:t>
+      </w:r>
+      <w:proofErr w:type="spellStart"/>
+      <w:r>
+        <w:rPr>
+          <w:rFonts w:ascii="Times New Roman" w:eastAsia="Times New Roman" w:hAnsi="Times New Roman" w:cs="Times New Roman"/>
+          <w:color w:val="660099"/>
+          <w:kern w:val="0"/>
+          <w:sz w:val="28"/>
+          <w:szCs w:val="28"/>
+          <w:lang w:val="en-US" w:eastAsia="ru-RU"/>
+          <w14:ligatures w14:val="none"/>
+        </w:rPr>
+        <w:t>error_correction</w:t>
+      </w:r>
+      <w:proofErr w:type="spellEnd"/>
+      <w:r>
+        <w:rPr>
+          <w:rFonts w:ascii="Times New Roman" w:eastAsia="Times New Roman" w:hAnsi="Times New Roman" w:cs="Times New Roman"/>
+          <w:color w:val="080808"/>
+          <w:kern w:val="0"/>
+          <w:sz w:val="28"/>
+          <w:szCs w:val="28"/>
+          <w:lang w:val="en-US" w:eastAsia="ru-RU"/>
+          <w14:ligatures w14:val="none"/>
+        </w:rPr>
+        <w:t>=</w:t>
+      </w:r>
+      <w:proofErr w:type="spellStart"/>
+      <w:r>
+        <w:rPr>
+          <w:rFonts w:ascii="Times New Roman" w:eastAsia="Times New Roman" w:hAnsi="Times New Roman" w:cs="Times New Roman"/>
+          <w:color w:val="080808"/>
+          <w:kern w:val="0"/>
+          <w:sz w:val="28"/>
+          <w:szCs w:val="28"/>
+          <w:lang w:val="en-US" w:eastAsia="ru-RU"/>
+          <w14:ligatures w14:val="none"/>
+        </w:rPr>
+        <w:t>qrcode.constants.ERROR_CORRECT_L</w:t>
+      </w:r>
+      <w:proofErr w:type="spellEnd"/>
+      <w:r>
+        <w:rPr>
+          <w:rFonts w:ascii="Times New Roman" w:eastAsia="Times New Roman" w:hAnsi="Times New Roman" w:cs="Times New Roman"/>
+          <w:color w:val="080808"/>
+          <w:kern w:val="0"/>
+          <w:sz w:val="28"/>
+          <w:szCs w:val="28"/>
+          <w:lang w:val="en-US" w:eastAsia="ru-RU"/>
+          <w14:ligatures w14:val="none"/>
+        </w:rPr>
+        <w:t>,</w:t>
+      </w:r>
+      <w:r>
+        <w:rPr>
+          <w:rFonts w:ascii="Times New Roman" w:eastAsia="Times New Roman" w:hAnsi="Times New Roman" w:cs="Times New Roman"/>
+          <w:color w:val="080808"/>
+          <w:kern w:val="0"/>
+          <w:sz w:val="28"/>
+          <w:szCs w:val="28"/>
+          <w:lang w:val="en-US" w:eastAsia="ru-RU"/>
+          <w14:ligatures w14:val="none"/>
+        </w:rPr>
+        <w:br/>
+        <w:t xml:space="preserve">    </w:t>
+      </w:r>
+      <w:proofErr w:type="spellStart"/>
+      <w:r>
+        <w:rPr>
+          <w:rFonts w:ascii="Times New Roman" w:eastAsia="Times New Roman" w:hAnsi="Times New Roman" w:cs="Times New Roman"/>
+          <w:color w:val="660099"/>
+          <w:kern w:val="0"/>
+          <w:sz w:val="28"/>
+          <w:szCs w:val="28"/>
+          <w:lang w:val="en-US" w:eastAsia="ru-RU"/>
+          <w14:ligatures w14:val="none"/>
+        </w:rPr>
+        <w:t>box_size</w:t>
+      </w:r>
+      <w:proofErr w:type="spellEnd"/>
+      <w:r>
+        <w:rPr>
+          <w:rFonts w:ascii="Times New Roman" w:eastAsia="Times New Roman" w:hAnsi="Times New Roman" w:cs="Times New Roman"/>
+          <w:color w:val="080808"/>
+          <w:kern w:val="0"/>
+          <w:sz w:val="28"/>
+          <w:szCs w:val="28"/>
+          <w:lang w:val="en-US" w:eastAsia="ru-RU"/>
+          <w14:ligatures w14:val="none"/>
+        </w:rPr>
+        <w:t>=</w:t>
+      </w:r>
+      <w:r>
+        <w:rPr>
+          <w:rFonts w:ascii="Times New Roman" w:eastAsia="Times New Roman" w:hAnsi="Times New Roman" w:cs="Times New Roman"/>
+          <w:color w:val="1750EB"/>
+          <w:kern w:val="0"/>
+          <w:sz w:val="28"/>
+          <w:szCs w:val="28"/>
+          <w:lang w:val="en-US" w:eastAsia="ru-RU"/>
+          <w14:ligatures w14:val="none"/>
+        </w:rPr>
+        <w:t>10</w:t>
+      </w:r>
+      <w:r>
+        <w:rPr>
+          <w:rFonts w:ascii="Times New Roman" w:eastAsia="Times New Roman" w:hAnsi="Times New Roman" w:cs="Times New Roman"/>
+          <w:color w:val="080808"/>
+          <w:kern w:val="0"/>
+          <w:sz w:val="28"/>
+          <w:szCs w:val="28"/>
+          <w:lang w:val="en-US" w:eastAsia="ru-RU"/>
+          <w14:ligatures w14:val="none"/>
+        </w:rPr>
+        <w:t>,</w:t>
+      </w:r>
+      <w:r>
+        <w:rPr>
+          <w:rFonts w:ascii="Times New Roman" w:eastAsia="Times New Roman" w:hAnsi="Times New Roman" w:cs="Times New Roman"/>
+          <w:color w:val="080808"/>
+          <w:kern w:val="0"/>
+          <w:sz w:val="28"/>
+          <w:szCs w:val="28"/>
+          <w:lang w:val="en-US" w:eastAsia="ru-RU"/>
+          <w14:ligatures w14:val="none"/>
+        </w:rPr>
+        <w:br/>
+        <w:t xml:space="preserve">    </w:t>
+      </w:r>
+      <w:r>
+        <w:rPr>
+          <w:rFonts w:ascii="Times New Roman" w:eastAsia="Times New Roman" w:hAnsi="Times New Roman" w:cs="Times New Roman"/>
+          <w:color w:val="660099"/>
+          <w:kern w:val="0"/>
+          <w:sz w:val="28"/>
+          <w:szCs w:val="28"/>
+          <w:lang w:val="en-US" w:eastAsia="ru-RU"/>
+          <w14:ligatures w14:val="none"/>
+        </w:rPr>
+        <w:t>border</w:t>
+      </w:r>
+      <w:r>
+        <w:rPr>
+          <w:rFonts w:ascii="Times New Roman" w:eastAsia="Times New Roman" w:hAnsi="Times New Roman" w:cs="Times New Roman"/>
+          <w:color w:val="080808"/>
+          <w:kern w:val="0"/>
+          <w:sz w:val="28"/>
+          <w:szCs w:val="28"/>
+          <w:lang w:val="en-US" w:eastAsia="ru-RU"/>
+          <w14:ligatures w14:val="none"/>
+        </w:rPr>
+        <w:t>=</w:t>
+      </w:r>
+      <w:r>
+        <w:rPr>
+          <w:rFonts w:ascii="Times New Roman" w:eastAsia="Times New Roman" w:hAnsi="Times New Roman" w:cs="Times New Roman"/>
+          <w:color w:val="1750EB"/>
+          <w:kern w:val="0"/>
+          <w:sz w:val="28"/>
+          <w:szCs w:val="28"/>
+          <w:lang w:val="en-US" w:eastAsia="ru-RU"/>
+          <w14:ligatures w14:val="none"/>
+        </w:rPr>
+        <w:t>4</w:t>
+      </w:r>
+      <w:r>
+        <w:rPr>
+          <w:rFonts w:ascii="Times New Roman" w:eastAsia="Times New Roman" w:hAnsi="Times New Roman" w:cs="Times New Roman"/>
+          <w:color w:val="1750EB"/>
+          <w:kern w:val="0"/>
+          <w:sz w:val="28"/>
+          <w:szCs w:val="28"/>
+          <w:lang w:val="en-US" w:eastAsia="ru-RU"/>
+          <w14:ligatures w14:val="none"/>
+        </w:rPr>
+        <w:br/>
+      </w:r>
+      <w:r>
+        <w:rPr>
+          <w:rFonts w:ascii="Times New Roman" w:eastAsia="Times New Roman" w:hAnsi="Times New Roman" w:cs="Times New Roman"/>
+          <w:color w:val="080808"/>
+          <w:kern w:val="0"/>
+          <w:sz w:val="28"/>
+          <w:szCs w:val="28"/>
+          <w:lang w:val="en-US" w:eastAsia="ru-RU"/>
+          <w14:ligatures w14:val="none"/>
+        </w:rPr>
+        <w:t>)</w:t>
+      </w:r>
+      <w:r>
+        <w:rPr>
+          <w:rFonts w:ascii="Times New Roman" w:eastAsia="Times New Roman" w:hAnsi="Times New Roman" w:cs="Times New Roman"/>
+          <w:color w:val="080808"/>
+          <w:kern w:val="0"/>
+          <w:sz w:val="28"/>
+          <w:szCs w:val="28"/>
+          <w:lang w:val="en-US" w:eastAsia="ru-RU"/>
+          <w14:ligatures w14:val="none"/>
+        </w:rPr>
+        <w:br/>
+        <w:t xml:space="preserve">qr2 = </w:t>
+      </w:r>
+      <w:proofErr w:type="spellStart"/>
+      <w:r>
+        <w:rPr>
+          <w:rFonts w:ascii="Times New Roman" w:eastAsia="Times New Roman" w:hAnsi="Times New Roman" w:cs="Times New Roman"/>
+          <w:color w:val="080808"/>
+          <w:kern w:val="0"/>
+          <w:sz w:val="28"/>
+          <w:szCs w:val="28"/>
+          <w:lang w:val="en-US" w:eastAsia="ru-RU"/>
+          <w14:ligatures w14:val="none"/>
+        </w:rPr>
+        <w:t>qrcode.QRCode</w:t>
+      </w:r>
+      <w:proofErr w:type="spellEnd"/>
+      <w:r>
+        <w:rPr>
+          <w:rFonts w:ascii="Times New Roman" w:eastAsia="Times New Roman" w:hAnsi="Times New Roman" w:cs="Times New Roman"/>
+          <w:color w:val="080808"/>
+          <w:kern w:val="0"/>
+          <w:sz w:val="28"/>
+          <w:szCs w:val="28"/>
+          <w:lang w:val="en-US" w:eastAsia="ru-RU"/>
+          <w14:ligatures w14:val="none"/>
+        </w:rPr>
+        <w:t>(</w:t>
+      </w:r>
+      <w:r>
+        <w:rPr>
+          <w:rFonts w:ascii="Times New Roman" w:eastAsia="Times New Roman" w:hAnsi="Times New Roman" w:cs="Times New Roman"/>
+          <w:color w:val="080808"/>
+          <w:kern w:val="0"/>
+          <w:sz w:val="28"/>
+          <w:szCs w:val="28"/>
+          <w:lang w:val="en-US" w:eastAsia="ru-RU"/>
+          <w14:ligatures w14:val="none"/>
+        </w:rPr>
+        <w:br/>
+        <w:t xml:space="preserve">    </w:t>
+      </w:r>
+      <w:r>
+        <w:rPr>
+          <w:rFonts w:ascii="Times New Roman" w:eastAsia="Times New Roman" w:hAnsi="Times New Roman" w:cs="Times New Roman"/>
+          <w:color w:val="660099"/>
+          <w:kern w:val="0"/>
+          <w:sz w:val="28"/>
+          <w:szCs w:val="28"/>
+          <w:lang w:val="en-US" w:eastAsia="ru-RU"/>
+          <w14:ligatures w14:val="none"/>
+        </w:rPr>
+        <w:t>version</w:t>
+      </w:r>
+      <w:r>
+        <w:rPr>
+          <w:rFonts w:ascii="Times New Roman" w:eastAsia="Times New Roman" w:hAnsi="Times New Roman" w:cs="Times New Roman"/>
+          <w:color w:val="080808"/>
+          <w:kern w:val="0"/>
+          <w:sz w:val="28"/>
+          <w:szCs w:val="28"/>
+          <w:lang w:val="en-US" w:eastAsia="ru-RU"/>
+          <w14:ligatures w14:val="none"/>
+        </w:rPr>
+        <w:t>=</w:t>
+      </w:r>
+      <w:r>
+        <w:rPr>
+          <w:rFonts w:ascii="Times New Roman" w:eastAsia="Times New Roman" w:hAnsi="Times New Roman" w:cs="Times New Roman"/>
+          <w:color w:val="1750EB"/>
+          <w:kern w:val="0"/>
+          <w:sz w:val="28"/>
+          <w:szCs w:val="28"/>
+          <w:lang w:val="en-US" w:eastAsia="ru-RU"/>
+          <w14:ligatures w14:val="none"/>
+        </w:rPr>
+        <w:t>1</w:t>
+      </w:r>
+      <w:r>
+        <w:rPr>
+          <w:rFonts w:ascii="Times New Roman" w:eastAsia="Times New Roman" w:hAnsi="Times New Roman" w:cs="Times New Roman"/>
+          <w:color w:val="080808"/>
+          <w:kern w:val="0"/>
+          <w:sz w:val="28"/>
+          <w:szCs w:val="28"/>
+          <w:lang w:val="en-US" w:eastAsia="ru-RU"/>
+          <w14:ligatures w14:val="none"/>
+        </w:rPr>
+        <w:t>,</w:t>
+      </w:r>
+      <w:r>
+        <w:rPr>
+          <w:rFonts w:ascii="Times New Roman" w:eastAsia="Times New Roman" w:hAnsi="Times New Roman" w:cs="Times New Roman"/>
+          <w:color w:val="080808"/>
+          <w:kern w:val="0"/>
+          <w:sz w:val="28"/>
+          <w:szCs w:val="28"/>
+          <w:lang w:val="en-US" w:eastAsia="ru-RU"/>
+          <w14:ligatures w14:val="none"/>
+        </w:rPr>
+        <w:br/>
+        <w:t xml:space="preserve">    </w:t>
+      </w:r>
+      <w:proofErr w:type="spellStart"/>
+      <w:r>
+        <w:rPr>
+          <w:rFonts w:ascii="Times New Roman" w:eastAsia="Times New Roman" w:hAnsi="Times New Roman" w:cs="Times New Roman"/>
+          <w:color w:val="660099"/>
+          <w:kern w:val="0"/>
+          <w:sz w:val="28"/>
+          <w:szCs w:val="28"/>
+          <w:lang w:val="en-US" w:eastAsia="ru-RU"/>
+          <w14:ligatures w14:val="none"/>
+        </w:rPr>
+        <w:t>error_correction</w:t>
+      </w:r>
+      <w:proofErr w:type="spellEnd"/>
+      <w:r>
+        <w:rPr>
+          <w:rFonts w:ascii="Times New Roman" w:eastAsia="Times New Roman" w:hAnsi="Times New Roman" w:cs="Times New Roman"/>
+          <w:color w:val="080808"/>
+          <w:kern w:val="0"/>
+          <w:sz w:val="28"/>
+          <w:szCs w:val="28"/>
+          <w:lang w:val="en-US" w:eastAsia="ru-RU"/>
+          <w14:ligatures w14:val="none"/>
+        </w:rPr>
+        <w:t>=</w:t>
+      </w:r>
+      <w:proofErr w:type="spellStart"/>
+      <w:r>
+        <w:rPr>
+          <w:rFonts w:ascii="Times New Roman" w:eastAsia="Times New Roman" w:hAnsi="Times New Roman" w:cs="Times New Roman"/>
+          <w:color w:val="080808"/>
+          <w:kern w:val="0"/>
+          <w:sz w:val="28"/>
+          <w:szCs w:val="28"/>
+          <w:lang w:val="en-US" w:eastAsia="ru-RU"/>
+          <w14:ligatures w14:val="none"/>
+        </w:rPr>
+        <w:t>qrcode.constants.ERROR_CORRECT_L</w:t>
+      </w:r>
+      <w:proofErr w:type="spellEnd"/>
+      <w:r>
+        <w:rPr>
+          <w:rFonts w:ascii="Times New Roman" w:eastAsia="Times New Roman" w:hAnsi="Times New Roman" w:cs="Times New Roman"/>
+          <w:color w:val="080808"/>
+          <w:kern w:val="0"/>
+          <w:sz w:val="28"/>
+          <w:szCs w:val="28"/>
+          <w:lang w:val="en-US" w:eastAsia="ru-RU"/>
+          <w14:ligatures w14:val="none"/>
+        </w:rPr>
+        <w:t>,</w:t>
+      </w:r>
+      <w:r>
+        <w:rPr>
+          <w:rFonts w:ascii="Times New Roman" w:eastAsia="Times New Roman" w:hAnsi="Times New Roman" w:cs="Times New Roman"/>
+          <w:color w:val="080808"/>
+          <w:kern w:val="0"/>
+          <w:sz w:val="28"/>
+          <w:szCs w:val="28"/>
+          <w:lang w:val="en-US" w:eastAsia="ru-RU"/>
+          <w14:ligatures w14:val="none"/>
+        </w:rPr>
+        <w:br/>
+        <w:t xml:space="preserve">    </w:t>
+      </w:r>
+      <w:proofErr w:type="spellStart"/>
+      <w:r>
+        <w:rPr>
+          <w:rFonts w:ascii="Times New Roman" w:eastAsia="Times New Roman" w:hAnsi="Times New Roman" w:cs="Times New Roman"/>
+          <w:color w:val="660099"/>
+          <w:kern w:val="0"/>
+          <w:sz w:val="28"/>
+          <w:szCs w:val="28"/>
+          <w:lang w:val="en-US" w:eastAsia="ru-RU"/>
+          <w14:ligatures w14:val="none"/>
+        </w:rPr>
+        <w:t>box_size</w:t>
+      </w:r>
+      <w:proofErr w:type="spellEnd"/>
+      <w:r>
+        <w:rPr>
+          <w:rFonts w:ascii="Times New Roman" w:eastAsia="Times New Roman" w:hAnsi="Times New Roman" w:cs="Times New Roman"/>
+          <w:color w:val="080808"/>
+          <w:kern w:val="0"/>
+          <w:sz w:val="28"/>
+          <w:szCs w:val="28"/>
+          <w:lang w:val="en-US" w:eastAsia="ru-RU"/>
+          <w14:ligatures w14:val="none"/>
+        </w:rPr>
+        <w:t>=</w:t>
+      </w:r>
+      <w:r>
+        <w:rPr>
+          <w:rFonts w:ascii="Times New Roman" w:eastAsia="Times New Roman" w:hAnsi="Times New Roman" w:cs="Times New Roman"/>
+          <w:color w:val="1750EB"/>
+          <w:kern w:val="0"/>
+          <w:sz w:val="28"/>
+          <w:szCs w:val="28"/>
+          <w:lang w:val="en-US" w:eastAsia="ru-RU"/>
+          <w14:ligatures w14:val="none"/>
+        </w:rPr>
+        <w:t>10</w:t>
+      </w:r>
+      <w:r>
+        <w:rPr>
+          <w:rFonts w:ascii="Times New Roman" w:eastAsia="Times New Roman" w:hAnsi="Times New Roman" w:cs="Times New Roman"/>
+          <w:color w:val="080808"/>
+          <w:kern w:val="0"/>
+          <w:sz w:val="28"/>
+          <w:szCs w:val="28"/>
+          <w:lang w:val="en-US" w:eastAsia="ru-RU"/>
+          <w14:ligatures w14:val="none"/>
+        </w:rPr>
+        <w:t>,</w:t>
+      </w:r>
+      <w:r>
+        <w:rPr>
+          <w:rFonts w:ascii="Times New Roman" w:eastAsia="Times New Roman" w:hAnsi="Times New Roman" w:cs="Times New Roman"/>
+          <w:color w:val="080808"/>
+          <w:kern w:val="0"/>
+          <w:sz w:val="28"/>
+          <w:szCs w:val="28"/>
+          <w:lang w:val="en-US" w:eastAsia="ru-RU"/>
+          <w14:ligatures w14:val="none"/>
+        </w:rPr>
+        <w:br/>
+        <w:t xml:space="preserve">    </w:t>
+      </w:r>
+      <w:r>
+        <w:rPr>
+          <w:rFonts w:ascii="Times New Roman" w:eastAsia="Times New Roman" w:hAnsi="Times New Roman" w:cs="Times New Roman"/>
+          <w:color w:val="660099"/>
+          <w:kern w:val="0"/>
+          <w:sz w:val="28"/>
+          <w:szCs w:val="28"/>
+          <w:lang w:val="en-US" w:eastAsia="ru-RU"/>
+          <w14:ligatures w14:val="none"/>
+        </w:rPr>
+        <w:t>border</w:t>
+      </w:r>
+      <w:r>
+        <w:rPr>
+          <w:rFonts w:ascii="Times New Roman" w:eastAsia="Times New Roman" w:hAnsi="Times New Roman" w:cs="Times New Roman"/>
+          <w:color w:val="080808"/>
+          <w:kern w:val="0"/>
+          <w:sz w:val="28"/>
+          <w:szCs w:val="28"/>
+          <w:lang w:val="en-US" w:eastAsia="ru-RU"/>
+          <w14:ligatures w14:val="none"/>
+        </w:rPr>
+        <w:t>=</w:t>
+      </w:r>
+      <w:r>
+        <w:rPr>
+          <w:rFonts w:ascii="Times New Roman" w:eastAsia="Times New Roman" w:hAnsi="Times New Roman" w:cs="Times New Roman"/>
+          <w:color w:val="1750EB"/>
+          <w:kern w:val="0"/>
+          <w:sz w:val="28"/>
+          <w:szCs w:val="28"/>
+          <w:lang w:val="en-US" w:eastAsia="ru-RU"/>
+          <w14:ligatures w14:val="none"/>
+        </w:rPr>
+        <w:t>4</w:t>
+      </w:r>
+      <w:r>
+        <w:rPr>
+          <w:rFonts w:ascii="Times New Roman" w:eastAsia="Times New Roman" w:hAnsi="Times New Roman" w:cs="Times New Roman"/>
+          <w:color w:val="1750EB"/>
+          <w:kern w:val="0"/>
+          <w:sz w:val="28"/>
+          <w:szCs w:val="28"/>
+          <w:lang w:val="en-US" w:eastAsia="ru-RU"/>
+          <w14:ligatures w14:val="none"/>
+        </w:rPr>
+        <w:br/>
+      </w:r>
+      <w:r>
+        <w:rPr>
+          <w:rFonts w:ascii="Times New Roman" w:eastAsia="Times New Roman" w:hAnsi="Times New Roman" w:cs="Times New Roman"/>
+          <w:color w:val="080808"/>
+          <w:kern w:val="0"/>
+          <w:sz w:val="28"/>
+          <w:szCs w:val="28"/>
+          <w:lang w:val="en-US" w:eastAsia="ru-RU"/>
+          <w14:ligatures w14:val="none"/>
+        </w:rPr>
+        <w:t>)</w:t>
+      </w:r>
+      <w:r>
+        <w:rPr>
+          <w:rFonts w:ascii="Times New Roman" w:eastAsia="Times New Roman" w:hAnsi="Times New Roman" w:cs="Times New Roman"/>
+          <w:color w:val="080808"/>
+          <w:kern w:val="0"/>
+          <w:sz w:val="28"/>
+          <w:szCs w:val="28"/>
+          <w:lang w:val="en-US" w:eastAsia="ru-RU"/>
+          <w14:ligatures w14:val="none"/>
+        </w:rPr>
+        <w:br/>
+      </w:r>
+      <w:r>
+        <w:rPr>
+          <w:rFonts w:ascii="Times New Roman" w:eastAsia="Times New Roman" w:hAnsi="Times New Roman" w:cs="Times New Roman"/>
+          <w:color w:val="080808"/>
+          <w:kern w:val="0"/>
+          <w:sz w:val="28"/>
+          <w:szCs w:val="28"/>
+          <w:lang w:val="en-US" w:eastAsia="ru-RU"/>
+          <w14:ligatures w14:val="none"/>
+        </w:rPr>
+        <w:br/>
+        <w:t xml:space="preserve">qr3 = </w:t>
+      </w:r>
+      <w:proofErr w:type="spellStart"/>
+      <w:r>
+        <w:rPr>
+          <w:rFonts w:ascii="Times New Roman" w:eastAsia="Times New Roman" w:hAnsi="Times New Roman" w:cs="Times New Roman"/>
+          <w:color w:val="080808"/>
+          <w:kern w:val="0"/>
+          <w:sz w:val="28"/>
+          <w:szCs w:val="28"/>
+          <w:lang w:val="en-US" w:eastAsia="ru-RU"/>
+          <w14:ligatures w14:val="none"/>
+        </w:rPr>
+        <w:t>qrcode.QRCode</w:t>
+      </w:r>
+      <w:proofErr w:type="spellEnd"/>
+      <w:r>
+        <w:rPr>
+          <w:rFonts w:ascii="Times New Roman" w:eastAsia="Times New Roman" w:hAnsi="Times New Roman" w:cs="Times New Roman"/>
+          <w:color w:val="080808"/>
+          <w:kern w:val="0"/>
+          <w:sz w:val="28"/>
+          <w:szCs w:val="28"/>
+          <w:lang w:val="en-US" w:eastAsia="ru-RU"/>
+          <w14:ligatures w14:val="none"/>
+        </w:rPr>
+        <w:t>(</w:t>
+      </w:r>
+      <w:r>
+        <w:rPr>
+          <w:rFonts w:ascii="Times New Roman" w:eastAsia="Times New Roman" w:hAnsi="Times New Roman" w:cs="Times New Roman"/>
+          <w:color w:val="080808"/>
+          <w:kern w:val="0"/>
+          <w:sz w:val="28"/>
+          <w:szCs w:val="28"/>
+          <w:lang w:val="en-US" w:eastAsia="ru-RU"/>
+          <w14:ligatures w14:val="none"/>
+        </w:rPr>
+        <w:br/>
+        <w:t xml:space="preserve">    </w:t>
+      </w:r>
+      <w:r>
+        <w:rPr>
+          <w:rFonts w:ascii="Times New Roman" w:eastAsia="Times New Roman" w:hAnsi="Times New Roman" w:cs="Times New Roman"/>
+          <w:color w:val="660099"/>
+          <w:kern w:val="0"/>
+          <w:sz w:val="28"/>
+          <w:szCs w:val="28"/>
+          <w:lang w:val="en-US" w:eastAsia="ru-RU"/>
+          <w14:ligatures w14:val="none"/>
+        </w:rPr>
+        <w:t>version</w:t>
+      </w:r>
+      <w:r>
+        <w:rPr>
+          <w:rFonts w:ascii="Times New Roman" w:eastAsia="Times New Roman" w:hAnsi="Times New Roman" w:cs="Times New Roman"/>
+          <w:color w:val="080808"/>
+          <w:kern w:val="0"/>
+          <w:sz w:val="28"/>
+          <w:szCs w:val="28"/>
+          <w:lang w:val="en-US" w:eastAsia="ru-RU"/>
+          <w14:ligatures w14:val="none"/>
+        </w:rPr>
+        <w:t>=</w:t>
+      </w:r>
+      <w:r>
+        <w:rPr>
+          <w:rFonts w:ascii="Times New Roman" w:eastAsia="Times New Roman" w:hAnsi="Times New Roman" w:cs="Times New Roman"/>
+          <w:color w:val="1750EB"/>
+          <w:kern w:val="0"/>
+          <w:sz w:val="28"/>
+          <w:szCs w:val="28"/>
+          <w:lang w:val="en-US" w:eastAsia="ru-RU"/>
+          <w14:ligatures w14:val="none"/>
+        </w:rPr>
+        <w:t>1</w:t>
+      </w:r>
+      <w:r>
+        <w:rPr>
+          <w:rFonts w:ascii="Times New Roman" w:eastAsia="Times New Roman" w:hAnsi="Times New Roman" w:cs="Times New Roman"/>
+          <w:color w:val="080808"/>
+          <w:kern w:val="0"/>
+          <w:sz w:val="28"/>
+          <w:szCs w:val="28"/>
+          <w:lang w:val="en-US" w:eastAsia="ru-RU"/>
+          <w14:ligatures w14:val="none"/>
+        </w:rPr>
+        <w:t>,</w:t>
+      </w:r>
+      <w:r>
+        <w:rPr>
+          <w:rFonts w:ascii="Times New Roman" w:eastAsia="Times New Roman" w:hAnsi="Times New Roman" w:cs="Times New Roman"/>
+          <w:color w:val="080808"/>
+          <w:kern w:val="0"/>
+          <w:sz w:val="28"/>
+          <w:szCs w:val="28"/>
+          <w:lang w:val="en-US" w:eastAsia="ru-RU"/>
+          <w14:ligatures w14:val="none"/>
+        </w:rPr>
+        <w:br/>
+        <w:t xml:space="preserve">    </w:t>
+      </w:r>
+      <w:proofErr w:type="spellStart"/>
+      <w:r>
+        <w:rPr>
+          <w:rFonts w:ascii="Times New Roman" w:eastAsia="Times New Roman" w:hAnsi="Times New Roman" w:cs="Times New Roman"/>
+          <w:color w:val="660099"/>
+          <w:kern w:val="0"/>
+          <w:sz w:val="28"/>
+          <w:szCs w:val="28"/>
+          <w:lang w:val="en-US" w:eastAsia="ru-RU"/>
+          <w14:ligatures w14:val="none"/>
+        </w:rPr>
+        <w:t>error_correction</w:t>
+      </w:r>
+      <w:proofErr w:type="spellEnd"/>
+      <w:r>
+        <w:rPr>
+          <w:rFonts w:ascii="Times New Roman" w:eastAsia="Times New Roman" w:hAnsi="Times New Roman" w:cs="Times New Roman"/>
+          <w:color w:val="080808"/>
+          <w:kern w:val="0"/>
+          <w:sz w:val="28"/>
+          <w:szCs w:val="28"/>
+          <w:lang w:val="en-US" w:eastAsia="ru-RU"/>
+          <w14:ligatures w14:val="none"/>
+        </w:rPr>
+        <w:t>=</w:t>
+      </w:r>
+      <w:proofErr w:type="spellStart"/>
+      <w:r>
+        <w:rPr>
+          <w:rFonts w:ascii="Times New Roman" w:eastAsia="Times New Roman" w:hAnsi="Times New Roman" w:cs="Times New Roman"/>
+          <w:color w:val="080808"/>
+          <w:kern w:val="0"/>
+          <w:sz w:val="28"/>
+          <w:szCs w:val="28"/>
+          <w:lang w:val="en-US" w:eastAsia="ru-RU"/>
+          <w14:ligatures w14:val="none"/>
+        </w:rPr>
+        <w:t>qrcode.constants.ERROR_CORRECT_L</w:t>
+      </w:r>
+      <w:proofErr w:type="spellEnd"/>
+      <w:r>
+        <w:rPr>
+          <w:rFonts w:ascii="Times New Roman" w:eastAsia="Times New Roman" w:hAnsi="Times New Roman" w:cs="Times New Roman"/>
+          <w:color w:val="080808"/>
+          <w:kern w:val="0"/>
+          <w:sz w:val="28"/>
+          <w:szCs w:val="28"/>
+          <w:lang w:val="en-US" w:eastAsia="ru-RU"/>
+          <w14:ligatures w14:val="none"/>
+        </w:rPr>
+        <w:t>,</w:t>
+      </w:r>
+      <w:r>
+        <w:rPr>
+          <w:rFonts w:ascii="Times New Roman" w:eastAsia="Times New Roman" w:hAnsi="Times New Roman" w:cs="Times New Roman"/>
+          <w:color w:val="080808"/>
+          <w:kern w:val="0"/>
+          <w:sz w:val="28"/>
+          <w:szCs w:val="28"/>
+          <w:lang w:val="en-US" w:eastAsia="ru-RU"/>
+          <w14:ligatures w14:val="none"/>
+        </w:rPr>
+        <w:br/>
+        <w:t xml:space="preserve">    </w:t>
+      </w:r>
+      <w:proofErr w:type="spellStart"/>
+      <w:r>
+        <w:rPr>
+          <w:rFonts w:ascii="Times New Roman" w:eastAsia="Times New Roman" w:hAnsi="Times New Roman" w:cs="Times New Roman"/>
+          <w:color w:val="660099"/>
+          <w:kern w:val="0"/>
+          <w:sz w:val="28"/>
+          <w:szCs w:val="28"/>
+          <w:lang w:val="en-US" w:eastAsia="ru-RU"/>
+          <w14:ligatures w14:val="none"/>
+        </w:rPr>
+        <w:t>box_size</w:t>
+      </w:r>
+      <w:proofErr w:type="spellEnd"/>
+      <w:r>
+        <w:rPr>
+          <w:rFonts w:ascii="Times New Roman" w:eastAsia="Times New Roman" w:hAnsi="Times New Roman" w:cs="Times New Roman"/>
+          <w:color w:val="080808"/>
+          <w:kern w:val="0"/>
+          <w:sz w:val="28"/>
+          <w:szCs w:val="28"/>
+          <w:lang w:val="en-US" w:eastAsia="ru-RU"/>
+          <w14:ligatures w14:val="none"/>
+        </w:rPr>
+        <w:t>=</w:t>
+      </w:r>
+      <w:r>
+        <w:rPr>
+          <w:rFonts w:ascii="Times New Roman" w:eastAsia="Times New Roman" w:hAnsi="Times New Roman" w:cs="Times New Roman"/>
+          <w:color w:val="1750EB"/>
+          <w:kern w:val="0"/>
+          <w:sz w:val="28"/>
+          <w:szCs w:val="28"/>
+          <w:lang w:val="en-US" w:eastAsia="ru-RU"/>
+          <w14:ligatures w14:val="none"/>
+        </w:rPr>
+        <w:t>10</w:t>
+      </w:r>
+      <w:r>
+        <w:rPr>
+          <w:rFonts w:ascii="Times New Roman" w:eastAsia="Times New Roman" w:hAnsi="Times New Roman" w:cs="Times New Roman"/>
+          <w:color w:val="080808"/>
+          <w:kern w:val="0"/>
+          <w:sz w:val="28"/>
+          <w:szCs w:val="28"/>
+          <w:lang w:val="en-US" w:eastAsia="ru-RU"/>
+          <w14:ligatures w14:val="none"/>
+        </w:rPr>
+        <w:t>,</w:t>
+      </w:r>
+      <w:r>
+        <w:rPr>
+          <w:rFonts w:ascii="Times New Roman" w:eastAsia="Times New Roman" w:hAnsi="Times New Roman" w:cs="Times New Roman"/>
+          <w:color w:val="080808"/>
+          <w:kern w:val="0"/>
+          <w:sz w:val="28"/>
+          <w:szCs w:val="28"/>
+          <w:lang w:val="en-US" w:eastAsia="ru-RU"/>
+          <w14:ligatures w14:val="none"/>
+        </w:rPr>
+        <w:br/>
+        <w:t xml:space="preserve">    </w:t>
+      </w:r>
+      <w:r>
+        <w:rPr>
+          <w:rFonts w:ascii="Times New Roman" w:eastAsia="Times New Roman" w:hAnsi="Times New Roman" w:cs="Times New Roman"/>
+          <w:color w:val="660099"/>
+          <w:kern w:val="0"/>
+          <w:sz w:val="28"/>
+          <w:szCs w:val="28"/>
+          <w:lang w:val="en-US" w:eastAsia="ru-RU"/>
+          <w14:ligatures w14:val="none"/>
+        </w:rPr>
+        <w:t>border</w:t>
+      </w:r>
+      <w:r>
+        <w:rPr>
+          <w:rFonts w:ascii="Times New Roman" w:eastAsia="Times New Roman" w:hAnsi="Times New Roman" w:cs="Times New Roman"/>
+          <w:color w:val="080808"/>
+          <w:kern w:val="0"/>
+          <w:sz w:val="28"/>
+          <w:szCs w:val="28"/>
+          <w:lang w:val="en-US" w:eastAsia="ru-RU"/>
+          <w14:ligatures w14:val="none"/>
+        </w:rPr>
+        <w:t>=</w:t>
+      </w:r>
+      <w:r>
+        <w:rPr>
+          <w:rFonts w:ascii="Times New Roman" w:eastAsia="Times New Roman" w:hAnsi="Times New Roman" w:cs="Times New Roman"/>
+          <w:color w:val="1750EB"/>
+          <w:kern w:val="0"/>
+          <w:sz w:val="28"/>
+          <w:szCs w:val="28"/>
+          <w:lang w:val="en-US" w:eastAsia="ru-RU"/>
+          <w14:ligatures w14:val="none"/>
+        </w:rPr>
+        <w:t>4</w:t>
+      </w:r>
+      <w:r>
+        <w:rPr>
+          <w:rFonts w:ascii="Times New Roman" w:eastAsia="Times New Roman" w:hAnsi="Times New Roman" w:cs="Times New Roman"/>
+          <w:color w:val="1750EB"/>
+          <w:kern w:val="0"/>
+          <w:sz w:val="28"/>
+          <w:szCs w:val="28"/>
+          <w:lang w:val="en-US" w:eastAsia="ru-RU"/>
+          <w14:ligatures w14:val="none"/>
+        </w:rPr>
+        <w:br/>
+      </w:r>
+      <w:r>
+        <w:rPr>
+          <w:rFonts w:ascii="Times New Roman" w:eastAsia="Times New Roman" w:hAnsi="Times New Roman" w:cs="Times New Roman"/>
+          <w:color w:val="080808"/>
+          <w:kern w:val="0"/>
+          <w:sz w:val="28"/>
+          <w:szCs w:val="28"/>
+          <w:lang w:val="en-US" w:eastAsia="ru-RU"/>
+          <w14:ligatures w14:val="none"/>
+        </w:rPr>
+        <w:lastRenderedPageBreak/>
+        <w:t>)</w:t>
+      </w:r>
+      <w:r>
+        <w:rPr>
+          <w:rFonts w:ascii="Times New Roman" w:eastAsia="Times New Roman" w:hAnsi="Times New Roman" w:cs="Times New Roman"/>
+          <w:color w:val="080808"/>
+          <w:kern w:val="0"/>
+          <w:sz w:val="28"/>
+          <w:szCs w:val="28"/>
+          <w:lang w:val="en-US" w:eastAsia="ru-RU"/>
+          <w14:ligatures w14:val="none"/>
+        </w:rPr>
+        <w:br/>
+      </w:r>
+      <w:r>
+        <w:rPr>
+          <w:rFonts w:ascii="Times New Roman" w:eastAsia="Times New Roman" w:hAnsi="Times New Roman" w:cs="Times New Roman"/>
+          <w:color w:val="080808"/>
+          <w:kern w:val="0"/>
+          <w:sz w:val="28"/>
+          <w:szCs w:val="28"/>
+          <w:lang w:val="en-US" w:eastAsia="ru-RU"/>
+          <w14:ligatures w14:val="none"/>
+        </w:rPr>
+        <w:br/>
+        <w:t xml:space="preserve">qr4 = </w:t>
+      </w:r>
+      <w:proofErr w:type="spellStart"/>
+      <w:r>
+        <w:rPr>
+          <w:rFonts w:ascii="Times New Roman" w:eastAsia="Times New Roman" w:hAnsi="Times New Roman" w:cs="Times New Roman"/>
+          <w:color w:val="080808"/>
+          <w:kern w:val="0"/>
+          <w:sz w:val="28"/>
+          <w:szCs w:val="28"/>
+          <w:lang w:val="en-US" w:eastAsia="ru-RU"/>
+          <w14:ligatures w14:val="none"/>
+        </w:rPr>
+        <w:t>qrcode.QRCode</w:t>
+      </w:r>
+      <w:proofErr w:type="spellEnd"/>
+      <w:r>
+        <w:rPr>
+          <w:rFonts w:ascii="Times New Roman" w:eastAsia="Times New Roman" w:hAnsi="Times New Roman" w:cs="Times New Roman"/>
+          <w:color w:val="080808"/>
+          <w:kern w:val="0"/>
+          <w:sz w:val="28"/>
+          <w:szCs w:val="28"/>
+          <w:lang w:val="en-US" w:eastAsia="ru-RU"/>
+          <w14:ligatures w14:val="none"/>
+        </w:rPr>
+        <w:t>(</w:t>
+      </w:r>
+      <w:r>
+        <w:rPr>
+          <w:rFonts w:ascii="Times New Roman" w:eastAsia="Times New Roman" w:hAnsi="Times New Roman" w:cs="Times New Roman"/>
+          <w:color w:val="080808"/>
+          <w:kern w:val="0"/>
+          <w:sz w:val="28"/>
+          <w:szCs w:val="28"/>
+          <w:lang w:val="en-US" w:eastAsia="ru-RU"/>
+          <w14:ligatures w14:val="none"/>
+        </w:rPr>
+        <w:br/>
+        <w:t xml:space="preserve">    </w:t>
+      </w:r>
+      <w:r>
+        <w:rPr>
+          <w:rFonts w:ascii="Times New Roman" w:eastAsia="Times New Roman" w:hAnsi="Times New Roman" w:cs="Times New Roman"/>
+          <w:color w:val="660099"/>
+          <w:kern w:val="0"/>
+          <w:sz w:val="28"/>
+          <w:szCs w:val="28"/>
+          <w:lang w:val="en-US" w:eastAsia="ru-RU"/>
+          <w14:ligatures w14:val="none"/>
+        </w:rPr>
+        <w:t>version</w:t>
+      </w:r>
+      <w:r>
+        <w:rPr>
+          <w:rFonts w:ascii="Times New Roman" w:eastAsia="Times New Roman" w:hAnsi="Times New Roman" w:cs="Times New Roman"/>
+          <w:color w:val="080808"/>
+          <w:kern w:val="0"/>
+          <w:sz w:val="28"/>
+          <w:szCs w:val="28"/>
+          <w:lang w:val="en-US" w:eastAsia="ru-RU"/>
+          <w14:ligatures w14:val="none"/>
+        </w:rPr>
+        <w:t>=</w:t>
+      </w:r>
+      <w:r>
+        <w:rPr>
+          <w:rFonts w:ascii="Times New Roman" w:eastAsia="Times New Roman" w:hAnsi="Times New Roman" w:cs="Times New Roman"/>
+          <w:color w:val="1750EB"/>
+          <w:kern w:val="0"/>
+          <w:sz w:val="28"/>
+          <w:szCs w:val="28"/>
+          <w:lang w:val="en-US" w:eastAsia="ru-RU"/>
+          <w14:ligatures w14:val="none"/>
+        </w:rPr>
+        <w:t>1</w:t>
+      </w:r>
+      <w:r>
+        <w:rPr>
+          <w:rFonts w:ascii="Times New Roman" w:eastAsia="Times New Roman" w:hAnsi="Times New Roman" w:cs="Times New Roman"/>
+          <w:color w:val="080808"/>
+          <w:kern w:val="0"/>
+          <w:sz w:val="28"/>
+          <w:szCs w:val="28"/>
+          <w:lang w:val="en-US" w:eastAsia="ru-RU"/>
+          <w14:ligatures w14:val="none"/>
+        </w:rPr>
+        <w:t>,</w:t>
+      </w:r>
+      <w:r>
+        <w:rPr>
+          <w:rFonts w:ascii="Times New Roman" w:eastAsia="Times New Roman" w:hAnsi="Times New Roman" w:cs="Times New Roman"/>
+          <w:color w:val="080808"/>
+          <w:kern w:val="0"/>
+          <w:sz w:val="28"/>
+          <w:szCs w:val="28"/>
+          <w:lang w:val="en-US" w:eastAsia="ru-RU"/>
+          <w14:ligatures w14:val="none"/>
+        </w:rPr>
+        <w:br/>
+        <w:t xml:space="preserve">    </w:t>
+      </w:r>
+      <w:proofErr w:type="spellStart"/>
+      <w:r>
+        <w:rPr>
+          <w:rFonts w:ascii="Times New Roman" w:eastAsia="Times New Roman" w:hAnsi="Times New Roman" w:cs="Times New Roman"/>
+          <w:color w:val="660099"/>
+          <w:kern w:val="0"/>
+          <w:sz w:val="28"/>
+          <w:szCs w:val="28"/>
+          <w:lang w:val="en-US" w:eastAsia="ru-RU"/>
+          <w14:ligatures w14:val="none"/>
+        </w:rPr>
+        <w:t>error_correction</w:t>
+      </w:r>
+      <w:proofErr w:type="spellEnd"/>
+      <w:r>
+        <w:rPr>
+          <w:rFonts w:ascii="Times New Roman" w:eastAsia="Times New Roman" w:hAnsi="Times New Roman" w:cs="Times New Roman"/>
+          <w:color w:val="080808"/>
+          <w:kern w:val="0"/>
+          <w:sz w:val="28"/>
+          <w:szCs w:val="28"/>
+          <w:lang w:val="en-US" w:eastAsia="ru-RU"/>
+          <w14:ligatures w14:val="none"/>
+        </w:rPr>
+        <w:t>=</w:t>
+      </w:r>
+      <w:proofErr w:type="spellStart"/>
+      <w:r>
+        <w:rPr>
+          <w:rFonts w:ascii="Times New Roman" w:eastAsia="Times New Roman" w:hAnsi="Times New Roman" w:cs="Times New Roman"/>
+          <w:color w:val="080808"/>
+          <w:kern w:val="0"/>
+          <w:sz w:val="28"/>
+          <w:szCs w:val="28"/>
+          <w:lang w:val="en-US" w:eastAsia="ru-RU"/>
+          <w14:ligatures w14:val="none"/>
+        </w:rPr>
+        <w:t>qrcode.constants.ERROR_CORRECT_L</w:t>
+      </w:r>
+      <w:proofErr w:type="spellEnd"/>
+      <w:r>
+        <w:rPr>
+          <w:rFonts w:ascii="Times New Roman" w:eastAsia="Times New Roman" w:hAnsi="Times New Roman" w:cs="Times New Roman"/>
+          <w:color w:val="080808"/>
+          <w:kern w:val="0"/>
+          <w:sz w:val="28"/>
+          <w:szCs w:val="28"/>
+          <w:lang w:val="en-US" w:eastAsia="ru-RU"/>
+          <w14:ligatures w14:val="none"/>
+        </w:rPr>
+        <w:t>,</w:t>
+      </w:r>
+      <w:r>
+        <w:rPr>
+          <w:rFonts w:ascii="Times New Roman" w:eastAsia="Times New Roman" w:hAnsi="Times New Roman" w:cs="Times New Roman"/>
+          <w:color w:val="080808"/>
+          <w:kern w:val="0"/>
+          <w:sz w:val="28"/>
+          <w:szCs w:val="28"/>
+          <w:lang w:val="en-US" w:eastAsia="ru-RU"/>
+          <w14:ligatures w14:val="none"/>
+        </w:rPr>
+        <w:br/>
+        <w:t xml:space="preserve">    </w:t>
+      </w:r>
+      <w:proofErr w:type="spellStart"/>
+      <w:r>
+        <w:rPr>
+          <w:rFonts w:ascii="Times New Roman" w:eastAsia="Times New Roman" w:hAnsi="Times New Roman" w:cs="Times New Roman"/>
+          <w:color w:val="660099"/>
+          <w:kern w:val="0"/>
+          <w:sz w:val="28"/>
+          <w:szCs w:val="28"/>
+          <w:lang w:val="en-US" w:eastAsia="ru-RU"/>
+          <w14:ligatures w14:val="none"/>
+        </w:rPr>
+        <w:t>box_size</w:t>
+      </w:r>
+      <w:proofErr w:type="spellEnd"/>
+      <w:r>
+        <w:rPr>
+          <w:rFonts w:ascii="Times New Roman" w:eastAsia="Times New Roman" w:hAnsi="Times New Roman" w:cs="Times New Roman"/>
+          <w:color w:val="080808"/>
+          <w:kern w:val="0"/>
+          <w:sz w:val="28"/>
+          <w:szCs w:val="28"/>
+          <w:lang w:val="en-US" w:eastAsia="ru-RU"/>
+          <w14:ligatures w14:val="none"/>
+        </w:rPr>
+        <w:t>=</w:t>
+      </w:r>
+      <w:r>
+        <w:rPr>
+          <w:rFonts w:ascii="Times New Roman" w:eastAsia="Times New Roman" w:hAnsi="Times New Roman" w:cs="Times New Roman"/>
+          <w:color w:val="1750EB"/>
+          <w:kern w:val="0"/>
+          <w:sz w:val="28"/>
+          <w:szCs w:val="28"/>
+          <w:lang w:val="en-US" w:eastAsia="ru-RU"/>
+          <w14:ligatures w14:val="none"/>
+        </w:rPr>
+        <w:t>10</w:t>
+      </w:r>
+      <w:r>
+        <w:rPr>
+          <w:rFonts w:ascii="Times New Roman" w:eastAsia="Times New Roman" w:hAnsi="Times New Roman" w:cs="Times New Roman"/>
+          <w:color w:val="080808"/>
+          <w:kern w:val="0"/>
+          <w:sz w:val="28"/>
+          <w:szCs w:val="28"/>
+          <w:lang w:val="en-US" w:eastAsia="ru-RU"/>
+          <w14:ligatures w14:val="none"/>
+        </w:rPr>
+        <w:t>,</w:t>
+      </w:r>
+      <w:r>
+        <w:rPr>
+          <w:rFonts w:ascii="Times New Roman" w:eastAsia="Times New Roman" w:hAnsi="Times New Roman" w:cs="Times New Roman"/>
+          <w:color w:val="080808"/>
+          <w:kern w:val="0"/>
+          <w:sz w:val="28"/>
+          <w:szCs w:val="28"/>
+          <w:lang w:val="en-US" w:eastAsia="ru-RU"/>
+          <w14:ligatures w14:val="none"/>
+        </w:rPr>
+        <w:br/>
+        <w:t xml:space="preserve">    </w:t>
+      </w:r>
+      <w:r>
+        <w:rPr>
+          <w:rFonts w:ascii="Times New Roman" w:eastAsia="Times New Roman" w:hAnsi="Times New Roman" w:cs="Times New Roman"/>
+          <w:color w:val="660099"/>
+          <w:kern w:val="0"/>
+          <w:sz w:val="28"/>
+          <w:szCs w:val="28"/>
+          <w:lang w:val="en-US" w:eastAsia="ru-RU"/>
+          <w14:ligatures w14:val="none"/>
+        </w:rPr>
+        <w:t>border</w:t>
+      </w:r>
+      <w:r>
+        <w:rPr>
+          <w:rFonts w:ascii="Times New Roman" w:eastAsia="Times New Roman" w:hAnsi="Times New Roman" w:cs="Times New Roman"/>
+          <w:color w:val="080808"/>
+          <w:kern w:val="0"/>
+          <w:sz w:val="28"/>
+          <w:szCs w:val="28"/>
+          <w:lang w:val="en-US" w:eastAsia="ru-RU"/>
+          <w14:ligatures w14:val="none"/>
+        </w:rPr>
+        <w:t>=</w:t>
+      </w:r>
+      <w:r>
+        <w:rPr>
+          <w:rFonts w:ascii="Times New Roman" w:eastAsia="Times New Roman" w:hAnsi="Times New Roman" w:cs="Times New Roman"/>
+          <w:color w:val="1750EB"/>
+          <w:kern w:val="0"/>
+          <w:sz w:val="28"/>
+          <w:szCs w:val="28"/>
+          <w:lang w:val="en-US" w:eastAsia="ru-RU"/>
+          <w14:ligatures w14:val="none"/>
+        </w:rPr>
+        <w:t>4</w:t>
+      </w:r>
+      <w:r>
+        <w:rPr>
+          <w:rFonts w:ascii="Times New Roman" w:eastAsia="Times New Roman" w:hAnsi="Times New Roman" w:cs="Times New Roman"/>
+          <w:color w:val="1750EB"/>
+          <w:kern w:val="0"/>
+          <w:sz w:val="28"/>
+          <w:szCs w:val="28"/>
+          <w:lang w:val="en-US" w:eastAsia="ru-RU"/>
+          <w14:ligatures w14:val="none"/>
+        </w:rPr>
+        <w:br/>
+      </w:r>
+      <w:r>
+        <w:rPr>
+          <w:rFonts w:ascii="Times New Roman" w:eastAsia="Times New Roman" w:hAnsi="Times New Roman" w:cs="Times New Roman"/>
+          <w:color w:val="080808"/>
+          <w:kern w:val="0"/>
+          <w:sz w:val="28"/>
+          <w:szCs w:val="28"/>
+          <w:lang w:val="en-US" w:eastAsia="ru-RU"/>
+          <w14:ligatures w14:val="none"/>
+        </w:rPr>
+        <w:t>)</w:t>
+      </w:r>
+      <w:r>
+        <w:rPr>
+          <w:rFonts w:ascii="Times New Roman" w:eastAsia="Times New Roman" w:hAnsi="Times New Roman" w:cs="Times New Roman"/>
+          <w:color w:val="080808"/>
+          <w:kern w:val="0"/>
+          <w:sz w:val="28"/>
+          <w:szCs w:val="28"/>
+          <w:lang w:val="en-US" w:eastAsia="ru-RU"/>
+          <w14:ligatures w14:val="none"/>
+        </w:rPr>
+        <w:br/>
+      </w:r>
+      <w:r>
+        <w:rPr>
+          <w:rFonts w:ascii="Times New Roman" w:eastAsia="Times New Roman" w:hAnsi="Times New Roman" w:cs="Times New Roman"/>
+          <w:color w:val="080808"/>
+          <w:kern w:val="0"/>
+          <w:sz w:val="28"/>
+          <w:szCs w:val="28"/>
+          <w:lang w:val="en-US" w:eastAsia="ru-RU"/>
+          <w14:ligatures w14:val="none"/>
+        </w:rPr>
+        <w:br/>
+        <w:t xml:space="preserve">qr5= </w:t>
+      </w:r>
+      <w:proofErr w:type="spellStart"/>
+      <w:r>
+        <w:rPr>
+          <w:rFonts w:ascii="Times New Roman" w:eastAsia="Times New Roman" w:hAnsi="Times New Roman" w:cs="Times New Roman"/>
+          <w:color w:val="080808"/>
+          <w:kern w:val="0"/>
+          <w:sz w:val="28"/>
+          <w:szCs w:val="28"/>
+          <w:lang w:val="en-US" w:eastAsia="ru-RU"/>
+          <w14:ligatures w14:val="none"/>
+        </w:rPr>
+        <w:t>qrcode.QRCode</w:t>
+      </w:r>
+      <w:proofErr w:type="spellEnd"/>
+      <w:r>
+        <w:rPr>
+          <w:rFonts w:ascii="Times New Roman" w:eastAsia="Times New Roman" w:hAnsi="Times New Roman" w:cs="Times New Roman"/>
+          <w:color w:val="080808"/>
+          <w:kern w:val="0"/>
+          <w:sz w:val="28"/>
+          <w:szCs w:val="28"/>
+          <w:lang w:val="en-US" w:eastAsia="ru-RU"/>
+          <w14:ligatures w14:val="none"/>
+        </w:rPr>
+        <w:t>(</w:t>
+      </w:r>
+      <w:r>
+        <w:rPr>
+          <w:rFonts w:ascii="Times New Roman" w:eastAsia="Times New Roman" w:hAnsi="Times New Roman" w:cs="Times New Roman"/>
+          <w:color w:val="080808"/>
+          <w:kern w:val="0"/>
+          <w:sz w:val="28"/>
+          <w:szCs w:val="28"/>
+          <w:lang w:val="en-US" w:eastAsia="ru-RU"/>
+          <w14:ligatures w14:val="none"/>
+        </w:rPr>
+        <w:br/>
+        <w:t xml:space="preserve">    </w:t>
+      </w:r>
+      <w:r>
+        <w:rPr>
+          <w:rFonts w:ascii="Times New Roman" w:eastAsia="Times New Roman" w:hAnsi="Times New Roman" w:cs="Times New Roman"/>
+          <w:color w:val="660099"/>
+          <w:kern w:val="0"/>
+          <w:sz w:val="28"/>
+          <w:szCs w:val="28"/>
+          <w:lang w:val="en-US" w:eastAsia="ru-RU"/>
+          <w14:ligatures w14:val="none"/>
+        </w:rPr>
+        <w:t>version</w:t>
+      </w:r>
+      <w:r>
+        <w:rPr>
+          <w:rFonts w:ascii="Times New Roman" w:eastAsia="Times New Roman" w:hAnsi="Times New Roman" w:cs="Times New Roman"/>
+          <w:color w:val="080808"/>
+          <w:kern w:val="0"/>
+          <w:sz w:val="28"/>
+          <w:szCs w:val="28"/>
+          <w:lang w:val="en-US" w:eastAsia="ru-RU"/>
+          <w14:ligatures w14:val="none"/>
+        </w:rPr>
+        <w:t>=</w:t>
+      </w:r>
+      <w:r>
+        <w:rPr>
+          <w:rFonts w:ascii="Times New Roman" w:eastAsia="Times New Roman" w:hAnsi="Times New Roman" w:cs="Times New Roman"/>
+          <w:color w:val="1750EB"/>
+          <w:kern w:val="0"/>
+          <w:sz w:val="28"/>
+          <w:szCs w:val="28"/>
+          <w:lang w:val="en-US" w:eastAsia="ru-RU"/>
+          <w14:ligatures w14:val="none"/>
+        </w:rPr>
+        <w:t>1</w:t>
+      </w:r>
+      <w:r>
+        <w:rPr>
+          <w:rFonts w:ascii="Times New Roman" w:eastAsia="Times New Roman" w:hAnsi="Times New Roman" w:cs="Times New Roman"/>
+          <w:color w:val="080808"/>
+          <w:kern w:val="0"/>
+          <w:sz w:val="28"/>
+          <w:szCs w:val="28"/>
+          <w:lang w:val="en-US" w:eastAsia="ru-RU"/>
+          <w14:ligatures w14:val="none"/>
+        </w:rPr>
+        <w:t>,</w:t>
+      </w:r>
+      <w:r>
+        <w:rPr>
+          <w:rFonts w:ascii="Times New Roman" w:eastAsia="Times New Roman" w:hAnsi="Times New Roman" w:cs="Times New Roman"/>
+          <w:color w:val="080808"/>
+          <w:kern w:val="0"/>
+          <w:sz w:val="28"/>
+          <w:szCs w:val="28"/>
+          <w:lang w:val="en-US" w:eastAsia="ru-RU"/>
+          <w14:ligatures w14:val="none"/>
+        </w:rPr>
+        <w:br/>
+        <w:t xml:space="preserve">    </w:t>
+      </w:r>
+      <w:proofErr w:type="spellStart"/>
+      <w:r>
+        <w:rPr>
+          <w:rFonts w:ascii="Times New Roman" w:eastAsia="Times New Roman" w:hAnsi="Times New Roman" w:cs="Times New Roman"/>
+          <w:color w:val="660099"/>
+          <w:kern w:val="0"/>
+          <w:sz w:val="28"/>
+          <w:szCs w:val="28"/>
+          <w:lang w:val="en-US" w:eastAsia="ru-RU"/>
+          <w14:ligatures w14:val="none"/>
+        </w:rPr>
+        <w:t>error_correction</w:t>
+      </w:r>
+      <w:proofErr w:type="spellEnd"/>
+      <w:r>
+        <w:rPr>
+          <w:rFonts w:ascii="Times New Roman" w:eastAsia="Times New Roman" w:hAnsi="Times New Roman" w:cs="Times New Roman"/>
+          <w:color w:val="080808"/>
+          <w:kern w:val="0"/>
+          <w:sz w:val="28"/>
+          <w:szCs w:val="28"/>
+          <w:lang w:val="en-US" w:eastAsia="ru-RU"/>
+          <w14:ligatures w14:val="none"/>
+        </w:rPr>
+        <w:t>=</w:t>
+      </w:r>
+      <w:proofErr w:type="spellStart"/>
+      <w:r>
+        <w:rPr>
+          <w:rFonts w:ascii="Times New Roman" w:eastAsia="Times New Roman" w:hAnsi="Times New Roman" w:cs="Times New Roman"/>
+          <w:color w:val="080808"/>
+          <w:kern w:val="0"/>
+          <w:sz w:val="28"/>
+          <w:szCs w:val="28"/>
+          <w:lang w:val="en-US" w:eastAsia="ru-RU"/>
+          <w14:ligatures w14:val="none"/>
+        </w:rPr>
+        <w:t>qrcode.constants.ERROR_CORRECT_L</w:t>
+      </w:r>
+      <w:proofErr w:type="spellEnd"/>
+      <w:r>
+        <w:rPr>
+          <w:rFonts w:ascii="Times New Roman" w:eastAsia="Times New Roman" w:hAnsi="Times New Roman" w:cs="Times New Roman"/>
+          <w:color w:val="080808"/>
+          <w:kern w:val="0"/>
+          <w:sz w:val="28"/>
+          <w:szCs w:val="28"/>
+          <w:lang w:val="en-US" w:eastAsia="ru-RU"/>
+          <w14:ligatures w14:val="none"/>
+        </w:rPr>
+        <w:t>,</w:t>
+      </w:r>
+      <w:r>
+        <w:rPr>
+          <w:rFonts w:ascii="Times New Roman" w:eastAsia="Times New Roman" w:hAnsi="Times New Roman" w:cs="Times New Roman"/>
+          <w:color w:val="080808"/>
+          <w:kern w:val="0"/>
+          <w:sz w:val="28"/>
+          <w:szCs w:val="28"/>
+          <w:lang w:val="en-US" w:eastAsia="ru-RU"/>
+          <w14:ligatures w14:val="none"/>
+        </w:rPr>
+        <w:br/>
+        <w:t xml:space="preserve">    </w:t>
+      </w:r>
+      <w:proofErr w:type="spellStart"/>
+      <w:r>
+        <w:rPr>
+          <w:rFonts w:ascii="Times New Roman" w:eastAsia="Times New Roman" w:hAnsi="Times New Roman" w:cs="Times New Roman"/>
+          <w:color w:val="660099"/>
+          <w:kern w:val="0"/>
+          <w:sz w:val="28"/>
+          <w:szCs w:val="28"/>
+          <w:lang w:val="en-US" w:eastAsia="ru-RU"/>
+          <w14:ligatures w14:val="none"/>
+        </w:rPr>
+        <w:t>box_size</w:t>
+      </w:r>
+      <w:proofErr w:type="spellEnd"/>
+      <w:r>
+        <w:rPr>
+          <w:rFonts w:ascii="Times New Roman" w:eastAsia="Times New Roman" w:hAnsi="Times New Roman" w:cs="Times New Roman"/>
+          <w:color w:val="080808"/>
+          <w:kern w:val="0"/>
+          <w:sz w:val="28"/>
+          <w:szCs w:val="28"/>
+          <w:lang w:val="en-US" w:eastAsia="ru-RU"/>
+          <w14:ligatures w14:val="none"/>
+        </w:rPr>
+        <w:t>=</w:t>
+      </w:r>
+      <w:r>
+        <w:rPr>
+          <w:rFonts w:ascii="Times New Roman" w:eastAsia="Times New Roman" w:hAnsi="Times New Roman" w:cs="Times New Roman"/>
+          <w:color w:val="1750EB"/>
+          <w:kern w:val="0"/>
+          <w:sz w:val="28"/>
+          <w:szCs w:val="28"/>
+          <w:lang w:val="en-US" w:eastAsia="ru-RU"/>
+          <w14:ligatures w14:val="none"/>
+        </w:rPr>
+        <w:t>10</w:t>
+      </w:r>
+      <w:r>
+        <w:rPr>
+          <w:rFonts w:ascii="Times New Roman" w:eastAsia="Times New Roman" w:hAnsi="Times New Roman" w:cs="Times New Roman"/>
+          <w:color w:val="080808"/>
+          <w:kern w:val="0"/>
+          <w:sz w:val="28"/>
+          <w:szCs w:val="28"/>
+          <w:lang w:val="en-US" w:eastAsia="ru-RU"/>
+          <w14:ligatures w14:val="none"/>
+        </w:rPr>
+        <w:t>,</w:t>
+      </w:r>
+      <w:r>
+        <w:rPr>
+          <w:rFonts w:ascii="Times New Roman" w:eastAsia="Times New Roman" w:hAnsi="Times New Roman" w:cs="Times New Roman"/>
+          <w:color w:val="080808"/>
+          <w:kern w:val="0"/>
+          <w:sz w:val="28"/>
+          <w:szCs w:val="28"/>
+          <w:lang w:val="en-US" w:eastAsia="ru-RU"/>
+          <w14:ligatures w14:val="none"/>
+        </w:rPr>
+        <w:br/>
+        <w:t xml:space="preserve">    </w:t>
+      </w:r>
+      <w:r>
+        <w:rPr>
+          <w:rFonts w:ascii="Times New Roman" w:eastAsia="Times New Roman" w:hAnsi="Times New Roman" w:cs="Times New Roman"/>
+          <w:color w:val="660099"/>
+          <w:kern w:val="0"/>
+          <w:sz w:val="28"/>
+          <w:szCs w:val="28"/>
+          <w:lang w:val="en-US" w:eastAsia="ru-RU"/>
+          <w14:ligatures w14:val="none"/>
+        </w:rPr>
+        <w:t>border</w:t>
+      </w:r>
+      <w:r>
+        <w:rPr>
+          <w:rFonts w:ascii="Times New Roman" w:eastAsia="Times New Roman" w:hAnsi="Times New Roman" w:cs="Times New Roman"/>
+          <w:color w:val="080808"/>
+          <w:kern w:val="0"/>
+          <w:sz w:val="28"/>
+          <w:szCs w:val="28"/>
+          <w:lang w:val="en-US" w:eastAsia="ru-RU"/>
+          <w14:ligatures w14:val="none"/>
+        </w:rPr>
+        <w:t>=</w:t>
+      </w:r>
+      <w:r>
+        <w:rPr>
+          <w:rFonts w:ascii="Times New Roman" w:eastAsia="Times New Roman" w:hAnsi="Times New Roman" w:cs="Times New Roman"/>
+          <w:color w:val="1750EB"/>
+          <w:kern w:val="0"/>
+          <w:sz w:val="28"/>
+          <w:szCs w:val="28"/>
+          <w:lang w:val="en-US" w:eastAsia="ru-RU"/>
+          <w14:ligatures w14:val="none"/>
+        </w:rPr>
+        <w:t>4</w:t>
+      </w:r>
+      <w:r>
+        <w:rPr>
+          <w:rFonts w:ascii="Times New Roman" w:eastAsia="Times New Roman" w:hAnsi="Times New Roman" w:cs="Times New Roman"/>
+          <w:color w:val="1750EB"/>
+          <w:kern w:val="0"/>
+          <w:sz w:val="28"/>
+          <w:szCs w:val="28"/>
+          <w:lang w:val="en-US" w:eastAsia="ru-RU"/>
+          <w14:ligatures w14:val="none"/>
+        </w:rPr>
+        <w:br/>
+      </w:r>
+      <w:r>
+        <w:rPr>
+          <w:rFonts w:ascii="Times New Roman" w:eastAsia="Times New Roman" w:hAnsi="Times New Roman" w:cs="Times New Roman"/>
+          <w:color w:val="080808"/>
+          <w:kern w:val="0"/>
+          <w:sz w:val="28"/>
+          <w:szCs w:val="28"/>
+          <w:lang w:val="en-US" w:eastAsia="ru-RU"/>
+          <w14:ligatures w14:val="none"/>
+        </w:rPr>
+        <w:t>)</w:t>
+      </w:r>
+      <w:r>
+        <w:rPr>
+          <w:rFonts w:ascii="Times New Roman" w:eastAsia="Times New Roman" w:hAnsi="Times New Roman" w:cs="Times New Roman"/>
+          <w:color w:val="080808"/>
+          <w:kern w:val="0"/>
+          <w:sz w:val="28"/>
+          <w:szCs w:val="28"/>
+          <w:lang w:val="en-US" w:eastAsia="ru-RU"/>
+          <w14:ligatures w14:val="none"/>
+        </w:rPr>
+        <w:br/>
+      </w:r>
+      <w:r>
+        <w:rPr>
+          <w:rFonts w:ascii="Times New Roman" w:eastAsia="Times New Roman" w:hAnsi="Times New Roman" w:cs="Times New Roman"/>
+          <w:color w:val="080808"/>
+          <w:kern w:val="0"/>
+          <w:sz w:val="28"/>
+          <w:szCs w:val="28"/>
+          <w:lang w:val="en-US" w:eastAsia="ru-RU"/>
+          <w14:ligatures w14:val="none"/>
+        </w:rPr>
+        <w:br/>
+        <w:t>qr0.add_data(data0)</w:t>
+      </w:r>
+      <w:r>
+        <w:rPr>
+          <w:rFonts w:ascii="Times New Roman" w:eastAsia="Times New Roman" w:hAnsi="Times New Roman" w:cs="Times New Roman"/>
+          <w:color w:val="080808"/>
+          <w:kern w:val="0"/>
+          <w:sz w:val="28"/>
+          <w:szCs w:val="28"/>
+          <w:lang w:val="en-US" w:eastAsia="ru-RU"/>
+          <w14:ligatures w14:val="none"/>
+        </w:rPr>
+        <w:br/>
+        <w:t>qr1.add_data(data1)</w:t>
+      </w:r>
+      <w:r>
+        <w:rPr>
+          <w:rFonts w:ascii="Times New Roman" w:eastAsia="Times New Roman" w:hAnsi="Times New Roman" w:cs="Times New Roman"/>
+          <w:color w:val="080808"/>
+          <w:kern w:val="0"/>
+          <w:sz w:val="28"/>
+          <w:szCs w:val="28"/>
+          <w:lang w:val="en-US" w:eastAsia="ru-RU"/>
+          <w14:ligatures w14:val="none"/>
+        </w:rPr>
+        <w:br/>
+        <w:t>qr2.add_data(data2)</w:t>
+      </w:r>
+      <w:r>
+        <w:rPr>
+          <w:rFonts w:ascii="Times New Roman" w:eastAsia="Times New Roman" w:hAnsi="Times New Roman" w:cs="Times New Roman"/>
+          <w:color w:val="080808"/>
+          <w:kern w:val="0"/>
+          <w:sz w:val="28"/>
+          <w:szCs w:val="28"/>
+          <w:lang w:val="en-US" w:eastAsia="ru-RU"/>
+          <w14:ligatures w14:val="none"/>
+        </w:rPr>
+        <w:br/>
+        <w:t>qr3.add_data(data3)</w:t>
+      </w:r>
+      <w:r>
+        <w:rPr>
+          <w:rFonts w:ascii="Times New Roman" w:eastAsia="Times New Roman" w:hAnsi="Times New Roman" w:cs="Times New Roman"/>
+          <w:color w:val="080808"/>
+          <w:kern w:val="0"/>
+          <w:sz w:val="28"/>
+          <w:szCs w:val="28"/>
+          <w:lang w:val="en-US" w:eastAsia="ru-RU"/>
+          <w14:ligatures w14:val="none"/>
+        </w:rPr>
+        <w:br/>
+        <w:t>qr4.add_data(data4)</w:t>
+      </w:r>
+      <w:r>
+        <w:rPr>
+          <w:rFonts w:ascii="Times New Roman" w:eastAsia="Times New Roman" w:hAnsi="Times New Roman" w:cs="Times New Roman"/>
+          <w:color w:val="080808"/>
+          <w:kern w:val="0"/>
+          <w:sz w:val="28"/>
+          <w:szCs w:val="28"/>
+          <w:lang w:val="en-US" w:eastAsia="ru-RU"/>
+          <w14:ligatures w14:val="none"/>
+        </w:rPr>
+        <w:br/>
+        <w:t>qr5.add_data(data5)</w:t>
+      </w:r>
+      <w:r>
+        <w:rPr>
+          <w:rFonts w:ascii="Times New Roman" w:eastAsia="Times New Roman" w:hAnsi="Times New Roman" w:cs="Times New Roman"/>
+          <w:color w:val="080808"/>
+          <w:kern w:val="0"/>
+          <w:sz w:val="28"/>
+          <w:szCs w:val="28"/>
+          <w:lang w:val="en-US" w:eastAsia="ru-RU"/>
+          <w14:ligatures w14:val="none"/>
+        </w:rPr>
+        <w:br/>
+      </w:r>
+      <w:r>
+        <w:rPr>
+          <w:rFonts w:ascii="Times New Roman" w:eastAsia="Times New Roman" w:hAnsi="Times New Roman" w:cs="Times New Roman"/>
+          <w:color w:val="080808"/>
+          <w:kern w:val="0"/>
+          <w:sz w:val="28"/>
+          <w:szCs w:val="28"/>
+          <w:lang w:val="en-US" w:eastAsia="ru-RU"/>
+          <w14:ligatures w14:val="none"/>
+        </w:rPr>
+        <w:br/>
+        <w:t>qr0.make(</w:t>
+      </w:r>
+      <w:r>
+        <w:rPr>
+          <w:rFonts w:ascii="Times New Roman" w:eastAsia="Times New Roman" w:hAnsi="Times New Roman" w:cs="Times New Roman"/>
+          <w:color w:val="660099"/>
+          <w:kern w:val="0"/>
+          <w:sz w:val="28"/>
+          <w:szCs w:val="28"/>
+          <w:lang w:val="en-US" w:eastAsia="ru-RU"/>
+          <w14:ligatures w14:val="none"/>
+        </w:rPr>
+        <w:t>fit</w:t>
+      </w:r>
+      <w:r>
+        <w:rPr>
+          <w:rFonts w:ascii="Times New Roman" w:eastAsia="Times New Roman" w:hAnsi="Times New Roman" w:cs="Times New Roman"/>
+          <w:color w:val="080808"/>
+          <w:kern w:val="0"/>
+          <w:sz w:val="28"/>
+          <w:szCs w:val="28"/>
+          <w:lang w:val="en-US" w:eastAsia="ru-RU"/>
+          <w14:ligatures w14:val="none"/>
+        </w:rPr>
+        <w:t>=</w:t>
+      </w:r>
+      <w:r>
+        <w:rPr>
+          <w:rFonts w:ascii="Times New Roman" w:eastAsia="Times New Roman" w:hAnsi="Times New Roman" w:cs="Times New Roman"/>
+          <w:color w:val="0033B3"/>
+          <w:kern w:val="0"/>
+          <w:sz w:val="28"/>
+          <w:szCs w:val="28"/>
+          <w:lang w:val="en-US" w:eastAsia="ru-RU"/>
+          <w14:ligatures w14:val="none"/>
+        </w:rPr>
+        <w:t>True</w:t>
+      </w:r>
+      <w:r>
+        <w:rPr>
+          <w:rFonts w:ascii="Times New Roman" w:eastAsia="Times New Roman" w:hAnsi="Times New Roman" w:cs="Times New Roman"/>
+          <w:color w:val="080808"/>
+          <w:kern w:val="0"/>
+          <w:sz w:val="28"/>
+          <w:szCs w:val="28"/>
+          <w:lang w:val="en-US" w:eastAsia="ru-RU"/>
+          <w14:ligatures w14:val="none"/>
+        </w:rPr>
+        <w:t>)</w:t>
+      </w:r>
+      <w:r>
+        <w:rPr>
+          <w:rFonts w:ascii="Times New Roman" w:eastAsia="Times New Roman" w:hAnsi="Times New Roman" w:cs="Times New Roman"/>
+          <w:color w:val="080808"/>
+          <w:kern w:val="0"/>
+          <w:sz w:val="28"/>
+          <w:szCs w:val="28"/>
+          <w:lang w:val="en-US" w:eastAsia="ru-RU"/>
+          <w14:ligatures w14:val="none"/>
+        </w:rPr>
+        <w:br/>
+        <w:t>qr1.make(</w:t>
+      </w:r>
+      <w:r>
+        <w:rPr>
+          <w:rFonts w:ascii="Times New Roman" w:eastAsia="Times New Roman" w:hAnsi="Times New Roman" w:cs="Times New Roman"/>
+          <w:color w:val="660099"/>
+          <w:kern w:val="0"/>
+          <w:sz w:val="28"/>
+          <w:szCs w:val="28"/>
+          <w:lang w:val="en-US" w:eastAsia="ru-RU"/>
+          <w14:ligatures w14:val="none"/>
+        </w:rPr>
+        <w:t>fit</w:t>
+      </w:r>
+      <w:r>
+        <w:rPr>
+          <w:rFonts w:ascii="Times New Roman" w:eastAsia="Times New Roman" w:hAnsi="Times New Roman" w:cs="Times New Roman"/>
+          <w:color w:val="080808"/>
+          <w:kern w:val="0"/>
+          <w:sz w:val="28"/>
+          <w:szCs w:val="28"/>
+          <w:lang w:val="en-US" w:eastAsia="ru-RU"/>
+          <w14:ligatures w14:val="none"/>
+        </w:rPr>
+        <w:t>=</w:t>
+      </w:r>
+      <w:r>
+        <w:rPr>
+          <w:rFonts w:ascii="Times New Roman" w:eastAsia="Times New Roman" w:hAnsi="Times New Roman" w:cs="Times New Roman"/>
+          <w:color w:val="0033B3"/>
+          <w:kern w:val="0"/>
+          <w:sz w:val="28"/>
+          <w:szCs w:val="28"/>
+          <w:lang w:val="en-US" w:eastAsia="ru-RU"/>
+          <w14:ligatures w14:val="none"/>
+        </w:rPr>
+        <w:t>True</w:t>
+      </w:r>
+      <w:r>
+        <w:rPr>
+          <w:rFonts w:ascii="Times New Roman" w:eastAsia="Times New Roman" w:hAnsi="Times New Roman" w:cs="Times New Roman"/>
+          <w:color w:val="080808"/>
+          <w:kern w:val="0"/>
+          <w:sz w:val="28"/>
+          <w:szCs w:val="28"/>
+          <w:lang w:val="en-US" w:eastAsia="ru-RU"/>
+          <w14:ligatures w14:val="none"/>
+        </w:rPr>
+        <w:t>)</w:t>
+      </w:r>
+      <w:r>
+        <w:rPr>
+          <w:rFonts w:ascii="Times New Roman" w:eastAsia="Times New Roman" w:hAnsi="Times New Roman" w:cs="Times New Roman"/>
+          <w:color w:val="080808"/>
+          <w:kern w:val="0"/>
+          <w:sz w:val="28"/>
+          <w:szCs w:val="28"/>
+          <w:lang w:val="en-US" w:eastAsia="ru-RU"/>
+          <w14:ligatures w14:val="none"/>
+        </w:rPr>
+        <w:br/>
+        <w:t>qr2.make(</w:t>
+      </w:r>
+      <w:r>
+        <w:rPr>
+          <w:rFonts w:ascii="Times New Roman" w:eastAsia="Times New Roman" w:hAnsi="Times New Roman" w:cs="Times New Roman"/>
+          <w:color w:val="660099"/>
+          <w:kern w:val="0"/>
+          <w:sz w:val="28"/>
+          <w:szCs w:val="28"/>
+          <w:lang w:val="en-US" w:eastAsia="ru-RU"/>
+          <w14:ligatures w14:val="none"/>
+        </w:rPr>
+        <w:t>fit</w:t>
+      </w:r>
+      <w:r>
+        <w:rPr>
+          <w:rFonts w:ascii="Times New Roman" w:eastAsia="Times New Roman" w:hAnsi="Times New Roman" w:cs="Times New Roman"/>
+          <w:color w:val="080808"/>
+          <w:kern w:val="0"/>
+          <w:sz w:val="28"/>
+          <w:szCs w:val="28"/>
+          <w:lang w:val="en-US" w:eastAsia="ru-RU"/>
+          <w14:ligatures w14:val="none"/>
+        </w:rPr>
+        <w:t>=</w:t>
+      </w:r>
+      <w:r>
+        <w:rPr>
+          <w:rFonts w:ascii="Times New Roman" w:eastAsia="Times New Roman" w:hAnsi="Times New Roman" w:cs="Times New Roman"/>
+          <w:color w:val="0033B3"/>
+          <w:kern w:val="0"/>
+          <w:sz w:val="28"/>
+          <w:szCs w:val="28"/>
+          <w:lang w:val="en-US" w:eastAsia="ru-RU"/>
+          <w14:ligatures w14:val="none"/>
+        </w:rPr>
+        <w:t>True</w:t>
+      </w:r>
+      <w:r>
+        <w:rPr>
+          <w:rFonts w:ascii="Times New Roman" w:eastAsia="Times New Roman" w:hAnsi="Times New Roman" w:cs="Times New Roman"/>
+          <w:color w:val="080808"/>
+          <w:kern w:val="0"/>
+          <w:sz w:val="28"/>
+          <w:szCs w:val="28"/>
+          <w:lang w:val="en-US" w:eastAsia="ru-RU"/>
+          <w14:ligatures w14:val="none"/>
+        </w:rPr>
+        <w:t>)</w:t>
+      </w:r>
+      <w:r>
+        <w:rPr>
+          <w:rFonts w:ascii="Times New Roman" w:eastAsia="Times New Roman" w:hAnsi="Times New Roman" w:cs="Times New Roman"/>
+          <w:color w:val="080808"/>
+          <w:kern w:val="0"/>
+          <w:sz w:val="28"/>
+          <w:szCs w:val="28"/>
+          <w:lang w:val="en-US" w:eastAsia="ru-RU"/>
+          <w14:ligatures w14:val="none"/>
+        </w:rPr>
+        <w:br/>
+        <w:t>qr3.make(</w:t>
+      </w:r>
+      <w:r>
+        <w:rPr>
+          <w:rFonts w:ascii="Times New Roman" w:eastAsia="Times New Roman" w:hAnsi="Times New Roman" w:cs="Times New Roman"/>
+          <w:color w:val="660099"/>
+          <w:kern w:val="0"/>
+          <w:sz w:val="28"/>
+          <w:szCs w:val="28"/>
+          <w:lang w:val="en-US" w:eastAsia="ru-RU"/>
+          <w14:ligatures w14:val="none"/>
+        </w:rPr>
+        <w:t>fit</w:t>
+      </w:r>
+      <w:r>
+        <w:rPr>
+          <w:rFonts w:ascii="Times New Roman" w:eastAsia="Times New Roman" w:hAnsi="Times New Roman" w:cs="Times New Roman"/>
+          <w:color w:val="080808"/>
+          <w:kern w:val="0"/>
+          <w:sz w:val="28"/>
+          <w:szCs w:val="28"/>
+          <w:lang w:val="en-US" w:eastAsia="ru-RU"/>
+          <w14:ligatures w14:val="none"/>
+        </w:rPr>
+        <w:t>=</w:t>
+      </w:r>
+      <w:r>
+        <w:rPr>
+          <w:rFonts w:ascii="Times New Roman" w:eastAsia="Times New Roman" w:hAnsi="Times New Roman" w:cs="Times New Roman"/>
+          <w:color w:val="0033B3"/>
+          <w:kern w:val="0"/>
+          <w:sz w:val="28"/>
+          <w:szCs w:val="28"/>
+          <w:lang w:val="en-US" w:eastAsia="ru-RU"/>
+          <w14:ligatures w14:val="none"/>
+        </w:rPr>
+        <w:t>True</w:t>
+      </w:r>
+      <w:r>
+        <w:rPr>
+          <w:rFonts w:ascii="Times New Roman" w:eastAsia="Times New Roman" w:hAnsi="Times New Roman" w:cs="Times New Roman"/>
+          <w:color w:val="080808"/>
+          <w:kern w:val="0"/>
+          <w:sz w:val="28"/>
+          <w:szCs w:val="28"/>
+          <w:lang w:val="en-US" w:eastAsia="ru-RU"/>
+          <w14:ligatures w14:val="none"/>
+        </w:rPr>
+        <w:t>)</w:t>
+      </w:r>
+      <w:r>
+        <w:rPr>
+          <w:rFonts w:ascii="Times New Roman" w:eastAsia="Times New Roman" w:hAnsi="Times New Roman" w:cs="Times New Roman"/>
+          <w:color w:val="080808"/>
+          <w:kern w:val="0"/>
+          <w:sz w:val="28"/>
+          <w:szCs w:val="28"/>
+          <w:lang w:val="en-US" w:eastAsia="ru-RU"/>
+          <w14:ligatures w14:val="none"/>
+        </w:rPr>
+        <w:br/>
+        <w:t>qr4.make(</w:t>
+      </w:r>
+      <w:r>
+        <w:rPr>
+          <w:rFonts w:ascii="Times New Roman" w:eastAsia="Times New Roman" w:hAnsi="Times New Roman" w:cs="Times New Roman"/>
+          <w:color w:val="660099"/>
+          <w:kern w:val="0"/>
+          <w:sz w:val="28"/>
+          <w:szCs w:val="28"/>
+          <w:lang w:val="en-US" w:eastAsia="ru-RU"/>
+          <w14:ligatures w14:val="none"/>
+        </w:rPr>
+        <w:t>fit</w:t>
+      </w:r>
+      <w:r>
+        <w:rPr>
+          <w:rFonts w:ascii="Times New Roman" w:eastAsia="Times New Roman" w:hAnsi="Times New Roman" w:cs="Times New Roman"/>
+          <w:color w:val="080808"/>
+          <w:kern w:val="0"/>
+          <w:sz w:val="28"/>
+          <w:szCs w:val="28"/>
+          <w:lang w:val="en-US" w:eastAsia="ru-RU"/>
+          <w14:ligatures w14:val="none"/>
+        </w:rPr>
+        <w:t>=</w:t>
+      </w:r>
+      <w:r>
+        <w:rPr>
+          <w:rFonts w:ascii="Times New Roman" w:eastAsia="Times New Roman" w:hAnsi="Times New Roman" w:cs="Times New Roman"/>
+          <w:color w:val="0033B3"/>
+          <w:kern w:val="0"/>
+          <w:sz w:val="28"/>
+          <w:szCs w:val="28"/>
+          <w:lang w:val="en-US" w:eastAsia="ru-RU"/>
+          <w14:ligatures w14:val="none"/>
+        </w:rPr>
+        <w:t>True</w:t>
+      </w:r>
+      <w:r>
+        <w:rPr>
+          <w:rFonts w:ascii="Times New Roman" w:eastAsia="Times New Roman" w:hAnsi="Times New Roman" w:cs="Times New Roman"/>
+          <w:color w:val="080808"/>
+          <w:kern w:val="0"/>
+          <w:sz w:val="28"/>
+          <w:szCs w:val="28"/>
+          <w:lang w:val="en-US" w:eastAsia="ru-RU"/>
+          <w14:ligatures w14:val="none"/>
+        </w:rPr>
+        <w:t>)</w:t>
+      </w:r>
+      <w:r>
+        <w:rPr>
+          <w:rFonts w:ascii="Times New Roman" w:eastAsia="Times New Roman" w:hAnsi="Times New Roman" w:cs="Times New Roman"/>
+          <w:color w:val="080808"/>
+          <w:kern w:val="0"/>
+          <w:sz w:val="28"/>
+          <w:szCs w:val="28"/>
+          <w:lang w:val="en-US" w:eastAsia="ru-RU"/>
+          <w14:ligatures w14:val="none"/>
+        </w:rPr>
+        <w:br/>
+        <w:t>qr5.make(</w:t>
+      </w:r>
+      <w:r>
+        <w:rPr>
+          <w:rFonts w:ascii="Times New Roman" w:eastAsia="Times New Roman" w:hAnsi="Times New Roman" w:cs="Times New Roman"/>
+          <w:color w:val="660099"/>
+          <w:kern w:val="0"/>
+          <w:sz w:val="28"/>
+          <w:szCs w:val="28"/>
+          <w:lang w:val="en-US" w:eastAsia="ru-RU"/>
+          <w14:ligatures w14:val="none"/>
+        </w:rPr>
+        <w:t>fit</w:t>
+      </w:r>
+      <w:r>
+        <w:rPr>
+          <w:rFonts w:ascii="Times New Roman" w:eastAsia="Times New Roman" w:hAnsi="Times New Roman" w:cs="Times New Roman"/>
+          <w:color w:val="080808"/>
+          <w:kern w:val="0"/>
+          <w:sz w:val="28"/>
+          <w:szCs w:val="28"/>
+          <w:lang w:val="en-US" w:eastAsia="ru-RU"/>
+          <w14:ligatures w14:val="none"/>
+        </w:rPr>
+        <w:t>=</w:t>
+      </w:r>
+      <w:r>
+        <w:rPr>
+          <w:rFonts w:ascii="Times New Roman" w:eastAsia="Times New Roman" w:hAnsi="Times New Roman" w:cs="Times New Roman"/>
+          <w:color w:val="0033B3"/>
+          <w:kern w:val="0"/>
+          <w:sz w:val="28"/>
+          <w:szCs w:val="28"/>
+          <w:lang w:val="en-US" w:eastAsia="ru-RU"/>
+          <w14:ligatures w14:val="none"/>
+        </w:rPr>
+        <w:t>True</w:t>
+      </w:r>
+      <w:r>
+        <w:rPr>
+          <w:rFonts w:ascii="Times New Roman" w:eastAsia="Times New Roman" w:hAnsi="Times New Roman" w:cs="Times New Roman"/>
+          <w:color w:val="080808"/>
+          <w:kern w:val="0"/>
+          <w:sz w:val="28"/>
+          <w:szCs w:val="28"/>
+          <w:lang w:val="en-US" w:eastAsia="ru-RU"/>
+          <w14:ligatures w14:val="none"/>
+        </w:rPr>
+        <w:t>)</w:t>
+      </w:r>
+      <w:r>
+        <w:rPr>
+          <w:rFonts w:ascii="Times New Roman" w:eastAsia="Times New Roman" w:hAnsi="Times New Roman" w:cs="Times New Roman"/>
+          <w:color w:val="080808"/>
+          <w:kern w:val="0"/>
+          <w:sz w:val="28"/>
+          <w:szCs w:val="28"/>
+          <w:lang w:val="en-US" w:eastAsia="ru-RU"/>
+          <w14:ligatures w14:val="none"/>
+        </w:rPr>
+        <w:br/>
+      </w:r>
+      <w:r>
+        <w:rPr>
+          <w:rFonts w:ascii="Times New Roman" w:eastAsia="Times New Roman" w:hAnsi="Times New Roman" w:cs="Times New Roman"/>
+          <w:color w:val="080808"/>
+          <w:kern w:val="0"/>
+          <w:sz w:val="28"/>
+          <w:szCs w:val="28"/>
+          <w:lang w:val="en-US" w:eastAsia="ru-RU"/>
+          <w14:ligatures w14:val="none"/>
+        </w:rPr>
+        <w:br/>
+      </w:r>
+      <w:r>
+        <w:rPr>
+          <w:rFonts w:ascii="Times New Roman" w:eastAsia="Times New Roman" w:hAnsi="Times New Roman" w:cs="Times New Roman"/>
+          <w:i/>
+          <w:iCs/>
+          <w:color w:val="8C8C8C"/>
+          <w:kern w:val="0"/>
+          <w:sz w:val="28"/>
+          <w:szCs w:val="28"/>
+          <w:lang w:val="en-US" w:eastAsia="ru-RU"/>
+          <w14:ligatures w14:val="none"/>
+        </w:rPr>
+        <w:t xml:space="preserve"># </w:t>
+      </w:r>
+      <w:r>
+        <w:rPr>
+          <w:rFonts w:ascii="Times New Roman" w:eastAsia="Times New Roman" w:hAnsi="Times New Roman" w:cs="Times New Roman"/>
+          <w:i/>
+          <w:iCs/>
+          <w:color w:val="8C8C8C"/>
+          <w:kern w:val="0"/>
+          <w:sz w:val="28"/>
+          <w:szCs w:val="28"/>
+          <w:lang w:eastAsia="ru-RU"/>
+          <w14:ligatures w14:val="none"/>
+        </w:rPr>
+        <w:t>Создание</w:t>
+      </w:r>
+      <w:r>
+        <w:rPr>
+          <w:rFonts w:ascii="Times New Roman" w:eastAsia="Times New Roman" w:hAnsi="Times New Roman" w:cs="Times New Roman"/>
+          <w:i/>
+          <w:iCs/>
+          <w:color w:val="8C8C8C"/>
+          <w:kern w:val="0"/>
+          <w:sz w:val="28"/>
+          <w:szCs w:val="28"/>
+          <w:lang w:val="en-US" w:eastAsia="ru-RU"/>
+          <w14:ligatures w14:val="none"/>
+        </w:rPr>
+        <w:t xml:space="preserve"> </w:t>
+      </w:r>
+      <w:r>
+        <w:rPr>
+          <w:rFonts w:ascii="Times New Roman" w:eastAsia="Times New Roman" w:hAnsi="Times New Roman" w:cs="Times New Roman"/>
+          <w:i/>
+          <w:iCs/>
+          <w:color w:val="8C8C8C"/>
+          <w:kern w:val="0"/>
+          <w:sz w:val="28"/>
+          <w:szCs w:val="28"/>
+          <w:lang w:eastAsia="ru-RU"/>
+          <w14:ligatures w14:val="none"/>
+        </w:rPr>
+        <w:t>и</w:t>
+      </w:r>
+      <w:r>
+        <w:rPr>
+          <w:rFonts w:ascii="Times New Roman" w:eastAsia="Times New Roman" w:hAnsi="Times New Roman" w:cs="Times New Roman"/>
+          <w:i/>
+          <w:iCs/>
+          <w:color w:val="8C8C8C"/>
+          <w:kern w:val="0"/>
+          <w:sz w:val="28"/>
+          <w:szCs w:val="28"/>
+          <w:lang w:val="en-US" w:eastAsia="ru-RU"/>
+          <w14:ligatures w14:val="none"/>
+        </w:rPr>
+        <w:t xml:space="preserve"> </w:t>
+      </w:r>
+      <w:r>
+        <w:rPr>
+          <w:rFonts w:ascii="Times New Roman" w:eastAsia="Times New Roman" w:hAnsi="Times New Roman" w:cs="Times New Roman"/>
+          <w:i/>
+          <w:iCs/>
+          <w:color w:val="8C8C8C"/>
+          <w:kern w:val="0"/>
+          <w:sz w:val="28"/>
+          <w:szCs w:val="28"/>
+          <w:lang w:eastAsia="ru-RU"/>
+          <w14:ligatures w14:val="none"/>
+        </w:rPr>
+        <w:t>сохранение</w:t>
+      </w:r>
+      <w:r>
+        <w:rPr>
+          <w:rFonts w:ascii="Times New Roman" w:eastAsia="Times New Roman" w:hAnsi="Times New Roman" w:cs="Times New Roman"/>
+          <w:i/>
+          <w:iCs/>
+          <w:color w:val="8C8C8C"/>
+          <w:kern w:val="0"/>
+          <w:sz w:val="28"/>
+          <w:szCs w:val="28"/>
+          <w:lang w:val="en-US" w:eastAsia="ru-RU"/>
+          <w14:ligatures w14:val="none"/>
+        </w:rPr>
+        <w:t xml:space="preserve"> </w:t>
+      </w:r>
+      <w:r>
+        <w:rPr>
+          <w:rFonts w:ascii="Times New Roman" w:eastAsia="Times New Roman" w:hAnsi="Times New Roman" w:cs="Times New Roman"/>
+          <w:i/>
+          <w:iCs/>
+          <w:color w:val="8C8C8C"/>
+          <w:kern w:val="0"/>
+          <w:sz w:val="28"/>
+          <w:szCs w:val="28"/>
+          <w:lang w:eastAsia="ru-RU"/>
+          <w14:ligatures w14:val="none"/>
+        </w:rPr>
+        <w:t>изображения</w:t>
+      </w:r>
+      <w:r>
+        <w:rPr>
+          <w:rFonts w:ascii="Times New Roman" w:eastAsia="Times New Roman" w:hAnsi="Times New Roman" w:cs="Times New Roman"/>
+          <w:i/>
+          <w:iCs/>
+          <w:color w:val="8C8C8C"/>
+          <w:kern w:val="0"/>
+          <w:sz w:val="28"/>
+          <w:szCs w:val="28"/>
+          <w:lang w:val="en-US" w:eastAsia="ru-RU"/>
+          <w14:ligatures w14:val="none"/>
+        </w:rPr>
+        <w:br/>
+      </w:r>
+      <w:r>
+        <w:rPr>
+          <w:rFonts w:ascii="Times New Roman" w:eastAsia="Times New Roman" w:hAnsi="Times New Roman" w:cs="Times New Roman"/>
+          <w:color w:val="080808"/>
+          <w:kern w:val="0"/>
+          <w:sz w:val="28"/>
+          <w:szCs w:val="28"/>
+          <w:lang w:val="en-US" w:eastAsia="ru-RU"/>
+          <w14:ligatures w14:val="none"/>
+        </w:rPr>
+        <w:t>img0 = qr0.make_image(</w:t>
+      </w:r>
+      <w:r>
+        <w:rPr>
+          <w:rFonts w:ascii="Times New Roman" w:eastAsia="Times New Roman" w:hAnsi="Times New Roman" w:cs="Times New Roman"/>
+          <w:color w:val="660099"/>
+          <w:kern w:val="0"/>
+          <w:sz w:val="28"/>
+          <w:szCs w:val="28"/>
+          <w:lang w:val="en-US" w:eastAsia="ru-RU"/>
+          <w14:ligatures w14:val="none"/>
+        </w:rPr>
+        <w:t>fill</w:t>
+      </w:r>
+      <w:r>
+        <w:rPr>
+          <w:rFonts w:ascii="Times New Roman" w:eastAsia="Times New Roman" w:hAnsi="Times New Roman" w:cs="Times New Roman"/>
+          <w:color w:val="080808"/>
+          <w:kern w:val="0"/>
+          <w:sz w:val="28"/>
+          <w:szCs w:val="28"/>
+          <w:lang w:val="en-US" w:eastAsia="ru-RU"/>
+          <w14:ligatures w14:val="none"/>
+        </w:rPr>
+        <w:t>=</w:t>
+      </w:r>
+      <w:r>
+        <w:rPr>
+          <w:rFonts w:ascii="Times New Roman" w:eastAsia="Times New Roman" w:hAnsi="Times New Roman" w:cs="Times New Roman"/>
+          <w:color w:val="067D17"/>
+          <w:kern w:val="0"/>
+          <w:sz w:val="28"/>
+          <w:szCs w:val="28"/>
+          <w:lang w:val="en-US" w:eastAsia="ru-RU"/>
+          <w14:ligatures w14:val="none"/>
+        </w:rPr>
+        <w:t>'black'</w:t>
+      </w:r>
+      <w:r>
+        <w:rPr>
+          <w:rFonts w:ascii="Times New Roman" w:eastAsia="Times New Roman" w:hAnsi="Times New Roman" w:cs="Times New Roman"/>
+          <w:color w:val="080808"/>
+          <w:kern w:val="0"/>
+          <w:sz w:val="28"/>
+          <w:szCs w:val="28"/>
+          <w:lang w:val="en-US" w:eastAsia="ru-RU"/>
+          <w14:ligatures w14:val="none"/>
+        </w:rPr>
+        <w:t xml:space="preserve">, </w:t>
+      </w:r>
+      <w:proofErr w:type="spellStart"/>
+      <w:r>
+        <w:rPr>
+          <w:rFonts w:ascii="Times New Roman" w:eastAsia="Times New Roman" w:hAnsi="Times New Roman" w:cs="Times New Roman"/>
+          <w:color w:val="660099"/>
+          <w:kern w:val="0"/>
+          <w:sz w:val="28"/>
+          <w:szCs w:val="28"/>
+          <w:lang w:val="en-US" w:eastAsia="ru-RU"/>
+          <w14:ligatures w14:val="none"/>
+        </w:rPr>
+        <w:t>back_color</w:t>
+      </w:r>
+      <w:proofErr w:type="spellEnd"/>
+      <w:r>
+        <w:rPr>
+          <w:rFonts w:ascii="Times New Roman" w:eastAsia="Times New Roman" w:hAnsi="Times New Roman" w:cs="Times New Roman"/>
+          <w:color w:val="080808"/>
+          <w:kern w:val="0"/>
+          <w:sz w:val="28"/>
+          <w:szCs w:val="28"/>
+          <w:lang w:val="en-US" w:eastAsia="ru-RU"/>
+          <w14:ligatures w14:val="none"/>
+        </w:rPr>
+        <w:t>=</w:t>
+      </w:r>
+      <w:r>
+        <w:rPr>
+          <w:rFonts w:ascii="Times New Roman" w:eastAsia="Times New Roman" w:hAnsi="Times New Roman" w:cs="Times New Roman"/>
+          <w:color w:val="067D17"/>
+          <w:kern w:val="0"/>
+          <w:sz w:val="28"/>
+          <w:szCs w:val="28"/>
+          <w:lang w:val="en-US" w:eastAsia="ru-RU"/>
+          <w14:ligatures w14:val="none"/>
+        </w:rPr>
+        <w:t>'white'</w:t>
+      </w:r>
+      <w:r>
+        <w:rPr>
+          <w:rFonts w:ascii="Times New Roman" w:eastAsia="Times New Roman" w:hAnsi="Times New Roman" w:cs="Times New Roman"/>
+          <w:color w:val="080808"/>
+          <w:kern w:val="0"/>
+          <w:sz w:val="28"/>
+          <w:szCs w:val="28"/>
+          <w:lang w:val="en-US" w:eastAsia="ru-RU"/>
+          <w14:ligatures w14:val="none"/>
+        </w:rPr>
+        <w:t>)</w:t>
+      </w:r>
+      <w:r>
+        <w:rPr>
+          <w:rFonts w:ascii="Times New Roman" w:eastAsia="Times New Roman" w:hAnsi="Times New Roman" w:cs="Times New Roman"/>
+          <w:color w:val="080808"/>
+          <w:kern w:val="0"/>
+          <w:sz w:val="28"/>
+          <w:szCs w:val="28"/>
+          <w:lang w:val="en-US" w:eastAsia="ru-RU"/>
+          <w14:ligatures w14:val="none"/>
+        </w:rPr>
+        <w:br/>
+        <w:t>img1 = qr1.make_image(</w:t>
+      </w:r>
+      <w:r>
+        <w:rPr>
+          <w:rFonts w:ascii="Times New Roman" w:eastAsia="Times New Roman" w:hAnsi="Times New Roman" w:cs="Times New Roman"/>
+          <w:color w:val="660099"/>
+          <w:kern w:val="0"/>
+          <w:sz w:val="28"/>
+          <w:szCs w:val="28"/>
+          <w:lang w:val="en-US" w:eastAsia="ru-RU"/>
+          <w14:ligatures w14:val="none"/>
+        </w:rPr>
+        <w:t>fill</w:t>
+      </w:r>
+      <w:r>
+        <w:rPr>
+          <w:rFonts w:ascii="Times New Roman" w:eastAsia="Times New Roman" w:hAnsi="Times New Roman" w:cs="Times New Roman"/>
+          <w:color w:val="080808"/>
+          <w:kern w:val="0"/>
+          <w:sz w:val="28"/>
+          <w:szCs w:val="28"/>
+          <w:lang w:val="en-US" w:eastAsia="ru-RU"/>
+          <w14:ligatures w14:val="none"/>
+        </w:rPr>
+        <w:t>=</w:t>
+      </w:r>
+      <w:r>
+        <w:rPr>
+          <w:rFonts w:ascii="Times New Roman" w:eastAsia="Times New Roman" w:hAnsi="Times New Roman" w:cs="Times New Roman"/>
+          <w:color w:val="067D17"/>
+          <w:kern w:val="0"/>
+          <w:sz w:val="28"/>
+          <w:szCs w:val="28"/>
+          <w:lang w:val="en-US" w:eastAsia="ru-RU"/>
+          <w14:ligatures w14:val="none"/>
+        </w:rPr>
+        <w:t>'black'</w:t>
+      </w:r>
+      <w:r>
+        <w:rPr>
+          <w:rFonts w:ascii="Times New Roman" w:eastAsia="Times New Roman" w:hAnsi="Times New Roman" w:cs="Times New Roman"/>
+          <w:color w:val="080808"/>
+          <w:kern w:val="0"/>
+          <w:sz w:val="28"/>
+          <w:szCs w:val="28"/>
+          <w:lang w:val="en-US" w:eastAsia="ru-RU"/>
+          <w14:ligatures w14:val="none"/>
+        </w:rPr>
+        <w:t xml:space="preserve">, </w:t>
+      </w:r>
+      <w:proofErr w:type="spellStart"/>
+      <w:r>
+        <w:rPr>
+          <w:rFonts w:ascii="Times New Roman" w:eastAsia="Times New Roman" w:hAnsi="Times New Roman" w:cs="Times New Roman"/>
+          <w:color w:val="660099"/>
+          <w:kern w:val="0"/>
+          <w:sz w:val="28"/>
+          <w:szCs w:val="28"/>
+          <w:lang w:val="en-US" w:eastAsia="ru-RU"/>
+          <w14:ligatures w14:val="none"/>
+        </w:rPr>
+        <w:t>back_color</w:t>
+      </w:r>
+      <w:proofErr w:type="spellEnd"/>
+      <w:r>
+        <w:rPr>
+          <w:rFonts w:ascii="Times New Roman" w:eastAsia="Times New Roman" w:hAnsi="Times New Roman" w:cs="Times New Roman"/>
+          <w:color w:val="080808"/>
+          <w:kern w:val="0"/>
+          <w:sz w:val="28"/>
+          <w:szCs w:val="28"/>
+          <w:lang w:val="en-US" w:eastAsia="ru-RU"/>
+          <w14:ligatures w14:val="none"/>
+        </w:rPr>
+        <w:t>=</w:t>
+      </w:r>
+      <w:r>
+        <w:rPr>
+          <w:rFonts w:ascii="Times New Roman" w:eastAsia="Times New Roman" w:hAnsi="Times New Roman" w:cs="Times New Roman"/>
+          <w:color w:val="067D17"/>
+          <w:kern w:val="0"/>
+          <w:sz w:val="28"/>
+          <w:szCs w:val="28"/>
+          <w:lang w:val="en-US" w:eastAsia="ru-RU"/>
+          <w14:ligatures w14:val="none"/>
+        </w:rPr>
+        <w:t>'white'</w:t>
+      </w:r>
+      <w:r>
+        <w:rPr>
+          <w:rFonts w:ascii="Times New Roman" w:eastAsia="Times New Roman" w:hAnsi="Times New Roman" w:cs="Times New Roman"/>
+          <w:color w:val="080808"/>
+          <w:kern w:val="0"/>
+          <w:sz w:val="28"/>
+          <w:szCs w:val="28"/>
+          <w:lang w:val="en-US" w:eastAsia="ru-RU"/>
+          <w14:ligatures w14:val="none"/>
+        </w:rPr>
+        <w:t>)</w:t>
+      </w:r>
+      <w:r>
+        <w:rPr>
+          <w:rFonts w:ascii="Times New Roman" w:eastAsia="Times New Roman" w:hAnsi="Times New Roman" w:cs="Times New Roman"/>
+          <w:color w:val="080808"/>
+          <w:kern w:val="0"/>
+          <w:sz w:val="28"/>
+          <w:szCs w:val="28"/>
+          <w:lang w:val="en-US" w:eastAsia="ru-RU"/>
+          <w14:ligatures w14:val="none"/>
+        </w:rPr>
+        <w:br/>
+        <w:t>img2 = qr2.make_image(</w:t>
+      </w:r>
+      <w:r>
+        <w:rPr>
+          <w:rFonts w:ascii="Times New Roman" w:eastAsia="Times New Roman" w:hAnsi="Times New Roman" w:cs="Times New Roman"/>
+          <w:color w:val="660099"/>
+          <w:kern w:val="0"/>
+          <w:sz w:val="28"/>
+          <w:szCs w:val="28"/>
+          <w:lang w:val="en-US" w:eastAsia="ru-RU"/>
+          <w14:ligatures w14:val="none"/>
+        </w:rPr>
+        <w:t>fill</w:t>
+      </w:r>
+      <w:r>
+        <w:rPr>
+          <w:rFonts w:ascii="Times New Roman" w:eastAsia="Times New Roman" w:hAnsi="Times New Roman" w:cs="Times New Roman"/>
+          <w:color w:val="080808"/>
+          <w:kern w:val="0"/>
+          <w:sz w:val="28"/>
+          <w:szCs w:val="28"/>
+          <w:lang w:val="en-US" w:eastAsia="ru-RU"/>
+          <w14:ligatures w14:val="none"/>
+        </w:rPr>
+        <w:t>=</w:t>
+      </w:r>
+      <w:r>
+        <w:rPr>
+          <w:rFonts w:ascii="Times New Roman" w:eastAsia="Times New Roman" w:hAnsi="Times New Roman" w:cs="Times New Roman"/>
+          <w:color w:val="067D17"/>
+          <w:kern w:val="0"/>
+          <w:sz w:val="28"/>
+          <w:szCs w:val="28"/>
+          <w:lang w:val="en-US" w:eastAsia="ru-RU"/>
+          <w14:ligatures w14:val="none"/>
+        </w:rPr>
+        <w:t>'black'</w:t>
+      </w:r>
+      <w:r>
+        <w:rPr>
+          <w:rFonts w:ascii="Times New Roman" w:eastAsia="Times New Roman" w:hAnsi="Times New Roman" w:cs="Times New Roman"/>
+          <w:color w:val="080808"/>
+          <w:kern w:val="0"/>
+          <w:sz w:val="28"/>
+          <w:szCs w:val="28"/>
+          <w:lang w:val="en-US" w:eastAsia="ru-RU"/>
+          <w14:ligatures w14:val="none"/>
+        </w:rPr>
+        <w:t xml:space="preserve">, </w:t>
+      </w:r>
+      <w:proofErr w:type="spellStart"/>
+      <w:r>
+        <w:rPr>
+          <w:rFonts w:ascii="Times New Roman" w:eastAsia="Times New Roman" w:hAnsi="Times New Roman" w:cs="Times New Roman"/>
+          <w:color w:val="660099"/>
+          <w:kern w:val="0"/>
+          <w:sz w:val="28"/>
+          <w:szCs w:val="28"/>
+          <w:lang w:val="en-US" w:eastAsia="ru-RU"/>
+          <w14:ligatures w14:val="none"/>
+        </w:rPr>
+        <w:t>back_color</w:t>
+      </w:r>
+      <w:proofErr w:type="spellEnd"/>
+      <w:r>
+        <w:rPr>
+          <w:rFonts w:ascii="Times New Roman" w:eastAsia="Times New Roman" w:hAnsi="Times New Roman" w:cs="Times New Roman"/>
+          <w:color w:val="080808"/>
+          <w:kern w:val="0"/>
+          <w:sz w:val="28"/>
+          <w:szCs w:val="28"/>
+          <w:lang w:val="en-US" w:eastAsia="ru-RU"/>
+          <w14:ligatures w14:val="none"/>
+        </w:rPr>
+        <w:t>=</w:t>
+      </w:r>
+      <w:r>
+        <w:rPr>
+          <w:rFonts w:ascii="Times New Roman" w:eastAsia="Times New Roman" w:hAnsi="Times New Roman" w:cs="Times New Roman"/>
+          <w:color w:val="067D17"/>
+          <w:kern w:val="0"/>
+          <w:sz w:val="28"/>
+          <w:szCs w:val="28"/>
+          <w:lang w:val="en-US" w:eastAsia="ru-RU"/>
+          <w14:ligatures w14:val="none"/>
+        </w:rPr>
+        <w:t>'white'</w:t>
+      </w:r>
+      <w:r>
+        <w:rPr>
+          <w:rFonts w:ascii="Times New Roman" w:eastAsia="Times New Roman" w:hAnsi="Times New Roman" w:cs="Times New Roman"/>
+          <w:color w:val="080808"/>
+          <w:kern w:val="0"/>
+          <w:sz w:val="28"/>
+          <w:szCs w:val="28"/>
+          <w:lang w:val="en-US" w:eastAsia="ru-RU"/>
+          <w14:ligatures w14:val="none"/>
+        </w:rPr>
+        <w:t>)</w:t>
+      </w:r>
+      <w:r>
+        <w:rPr>
+          <w:rFonts w:ascii="Times New Roman" w:eastAsia="Times New Roman" w:hAnsi="Times New Roman" w:cs="Times New Roman"/>
+          <w:color w:val="080808"/>
+          <w:kern w:val="0"/>
+          <w:sz w:val="28"/>
+          <w:szCs w:val="28"/>
+          <w:lang w:val="en-US" w:eastAsia="ru-RU"/>
+          <w14:ligatures w14:val="none"/>
+        </w:rPr>
+        <w:br/>
+        <w:t>img3 = qr3.make_image(</w:t>
+      </w:r>
+      <w:r>
+        <w:rPr>
+          <w:rFonts w:ascii="Times New Roman" w:eastAsia="Times New Roman" w:hAnsi="Times New Roman" w:cs="Times New Roman"/>
+          <w:color w:val="660099"/>
+          <w:kern w:val="0"/>
+          <w:sz w:val="28"/>
+          <w:szCs w:val="28"/>
+          <w:lang w:val="en-US" w:eastAsia="ru-RU"/>
+          <w14:ligatures w14:val="none"/>
+        </w:rPr>
+        <w:t>fill</w:t>
+      </w:r>
+      <w:r>
+        <w:rPr>
+          <w:rFonts w:ascii="Times New Roman" w:eastAsia="Times New Roman" w:hAnsi="Times New Roman" w:cs="Times New Roman"/>
+          <w:color w:val="080808"/>
+          <w:kern w:val="0"/>
+          <w:sz w:val="28"/>
+          <w:szCs w:val="28"/>
+          <w:lang w:val="en-US" w:eastAsia="ru-RU"/>
+          <w14:ligatures w14:val="none"/>
+        </w:rPr>
+        <w:t>=</w:t>
+      </w:r>
+      <w:r>
+        <w:rPr>
+          <w:rFonts w:ascii="Times New Roman" w:eastAsia="Times New Roman" w:hAnsi="Times New Roman" w:cs="Times New Roman"/>
+          <w:color w:val="067D17"/>
+          <w:kern w:val="0"/>
+          <w:sz w:val="28"/>
+          <w:szCs w:val="28"/>
+          <w:lang w:val="en-US" w:eastAsia="ru-RU"/>
+          <w14:ligatures w14:val="none"/>
+        </w:rPr>
+        <w:t>'black'</w:t>
+      </w:r>
+      <w:r>
+        <w:rPr>
+          <w:rFonts w:ascii="Times New Roman" w:eastAsia="Times New Roman" w:hAnsi="Times New Roman" w:cs="Times New Roman"/>
+          <w:color w:val="080808"/>
+          <w:kern w:val="0"/>
+          <w:sz w:val="28"/>
+          <w:szCs w:val="28"/>
+          <w:lang w:val="en-US" w:eastAsia="ru-RU"/>
+          <w14:ligatures w14:val="none"/>
+        </w:rPr>
+        <w:t xml:space="preserve">, </w:t>
+      </w:r>
+      <w:proofErr w:type="spellStart"/>
+      <w:r>
+        <w:rPr>
+          <w:rFonts w:ascii="Times New Roman" w:eastAsia="Times New Roman" w:hAnsi="Times New Roman" w:cs="Times New Roman"/>
+          <w:color w:val="660099"/>
+          <w:kern w:val="0"/>
+          <w:sz w:val="28"/>
+          <w:szCs w:val="28"/>
+          <w:lang w:val="en-US" w:eastAsia="ru-RU"/>
+          <w14:ligatures w14:val="none"/>
+        </w:rPr>
+        <w:t>back_color</w:t>
+      </w:r>
+      <w:proofErr w:type="spellEnd"/>
+      <w:r>
+        <w:rPr>
+          <w:rFonts w:ascii="Times New Roman" w:eastAsia="Times New Roman" w:hAnsi="Times New Roman" w:cs="Times New Roman"/>
+          <w:color w:val="080808"/>
+          <w:kern w:val="0"/>
+          <w:sz w:val="28"/>
+          <w:szCs w:val="28"/>
+          <w:lang w:val="en-US" w:eastAsia="ru-RU"/>
+          <w14:ligatures w14:val="none"/>
+        </w:rPr>
+        <w:t>=</w:t>
+      </w:r>
+      <w:r>
+        <w:rPr>
+          <w:rFonts w:ascii="Times New Roman" w:eastAsia="Times New Roman" w:hAnsi="Times New Roman" w:cs="Times New Roman"/>
+          <w:color w:val="067D17"/>
+          <w:kern w:val="0"/>
+          <w:sz w:val="28"/>
+          <w:szCs w:val="28"/>
+          <w:lang w:val="en-US" w:eastAsia="ru-RU"/>
+          <w14:ligatures w14:val="none"/>
+        </w:rPr>
+        <w:t>'white'</w:t>
+      </w:r>
+      <w:r>
+        <w:rPr>
+          <w:rFonts w:ascii="Times New Roman" w:eastAsia="Times New Roman" w:hAnsi="Times New Roman" w:cs="Times New Roman"/>
+          <w:color w:val="080808"/>
+          <w:kern w:val="0"/>
+          <w:sz w:val="28"/>
+          <w:szCs w:val="28"/>
+          <w:lang w:val="en-US" w:eastAsia="ru-RU"/>
+          <w14:ligatures w14:val="none"/>
+        </w:rPr>
+        <w:t>)</w:t>
+      </w:r>
+      <w:r>
+        <w:rPr>
+          <w:rFonts w:ascii="Times New Roman" w:eastAsia="Times New Roman" w:hAnsi="Times New Roman" w:cs="Times New Roman"/>
+          <w:color w:val="080808"/>
+          <w:kern w:val="0"/>
+          <w:sz w:val="28"/>
+          <w:szCs w:val="28"/>
+          <w:lang w:val="en-US" w:eastAsia="ru-RU"/>
+          <w14:ligatures w14:val="none"/>
+        </w:rPr>
+        <w:br/>
+        <w:t>img4 = qr4.make_image(</w:t>
+      </w:r>
+      <w:r>
+        <w:rPr>
+          <w:rFonts w:ascii="Times New Roman" w:eastAsia="Times New Roman" w:hAnsi="Times New Roman" w:cs="Times New Roman"/>
+          <w:color w:val="660099"/>
+          <w:kern w:val="0"/>
+          <w:sz w:val="28"/>
+          <w:szCs w:val="28"/>
+          <w:lang w:val="en-US" w:eastAsia="ru-RU"/>
+          <w14:ligatures w14:val="none"/>
+        </w:rPr>
+        <w:t>fill</w:t>
+      </w:r>
+      <w:r>
+        <w:rPr>
+          <w:rFonts w:ascii="Times New Roman" w:eastAsia="Times New Roman" w:hAnsi="Times New Roman" w:cs="Times New Roman"/>
+          <w:color w:val="080808"/>
+          <w:kern w:val="0"/>
+          <w:sz w:val="28"/>
+          <w:szCs w:val="28"/>
+          <w:lang w:val="en-US" w:eastAsia="ru-RU"/>
+          <w14:ligatures w14:val="none"/>
+        </w:rPr>
+        <w:t>=</w:t>
+      </w:r>
+      <w:r>
+        <w:rPr>
+          <w:rFonts w:ascii="Times New Roman" w:eastAsia="Times New Roman" w:hAnsi="Times New Roman" w:cs="Times New Roman"/>
+          <w:color w:val="067D17"/>
+          <w:kern w:val="0"/>
+          <w:sz w:val="28"/>
+          <w:szCs w:val="28"/>
+          <w:lang w:val="en-US" w:eastAsia="ru-RU"/>
+          <w14:ligatures w14:val="none"/>
+        </w:rPr>
+        <w:t>'black'</w:t>
+      </w:r>
+      <w:r>
+        <w:rPr>
+          <w:rFonts w:ascii="Times New Roman" w:eastAsia="Times New Roman" w:hAnsi="Times New Roman" w:cs="Times New Roman"/>
+          <w:color w:val="080808"/>
+          <w:kern w:val="0"/>
+          <w:sz w:val="28"/>
+          <w:szCs w:val="28"/>
+          <w:lang w:val="en-US" w:eastAsia="ru-RU"/>
+          <w14:ligatures w14:val="none"/>
+        </w:rPr>
+        <w:t xml:space="preserve">, </w:t>
+      </w:r>
+      <w:proofErr w:type="spellStart"/>
+      <w:r>
+        <w:rPr>
+          <w:rFonts w:ascii="Times New Roman" w:eastAsia="Times New Roman" w:hAnsi="Times New Roman" w:cs="Times New Roman"/>
+          <w:color w:val="660099"/>
+          <w:kern w:val="0"/>
+          <w:sz w:val="28"/>
+          <w:szCs w:val="28"/>
+          <w:lang w:val="en-US" w:eastAsia="ru-RU"/>
+          <w14:ligatures w14:val="none"/>
+        </w:rPr>
+        <w:t>back_color</w:t>
+      </w:r>
+      <w:proofErr w:type="spellEnd"/>
+      <w:r>
+        <w:rPr>
+          <w:rFonts w:ascii="Times New Roman" w:eastAsia="Times New Roman" w:hAnsi="Times New Roman" w:cs="Times New Roman"/>
+          <w:color w:val="080808"/>
+          <w:kern w:val="0"/>
+          <w:sz w:val="28"/>
+          <w:szCs w:val="28"/>
+          <w:lang w:val="en-US" w:eastAsia="ru-RU"/>
+          <w14:ligatures w14:val="none"/>
+        </w:rPr>
+        <w:t>=</w:t>
+      </w:r>
+      <w:r>
+        <w:rPr>
+          <w:rFonts w:ascii="Times New Roman" w:eastAsia="Times New Roman" w:hAnsi="Times New Roman" w:cs="Times New Roman"/>
+          <w:color w:val="067D17"/>
+          <w:kern w:val="0"/>
+          <w:sz w:val="28"/>
+          <w:szCs w:val="28"/>
+          <w:lang w:val="en-US" w:eastAsia="ru-RU"/>
+          <w14:ligatures w14:val="none"/>
+        </w:rPr>
+        <w:t>'white'</w:t>
+      </w:r>
+      <w:r>
+        <w:rPr>
+          <w:rFonts w:ascii="Times New Roman" w:eastAsia="Times New Roman" w:hAnsi="Times New Roman" w:cs="Times New Roman"/>
+          <w:color w:val="080808"/>
+          <w:kern w:val="0"/>
+          <w:sz w:val="28"/>
+          <w:szCs w:val="28"/>
+          <w:lang w:val="en-US" w:eastAsia="ru-RU"/>
+          <w14:ligatures w14:val="none"/>
+        </w:rPr>
+        <w:t>)</w:t>
+      </w:r>
+      <w:r>
+        <w:rPr>
+          <w:rFonts w:ascii="Times New Roman" w:eastAsia="Times New Roman" w:hAnsi="Times New Roman" w:cs="Times New Roman"/>
+          <w:color w:val="080808"/>
+          <w:kern w:val="0"/>
+          <w:sz w:val="28"/>
+          <w:szCs w:val="28"/>
+          <w:lang w:val="en-US" w:eastAsia="ru-RU"/>
+          <w14:ligatures w14:val="none"/>
+        </w:rPr>
+        <w:br/>
+        <w:t>img5 = qr5.make_image(</w:t>
+      </w:r>
+      <w:r>
+        <w:rPr>
+          <w:rFonts w:ascii="Times New Roman" w:eastAsia="Times New Roman" w:hAnsi="Times New Roman" w:cs="Times New Roman"/>
+          <w:color w:val="660099"/>
+          <w:kern w:val="0"/>
+          <w:sz w:val="28"/>
+          <w:szCs w:val="28"/>
+          <w:lang w:val="en-US" w:eastAsia="ru-RU"/>
+          <w14:ligatures w14:val="none"/>
+        </w:rPr>
+        <w:t>fill</w:t>
+      </w:r>
+      <w:r>
+        <w:rPr>
+          <w:rFonts w:ascii="Times New Roman" w:eastAsia="Times New Roman" w:hAnsi="Times New Roman" w:cs="Times New Roman"/>
+          <w:color w:val="080808"/>
+          <w:kern w:val="0"/>
+          <w:sz w:val="28"/>
+          <w:szCs w:val="28"/>
+          <w:lang w:val="en-US" w:eastAsia="ru-RU"/>
+          <w14:ligatures w14:val="none"/>
+        </w:rPr>
+        <w:t>=</w:t>
+      </w:r>
+      <w:r>
+        <w:rPr>
+          <w:rFonts w:ascii="Times New Roman" w:eastAsia="Times New Roman" w:hAnsi="Times New Roman" w:cs="Times New Roman"/>
+          <w:color w:val="067D17"/>
+          <w:kern w:val="0"/>
+          <w:sz w:val="28"/>
+          <w:szCs w:val="28"/>
+          <w:lang w:val="en-US" w:eastAsia="ru-RU"/>
+          <w14:ligatures w14:val="none"/>
+        </w:rPr>
+        <w:t>'black'</w:t>
+      </w:r>
+      <w:r>
+        <w:rPr>
+          <w:rFonts w:ascii="Times New Roman" w:eastAsia="Times New Roman" w:hAnsi="Times New Roman" w:cs="Times New Roman"/>
+          <w:color w:val="080808"/>
+          <w:kern w:val="0"/>
+          <w:sz w:val="28"/>
+          <w:szCs w:val="28"/>
+          <w:lang w:val="en-US" w:eastAsia="ru-RU"/>
+          <w14:ligatures w14:val="none"/>
+        </w:rPr>
+        <w:t xml:space="preserve">, </w:t>
+      </w:r>
+      <w:proofErr w:type="spellStart"/>
+      <w:r>
+        <w:rPr>
+          <w:rFonts w:ascii="Times New Roman" w:eastAsia="Times New Roman" w:hAnsi="Times New Roman" w:cs="Times New Roman"/>
+          <w:color w:val="660099"/>
+          <w:kern w:val="0"/>
+          <w:sz w:val="28"/>
+          <w:szCs w:val="28"/>
+          <w:lang w:val="en-US" w:eastAsia="ru-RU"/>
+          <w14:ligatures w14:val="none"/>
+        </w:rPr>
+        <w:t>back_color</w:t>
+      </w:r>
+      <w:proofErr w:type="spellEnd"/>
+      <w:r>
+        <w:rPr>
+          <w:rFonts w:ascii="Times New Roman" w:eastAsia="Times New Roman" w:hAnsi="Times New Roman" w:cs="Times New Roman"/>
+          <w:color w:val="080808"/>
+          <w:kern w:val="0"/>
+          <w:sz w:val="28"/>
+          <w:szCs w:val="28"/>
+          <w:lang w:val="en-US" w:eastAsia="ru-RU"/>
+          <w14:ligatures w14:val="none"/>
+        </w:rPr>
+        <w:t>=</w:t>
+      </w:r>
+      <w:r>
+        <w:rPr>
+          <w:rFonts w:ascii="Times New Roman" w:eastAsia="Times New Roman" w:hAnsi="Times New Roman" w:cs="Times New Roman"/>
+          <w:color w:val="067D17"/>
+          <w:kern w:val="0"/>
+          <w:sz w:val="28"/>
+          <w:szCs w:val="28"/>
+          <w:lang w:val="en-US" w:eastAsia="ru-RU"/>
+          <w14:ligatures w14:val="none"/>
+        </w:rPr>
+        <w:t>'white'</w:t>
+      </w:r>
+      <w:r>
+        <w:rPr>
+          <w:rFonts w:ascii="Times New Roman" w:eastAsia="Times New Roman" w:hAnsi="Times New Roman" w:cs="Times New Roman"/>
+          <w:color w:val="080808"/>
+          <w:kern w:val="0"/>
+          <w:sz w:val="28"/>
+          <w:szCs w:val="28"/>
+          <w:lang w:val="en-US" w:eastAsia="ru-RU"/>
+          <w14:ligatures w14:val="none"/>
+        </w:rPr>
+        <w:t>)</w:t>
+      </w:r>
+      <w:r>
+        <w:rPr>
+          <w:rFonts w:ascii="Times New Roman" w:eastAsia="Times New Roman" w:hAnsi="Times New Roman" w:cs="Times New Roman"/>
+          <w:color w:val="080808"/>
+          <w:kern w:val="0"/>
+          <w:sz w:val="28"/>
+          <w:szCs w:val="28"/>
+          <w:lang w:val="en-US" w:eastAsia="ru-RU"/>
+          <w14:ligatures w14:val="none"/>
+        </w:rPr>
+        <w:br/>
+      </w:r>
+      <w:r>
+        <w:rPr>
+          <w:rFonts w:ascii="Times New Roman" w:eastAsia="Times New Roman" w:hAnsi="Times New Roman" w:cs="Times New Roman"/>
+          <w:color w:val="080808"/>
+          <w:kern w:val="0"/>
+          <w:sz w:val="28"/>
+          <w:szCs w:val="28"/>
+          <w:lang w:val="en-US" w:eastAsia="ru-RU"/>
+          <w14:ligatures w14:val="none"/>
+        </w:rPr>
+        <w:br/>
+        <w:t>img0.save(name_qr_code0)</w:t>
+      </w:r>
+      <w:r>
+        <w:rPr>
+          <w:rFonts w:ascii="Times New Roman" w:eastAsia="Times New Roman" w:hAnsi="Times New Roman" w:cs="Times New Roman"/>
+          <w:color w:val="080808"/>
+          <w:kern w:val="0"/>
+          <w:sz w:val="28"/>
+          <w:szCs w:val="28"/>
+          <w:lang w:val="en-US" w:eastAsia="ru-RU"/>
+          <w14:ligatures w14:val="none"/>
+        </w:rPr>
+        <w:br/>
+        <w:t>img1.save(name_qr_code1)</w:t>
+      </w:r>
+      <w:r>
+        <w:rPr>
+          <w:rFonts w:ascii="Times New Roman" w:eastAsia="Times New Roman" w:hAnsi="Times New Roman" w:cs="Times New Roman"/>
+          <w:color w:val="080808"/>
+          <w:kern w:val="0"/>
+          <w:sz w:val="28"/>
+          <w:szCs w:val="28"/>
+          <w:lang w:val="en-US" w:eastAsia="ru-RU"/>
+          <w14:ligatures w14:val="none"/>
+        </w:rPr>
+        <w:br/>
+        <w:t>img2.save(name_qr_code2)</w:t>
+      </w:r>
+      <w:r>
+        <w:rPr>
+          <w:rFonts w:ascii="Times New Roman" w:eastAsia="Times New Roman" w:hAnsi="Times New Roman" w:cs="Times New Roman"/>
+          <w:color w:val="080808"/>
+          <w:kern w:val="0"/>
+          <w:sz w:val="28"/>
+          <w:szCs w:val="28"/>
+          <w:lang w:val="en-US" w:eastAsia="ru-RU"/>
+          <w14:ligatures w14:val="none"/>
+        </w:rPr>
+        <w:br/>
+        <w:t>img3.save(name_qr_code3)</w:t>
+      </w:r>
+      <w:r>
+        <w:rPr>
+          <w:rFonts w:ascii="Times New Roman" w:eastAsia="Times New Roman" w:hAnsi="Times New Roman" w:cs="Times New Roman"/>
+          <w:color w:val="080808"/>
+          <w:kern w:val="0"/>
+          <w:sz w:val="28"/>
+          <w:szCs w:val="28"/>
+          <w:lang w:val="en-US" w:eastAsia="ru-RU"/>
+          <w14:ligatures w14:val="none"/>
+        </w:rPr>
+        <w:br/>
+        <w:t>img4.save(name_qr_code4)</w:t>
+      </w:r>
+      <w:r>
+        <w:rPr>
+          <w:rFonts w:ascii="Times New Roman" w:eastAsia="Times New Roman" w:hAnsi="Times New Roman" w:cs="Times New Roman"/>
+          <w:color w:val="080808"/>
+          <w:kern w:val="0"/>
+          <w:sz w:val="28"/>
+          <w:szCs w:val="28"/>
+          <w:lang w:val="en-US" w:eastAsia="ru-RU"/>
+          <w14:ligatures w14:val="none"/>
+        </w:rPr>
+        <w:br/>
+        <w:t>img5.save(name_qr_code5)</w:t>
+      </w:r>
+      <w:r>
+        <w:rPr>
+          <w:rFonts w:ascii="Times New Roman" w:eastAsia="Times New Roman" w:hAnsi="Times New Roman" w:cs="Times New Roman"/>
+          <w:color w:val="080808"/>
+          <w:kern w:val="0"/>
+          <w:sz w:val="28"/>
+          <w:szCs w:val="28"/>
+          <w:lang w:val="en-US" w:eastAsia="ru-RU"/>
+          <w14:ligatures w14:val="none"/>
+        </w:rPr>
+        <w:t xml:space="preserve"> </w:t>
+      </w:r>
+      <w:r>
+        <w:rPr>
+          <w:rFonts w:ascii="Times New Roman" w:hAnsi="Times New Roman" w:cs="Times New Roman"/>
+          <w:b/>
+          <w:bCs/>
+          <w:sz w:val="28"/>
+          <w:szCs w:val="28"/>
+          <w:lang w:val="en-US"/>
+        </w:rPr>
+        <w:br w:type="page"/>
+      </w:r>
     </w:p>
     <w:p>
       <w:pPr>
-        <w:ind w:firstLine="360"/>
-        <w:jc w:val="center"/>
-        <w:rPr>
-          <w:rFonts w:ascii="Times New Roman" w:hAnsi="Times New Roman" w:cs="Times New Roman"/>
-        </w:rPr>
-      </w:pPr>
+        <w:rPr>
+          <w:rFonts w:ascii="Times New Roman" w:hAnsi="Times New Roman" w:cs="Times New Roman"/>
+          <w:sz w:val="28"/>
+          <w:szCs w:val="28"/>
+        </w:rPr>
+      </w:pPr>
+      <w:r>
+        <w:rPr>
+          <w:rFonts w:ascii="Times New Roman" w:hAnsi="Times New Roman" w:cs="Times New Roman"/>
+          <w:b/>
+          <w:bCs/>
+          <w:sz w:val="28"/>
+          <w:szCs w:val="28"/>
+        </w:rPr>
+        <w:lastRenderedPageBreak/>
+        <w:t>Заключение</w:t>
+      </w:r>
+      <w:r>
+        <w:rPr>
+          <w:rFonts w:ascii="Times New Roman" w:hAnsi="Times New Roman" w:cs="Times New Roman"/>
+          <w:sz w:val="28"/>
+          <w:szCs w:val="28"/>
+        </w:rPr>
+        <w:fldChar w:fldCharType="begin"/>
+      </w:r>
+      <w:r>
+        <w:rPr>
+          <w:rFonts w:ascii="Times New Roman" w:hAnsi="Times New Roman" w:cs="Times New Roman"/>
+          <w:sz w:val="28"/>
+          <w:szCs w:val="28"/>
+        </w:rPr>
+        <w:instrText xml:space="preserve"> TC "</w:instrText>
+      </w:r>
+      <w:bookmarkStart w:id="3" w:name="_Toc181268800"/>
+      <w:r>
+        <w:rPr>
+          <w:rFonts w:ascii="Times New Roman" w:hAnsi="Times New Roman" w:cs="Times New Roman"/>
+          <w:sz w:val="28"/>
+          <w:szCs w:val="28"/>
+        </w:rPr>
+        <w:instrText>Заключение:</w:instrText>
+      </w:r>
+      <w:bookmarkEnd w:id="3"/>
+      <w:r>
+        <w:rPr>
+          <w:rFonts w:ascii="Times New Roman" w:hAnsi="Times New Roman" w:cs="Times New Roman"/>
+          <w:sz w:val="28"/>
+          <w:szCs w:val="28"/>
+        </w:rPr>
+        <w:instrText xml:space="preserve">" \f C \l "1" </w:instrText>
+      </w:r>
+      <w:r>
+        <w:rPr>
+          <w:rFonts w:ascii="Times New Roman" w:hAnsi="Times New Roman" w:cs="Times New Roman"/>
+          <w:sz w:val="28"/>
+          <w:szCs w:val="28"/>
+        </w:rPr>
+        <w:fldChar w:fldCharType="end"/>
+      </w:r>
     </w:p>
     <w:p>
       <w:pPr>
-        <w:pStyle w:val="a7"/>
-        <w:tabs>
-          <w:tab w:val="left" w:pos="567"/>
-        </w:tabs>
-        <w:spacing w:line="259" w:lineRule="auto"/>
-        <w:ind w:left="-142" w:firstLine="720"/>
+        <w:ind w:firstLine="567"/>
         <w:jc w:val="both"/>
         <w:rPr>
           <w:rFonts w:ascii="Times New Roman" w:hAnsi="Times New Roman" w:cs="Times New Roman"/>
-        </w:rPr>
-      </w:pPr>
-    </w:p>
-    <w:p>
-      <w:pPr>
-        <w:pStyle w:val="a7"/>
-        <w:spacing w:line="259" w:lineRule="auto"/>
-        <w:ind w:left="-1701"/>
-        <w:jc w:val="both"/>
-        <w:rPr>
-          <w:rFonts w:ascii="Times New Roman" w:hAnsi="Times New Roman" w:cs="Times New Roman"/>
-          <w:sz w:val="28"/>
-          <w:szCs w:val="28"/>
-        </w:rPr>
-      </w:pPr>
-    </w:p>
-    <w:p>
-      <w:pPr>
-        <w:ind w:firstLine="360"/>
-        <w:jc w:val="both"/>
-        <w:rPr>
-          <w:rFonts w:ascii="Times New Roman" w:hAnsi="Times New Roman" w:cs="Times New Roman"/>
-          <w:sz w:val="28"/>
-          <w:szCs w:val="28"/>
-        </w:rPr>
-      </w:pPr>
-    </w:p>
-    <w:p>
-      <w:pPr>
-        <w:ind w:firstLine="567"/>
-        <w:jc w:val="center"/>
-        <w:rPr>
-          <w:rFonts w:ascii="Times New Roman" w:hAnsi="Times New Roman" w:cs="Times New Roman"/>
-          <w:sz w:val="28"/>
-          <w:szCs w:val="28"/>
-        </w:rPr>
-      </w:pPr>
-    </w:p>
-    <w:p>
-      <w:pPr>
-        <w:jc w:val="center"/>
-        <w:rPr>
-          <w:rFonts w:ascii="Times New Roman" w:hAnsi="Times New Roman" w:cs="Times New Roman"/>
-          <w:sz w:val="28"/>
-          <w:szCs w:val="28"/>
-        </w:rPr>
-      </w:pPr>
+          <w:sz w:val="28"/>
+          <w:szCs w:val="28"/>
+        </w:rPr>
+      </w:pPr>
+      <w:r>
+        <w:rPr>
+          <w:rFonts w:ascii="Times New Roman" w:hAnsi="Times New Roman" w:cs="Times New Roman"/>
+          <w:sz w:val="28"/>
+          <w:szCs w:val="28"/>
+        </w:rPr>
+        <w:t xml:space="preserve">В данном проекте был рассмотрен процесс генерации QR-кодов на языке программирования Python с использованием библиотек </w:t>
+      </w:r>
       <w:r>
         <w:rPr>
           <w:rFonts w:ascii="Times New Roman" w:hAnsi="Times New Roman" w:cs="Times New Roman"/>
@@ -2699,7 +6883,23 @@
           <w:sz w:val="28"/>
           <w:szCs w:val="28"/>
         </w:rPr>
-        <w:br w:type="page"/>
+        <w:t>qrcode</w:t>
+      </w:r>
+      <w:r>
+        <w:rPr>
+          <w:rFonts w:ascii="Times New Roman" w:hAnsi="Times New Roman" w:cs="Times New Roman"/>
+          <w:sz w:val="28"/>
+          <w:szCs w:val="28"/>
+        </w:rPr>
+        <w:t>,</w:t>
+      </w:r>
+      <w:r>
+        <w:rPr>
+          <w:rFonts w:ascii="Times New Roman" w:hAnsi="Times New Roman" w:cs="Times New Roman"/>
+          <w:sz w:val="28"/>
+          <w:szCs w:val="28"/>
+        </w:rPr>
+        <w:t xml:space="preserve"> </w:t>
       </w:r>
       <w:r>
         <w:rPr>
@@ -2708,151 +6908,51 @@
           <w:bCs/>
           <w:sz w:val="28"/>
           <w:szCs w:val="28"/>
-        </w:rPr>
-        <w:lastRenderedPageBreak/>
-        <w:t>Глава 1.</w:t>
-      </w:r>
-      <w:r>
-        <w:rPr>
-          <w:rFonts w:ascii="Times New Roman" w:hAnsi="Times New Roman" w:cs="Times New Roman"/>
-          <w:sz w:val="28"/>
-          <w:szCs w:val="28"/>
-        </w:rPr>
-        <w:t xml:space="preserve"> Генерация простого QR-кода</w:t>
-      </w:r>
-      <w:r>
-        <w:rPr>
-          <w:rFonts w:ascii="Times New Roman" w:hAnsi="Times New Roman" w:cs="Times New Roman"/>
-          <w:sz w:val="28"/>
-          <w:szCs w:val="28"/>
-        </w:rPr>
-        <w:t>:</w:t>
-      </w:r>
-      <w:r>
-        <w:rPr>
-          <w:rFonts w:ascii="Times New Roman" w:hAnsi="Times New Roman" w:cs="Times New Roman"/>
-          <w:sz w:val="28"/>
-          <w:szCs w:val="28"/>
-        </w:rPr>
-        <w:fldChar w:fldCharType="begin"/>
-      </w:r>
-      <w:r>
-        <w:instrText xml:space="preserve"> TC "</w:instrText>
-      </w:r>
-      <w:bookmarkStart w:id="2" w:name="_Toc179136812"/>
-      <w:r>
-        <w:rPr>
-          <w:rFonts w:ascii="Times New Roman" w:hAnsi="Times New Roman" w:cs="Times New Roman"/>
-          <w:b/>
-          <w:bCs/>
-          <w:sz w:val="28"/>
-          <w:szCs w:val="28"/>
-        </w:rPr>
-        <w:instrText>Глава 1.</w:instrText>
-      </w:r>
-      <w:r>
-        <w:rPr>
-          <w:rFonts w:ascii="Times New Roman" w:hAnsi="Times New Roman" w:cs="Times New Roman"/>
-          <w:sz w:val="28"/>
-          <w:szCs w:val="28"/>
-        </w:rPr>
-        <w:instrText xml:space="preserve"> Генерация простого QR-кода</w:instrText>
-      </w:r>
-      <w:r>
-        <w:rPr>
-          <w:rFonts w:ascii="Times New Roman" w:hAnsi="Times New Roman" w:cs="Times New Roman"/>
-          <w:sz w:val="28"/>
-          <w:szCs w:val="28"/>
-        </w:rPr>
-        <w:instrText>:</w:instrText>
-      </w:r>
-      <w:bookmarkEnd w:id="2"/>
-      <w:r>
-        <w:instrText xml:space="preserve">" \f C \l "1" </w:instrText>
-      </w:r>
-      <w:r>
-        <w:rPr>
-          <w:rFonts w:ascii="Times New Roman" w:hAnsi="Times New Roman" w:cs="Times New Roman"/>
-          <w:sz w:val="28"/>
-          <w:szCs w:val="28"/>
-        </w:rPr>
-        <w:fldChar w:fldCharType="end"/>
-      </w:r>
-    </w:p>
-    <w:p>
-      <w:pPr>
-        <w:ind w:firstLine="567"/>
-        <w:rPr>
-          <w:rFonts w:ascii="Times New Roman" w:hAnsi="Times New Roman" w:cs="Times New Roman"/>
-          <w:sz w:val="28"/>
-          <w:szCs w:val="28"/>
-        </w:rPr>
-      </w:pPr>
-      <w:r>
-        <w:rPr>
-          <w:rFonts w:ascii="Times New Roman" w:hAnsi="Times New Roman" w:cs="Times New Roman"/>
-          <w:sz w:val="28"/>
-          <w:szCs w:val="28"/>
-        </w:rPr>
-        <w:t>import qrcode</w:t>
-      </w:r>
-    </w:p>
-    <w:p>
-      <w:pPr>
-        <w:ind w:firstLine="567"/>
-        <w:rPr>
-          <w:rFonts w:ascii="Times New Roman" w:hAnsi="Times New Roman" w:cs="Times New Roman"/>
-          <w:sz w:val="28"/>
-          <w:szCs w:val="28"/>
-        </w:rPr>
-      </w:pPr>
-    </w:p>
-    <w:p>
-      <w:pPr>
-        <w:ind w:firstLine="567"/>
-        <w:rPr>
-          <w:rFonts w:ascii="Times New Roman" w:hAnsi="Times New Roman" w:cs="Times New Roman"/>
-          <w:sz w:val="28"/>
-          <w:szCs w:val="28"/>
-        </w:rPr>
-      </w:pPr>
-      <w:r>
-        <w:rPr>
-          <w:rFonts w:ascii="Times New Roman" w:hAnsi="Times New Roman" w:cs="Times New Roman"/>
-          <w:sz w:val="28"/>
-          <w:szCs w:val="28"/>
-        </w:rPr>
-        <w:t># Данные для кодирования</w:t>
-      </w:r>
-    </w:p>
-    <w:p>
-      <w:pPr>
-        <w:ind w:firstLine="567"/>
-        <w:rPr>
-          <w:rFonts w:ascii="Times New Roman" w:hAnsi="Times New Roman" w:cs="Times New Roman"/>
-          <w:sz w:val="28"/>
-          <w:szCs w:val="28"/>
-        </w:rPr>
-      </w:pPr>
-      <w:r>
-        <w:rPr>
-          <w:rFonts w:ascii="Times New Roman" w:hAnsi="Times New Roman" w:cs="Times New Roman"/>
-          <w:sz w:val="28"/>
-          <w:szCs w:val="28"/>
-        </w:rPr>
-        <w:t>data0 = "http://yandex.ru"</w:t>
-      </w:r>
-    </w:p>
-    <w:p>
-      <w:pPr>
-        <w:ind w:firstLine="567"/>
-        <w:rPr>
-          <w:rFonts w:ascii="Times New Roman" w:hAnsi="Times New Roman" w:cs="Times New Roman"/>
-          <w:sz w:val="28"/>
-          <w:szCs w:val="28"/>
           <w:lang w:val="en-US"/>
         </w:rPr>
-      </w:pPr>
+        <w:t>myqr</w:t>
+      </w:r>
+      <w:r>
+        <w:rPr>
+          <w:rFonts w:ascii="Times New Roman" w:hAnsi="Times New Roman" w:cs="Times New Roman"/>
+          <w:sz w:val="28"/>
+          <w:szCs w:val="28"/>
+        </w:rPr>
+        <w:t xml:space="preserve">. </w:t>
+      </w:r>
+      <w:r>
+        <w:rPr>
+          <w:rFonts w:ascii="Times New Roman" w:hAnsi="Times New Roman" w:cs="Times New Roman"/>
+          <w:sz w:val="28"/>
+          <w:szCs w:val="28"/>
+        </w:rPr>
+        <w:t>Мы рассмотрели, как создать простой QR-код, а также как кастомизировать его, изменяя цвета</w:t>
+      </w:r>
+      <w:r>
+        <w:rPr>
+          <w:rFonts w:ascii="Times New Roman" w:hAnsi="Times New Roman" w:cs="Times New Roman"/>
+          <w:sz w:val="28"/>
+          <w:szCs w:val="28"/>
+        </w:rPr>
+        <w:t xml:space="preserve">, </w:t>
+      </w:r>
+      <w:r>
+        <w:rPr>
+          <w:rFonts w:ascii="Times New Roman" w:hAnsi="Times New Roman" w:cs="Times New Roman"/>
+          <w:sz w:val="28"/>
+          <w:szCs w:val="28"/>
+        </w:rPr>
+        <w:t>добавляя логотипы</w:t>
+      </w:r>
+      <w:r>
+        <w:rPr>
+          <w:rFonts w:ascii="Times New Roman" w:hAnsi="Times New Roman" w:cs="Times New Roman"/>
+          <w:sz w:val="28"/>
+          <w:szCs w:val="28"/>
+        </w:rPr>
+        <w:t xml:space="preserve">, создания </w:t>
+      </w:r>
+      <w:proofErr w:type="spellStart"/>
       <w:r>
         <w:rPr>
           <w:rFonts w:ascii="Times New Roman" w:hAnsi="Times New Roman" w:cs="Times New Roman"/>
@@ -2860,1728 +6960,33 @@
           <w:szCs w:val="28"/>
           <w:lang w:val="en-US"/>
         </w:rPr>
-        <w:t>data1 = "http://ya.ru"</w:t>
-      </w:r>
-    </w:p>
-    <w:p>
-      <w:pPr>
-        <w:ind w:firstLine="567"/>
-        <w:rPr>
-          <w:rFonts w:ascii="Times New Roman" w:hAnsi="Times New Roman" w:cs="Times New Roman"/>
-          <w:sz w:val="28"/>
-          <w:szCs w:val="28"/>
-          <w:lang w:val="en-US"/>
-        </w:rPr>
-      </w:pPr>
-      <w:r>
-        <w:rPr>
-          <w:rFonts w:ascii="Times New Roman" w:hAnsi="Times New Roman" w:cs="Times New Roman"/>
-          <w:sz w:val="28"/>
-          <w:szCs w:val="28"/>
-          <w:lang w:val="en-US"/>
-        </w:rPr>
-        <w:t>data2 = "http://rbc.ru"</w:t>
-      </w:r>
-    </w:p>
-    <w:p>
-      <w:pPr>
-        <w:ind w:firstLine="567"/>
-        <w:rPr>
-          <w:rFonts w:ascii="Times New Roman" w:hAnsi="Times New Roman" w:cs="Times New Roman"/>
-          <w:sz w:val="28"/>
-          <w:szCs w:val="28"/>
-          <w:lang w:val="en-US"/>
-        </w:rPr>
-      </w:pPr>
-      <w:r>
-        <w:rPr>
-          <w:rFonts w:ascii="Times New Roman" w:hAnsi="Times New Roman" w:cs="Times New Roman"/>
-          <w:sz w:val="28"/>
-          <w:szCs w:val="28"/>
-          <w:lang w:val="en-US"/>
-        </w:rPr>
-        <w:t>data3 = "http://vc.ru"</w:t>
-      </w:r>
-    </w:p>
-    <w:p>
-      <w:pPr>
-        <w:ind w:firstLine="567"/>
-        <w:rPr>
-          <w:rFonts w:ascii="Times New Roman" w:hAnsi="Times New Roman" w:cs="Times New Roman"/>
-          <w:sz w:val="28"/>
-          <w:szCs w:val="28"/>
-          <w:lang w:val="en-US"/>
-        </w:rPr>
-      </w:pPr>
-      <w:r>
-        <w:rPr>
-          <w:rFonts w:ascii="Times New Roman" w:hAnsi="Times New Roman" w:cs="Times New Roman"/>
-          <w:sz w:val="28"/>
-          <w:szCs w:val="28"/>
-          <w:lang w:val="en-US"/>
-        </w:rPr>
-        <w:t>data4 = "https://inf-ege.sdamgia.ru/"</w:t>
-      </w:r>
-    </w:p>
-    <w:p>
-      <w:pPr>
-        <w:ind w:firstLine="567"/>
-        <w:rPr>
-          <w:rFonts w:ascii="Times New Roman" w:hAnsi="Times New Roman" w:cs="Times New Roman"/>
-          <w:sz w:val="28"/>
-          <w:szCs w:val="28"/>
-          <w:lang w:val="en-US"/>
-        </w:rPr>
-      </w:pPr>
-      <w:r>
-        <w:rPr>
-          <w:rFonts w:ascii="Times New Roman" w:hAnsi="Times New Roman" w:cs="Times New Roman"/>
-          <w:sz w:val="28"/>
-          <w:szCs w:val="28"/>
-          <w:lang w:val="en-US"/>
-        </w:rPr>
-        <w:t>data5 = "https://inf-oge.sdamgia.ru/"</w:t>
-      </w:r>
-    </w:p>
-    <w:p>
-      <w:pPr>
-        <w:ind w:firstLine="567"/>
-        <w:rPr>
-          <w:rFonts w:ascii="Times New Roman" w:hAnsi="Times New Roman" w:cs="Times New Roman"/>
-          <w:sz w:val="28"/>
-          <w:szCs w:val="28"/>
-          <w:lang w:val="en-US"/>
-        </w:rPr>
-      </w:pPr>
-    </w:p>
-    <w:p>
-      <w:pPr>
-        <w:ind w:firstLine="567"/>
-        <w:rPr>
-          <w:rFonts w:ascii="Times New Roman" w:hAnsi="Times New Roman" w:cs="Times New Roman"/>
-          <w:sz w:val="28"/>
-          <w:szCs w:val="28"/>
-          <w:lang w:val="en-US"/>
-        </w:rPr>
-      </w:pPr>
-      <w:r>
-        <w:rPr>
-          <w:rFonts w:ascii="Times New Roman" w:hAnsi="Times New Roman" w:cs="Times New Roman"/>
-          <w:sz w:val="28"/>
-          <w:szCs w:val="28"/>
-          <w:lang w:val="en-US"/>
-        </w:rPr>
-        <w:t>name_qr_code0 = 'img/qr_0.png'</w:t>
-      </w:r>
-    </w:p>
-    <w:p>
-      <w:pPr>
-        <w:ind w:firstLine="567"/>
-        <w:rPr>
-          <w:rFonts w:ascii="Times New Roman" w:hAnsi="Times New Roman" w:cs="Times New Roman"/>
-          <w:sz w:val="28"/>
-          <w:szCs w:val="28"/>
-          <w:lang w:val="en-US"/>
-        </w:rPr>
-      </w:pPr>
-      <w:r>
-        <w:rPr>
-          <w:rFonts w:ascii="Times New Roman" w:hAnsi="Times New Roman" w:cs="Times New Roman"/>
-          <w:sz w:val="28"/>
-          <w:szCs w:val="28"/>
-          <w:lang w:val="en-US"/>
-        </w:rPr>
-        <w:t>name_qr_code1 = 'img/qr_1.png'</w:t>
-      </w:r>
-    </w:p>
-    <w:p>
-      <w:pPr>
-        <w:ind w:firstLine="567"/>
-        <w:rPr>
-          <w:rFonts w:ascii="Times New Roman" w:hAnsi="Times New Roman" w:cs="Times New Roman"/>
-          <w:sz w:val="28"/>
-          <w:szCs w:val="28"/>
-          <w:lang w:val="en-US"/>
-        </w:rPr>
-      </w:pPr>
-      <w:r>
-        <w:rPr>
-          <w:rFonts w:ascii="Times New Roman" w:hAnsi="Times New Roman" w:cs="Times New Roman"/>
-          <w:sz w:val="28"/>
-          <w:szCs w:val="28"/>
-          <w:lang w:val="en-US"/>
-        </w:rPr>
-        <w:t>name_qr_code2 = 'img/qr_2.png'</w:t>
-      </w:r>
-    </w:p>
-    <w:p>
-      <w:pPr>
-        <w:ind w:firstLine="567"/>
-        <w:rPr>
-          <w:rFonts w:ascii="Times New Roman" w:hAnsi="Times New Roman" w:cs="Times New Roman"/>
-          <w:sz w:val="28"/>
-          <w:szCs w:val="28"/>
-          <w:lang w:val="en-US"/>
-        </w:rPr>
-      </w:pPr>
-      <w:r>
-        <w:rPr>
-          <w:rFonts w:ascii="Times New Roman" w:hAnsi="Times New Roman" w:cs="Times New Roman"/>
-          <w:sz w:val="28"/>
-          <w:szCs w:val="28"/>
-          <w:lang w:val="en-US"/>
-        </w:rPr>
-        <w:t>name_qr_code3 = 'img/qr_3.png'</w:t>
-      </w:r>
-    </w:p>
-    <w:p>
-      <w:pPr>
-        <w:ind w:firstLine="567"/>
-        <w:rPr>
-          <w:rFonts w:ascii="Times New Roman" w:hAnsi="Times New Roman" w:cs="Times New Roman"/>
-          <w:sz w:val="28"/>
-          <w:szCs w:val="28"/>
-          <w:lang w:val="en-US"/>
-        </w:rPr>
-      </w:pPr>
-      <w:r>
-        <w:rPr>
-          <w:rFonts w:ascii="Times New Roman" w:hAnsi="Times New Roman" w:cs="Times New Roman"/>
-          <w:sz w:val="28"/>
-          <w:szCs w:val="28"/>
-          <w:lang w:val="en-US"/>
-        </w:rPr>
-        <w:t>name_qr_code4 = 'img/qr_4.png'</w:t>
-      </w:r>
-    </w:p>
-    <w:p>
-      <w:pPr>
-        <w:ind w:firstLine="567"/>
-        <w:rPr>
-          <w:rFonts w:ascii="Times New Roman" w:hAnsi="Times New Roman" w:cs="Times New Roman"/>
-          <w:sz w:val="28"/>
-          <w:szCs w:val="28"/>
-          <w:lang w:val="en-US"/>
-        </w:rPr>
-      </w:pPr>
-      <w:r>
-        <w:rPr>
-          <w:rFonts w:ascii="Times New Roman" w:hAnsi="Times New Roman" w:cs="Times New Roman"/>
-          <w:sz w:val="28"/>
-          <w:szCs w:val="28"/>
-          <w:lang w:val="en-US"/>
-        </w:rPr>
-        <w:t>name_qr_code5 = 'img/qr_5.png'</w:t>
-      </w:r>
-    </w:p>
-    <w:p>
-      <w:pPr>
-        <w:ind w:firstLine="567"/>
-        <w:rPr>
-          <w:rFonts w:ascii="Times New Roman" w:hAnsi="Times New Roman" w:cs="Times New Roman"/>
-          <w:sz w:val="28"/>
-          <w:szCs w:val="28"/>
-          <w:lang w:val="en-US"/>
-        </w:rPr>
-      </w:pPr>
-    </w:p>
-    <w:p>
-      <w:pPr>
-        <w:ind w:firstLine="567"/>
-        <w:rPr>
-          <w:rFonts w:ascii="Times New Roman" w:hAnsi="Times New Roman" w:cs="Times New Roman"/>
-          <w:sz w:val="28"/>
-          <w:szCs w:val="28"/>
-          <w:lang w:val="en-US"/>
-        </w:rPr>
-      </w:pPr>
-      <w:r>
-        <w:rPr>
-          <w:rFonts w:ascii="Times New Roman" w:hAnsi="Times New Roman" w:cs="Times New Roman"/>
-          <w:sz w:val="28"/>
-          <w:szCs w:val="28"/>
-          <w:lang w:val="en-US"/>
-        </w:rPr>
-        <w:t xml:space="preserve"># </w:t>
-      </w:r>
-      <w:r>
-        <w:rPr>
-          <w:rFonts w:ascii="Times New Roman" w:hAnsi="Times New Roman" w:cs="Times New Roman"/>
-          <w:sz w:val="28"/>
-          <w:szCs w:val="28"/>
-        </w:rPr>
-        <w:t>Генерация</w:t>
-      </w:r>
-      <w:r>
-        <w:rPr>
-          <w:rFonts w:ascii="Times New Roman" w:hAnsi="Times New Roman" w:cs="Times New Roman"/>
-          <w:sz w:val="28"/>
-          <w:szCs w:val="28"/>
-          <w:lang w:val="en-US"/>
-        </w:rPr>
-        <w:t xml:space="preserve"> QR-</w:t>
-      </w:r>
-      <w:r>
-        <w:rPr>
-          <w:rFonts w:ascii="Times New Roman" w:hAnsi="Times New Roman" w:cs="Times New Roman"/>
-          <w:sz w:val="28"/>
-          <w:szCs w:val="28"/>
-        </w:rPr>
-        <w:t>кода</w:t>
-      </w:r>
-    </w:p>
-    <w:p>
-      <w:pPr>
-        <w:ind w:firstLine="567"/>
-        <w:rPr>
-          <w:rFonts w:ascii="Times New Roman" w:hAnsi="Times New Roman" w:cs="Times New Roman"/>
-          <w:sz w:val="28"/>
-          <w:szCs w:val="28"/>
-          <w:lang w:val="en-US"/>
-        </w:rPr>
-      </w:pPr>
-      <w:r>
-        <w:rPr>
-          <w:rFonts w:ascii="Times New Roman" w:hAnsi="Times New Roman" w:cs="Times New Roman"/>
-          <w:sz w:val="28"/>
-          <w:szCs w:val="28"/>
-          <w:lang w:val="en-US"/>
-        </w:rPr>
-        <w:t>qr0 = qrcode.QRCode(</w:t>
-      </w:r>
-    </w:p>
-    <w:p>
-      <w:pPr>
-        <w:ind w:firstLine="567"/>
-        <w:rPr>
-          <w:rFonts w:ascii="Times New Roman" w:hAnsi="Times New Roman" w:cs="Times New Roman"/>
-          <w:sz w:val="28"/>
-          <w:szCs w:val="28"/>
-          <w:lang w:val="en-US"/>
-        </w:rPr>
-      </w:pPr>
-      <w:r>
-        <w:rPr>
-          <w:rFonts w:ascii="Times New Roman" w:hAnsi="Times New Roman" w:cs="Times New Roman"/>
-          <w:sz w:val="28"/>
-          <w:szCs w:val="28"/>
-          <w:lang w:val="en-US"/>
-        </w:rPr>
-        <w:t xml:space="preserve">    version=1,</w:t>
-      </w:r>
-    </w:p>
-    <w:p>
-      <w:pPr>
-        <w:ind w:firstLine="567"/>
-        <w:rPr>
-          <w:rFonts w:ascii="Times New Roman" w:hAnsi="Times New Roman" w:cs="Times New Roman"/>
-          <w:sz w:val="28"/>
-          <w:szCs w:val="28"/>
-          <w:lang w:val="en-US"/>
-        </w:rPr>
-      </w:pPr>
-      <w:r>
-        <w:rPr>
-          <w:rFonts w:ascii="Times New Roman" w:hAnsi="Times New Roman" w:cs="Times New Roman"/>
-          <w:sz w:val="28"/>
-          <w:szCs w:val="28"/>
-          <w:lang w:val="en-US"/>
-        </w:rPr>
-        <w:t xml:space="preserve">    error_correction=qrcode.constants.ERROR_CORRECT_L,</w:t>
-      </w:r>
-    </w:p>
-    <w:p>
-      <w:pPr>
-        <w:ind w:firstLine="567"/>
-        <w:rPr>
-          <w:rFonts w:ascii="Times New Roman" w:hAnsi="Times New Roman" w:cs="Times New Roman"/>
-          <w:sz w:val="28"/>
-          <w:szCs w:val="28"/>
-          <w:lang w:val="en-US"/>
-        </w:rPr>
-      </w:pPr>
-      <w:r>
-        <w:rPr>
-          <w:rFonts w:ascii="Times New Roman" w:hAnsi="Times New Roman" w:cs="Times New Roman"/>
-          <w:sz w:val="28"/>
-          <w:szCs w:val="28"/>
-          <w:lang w:val="en-US"/>
-        </w:rPr>
-        <w:t xml:space="preserve">    box_size=10,</w:t>
-      </w:r>
-    </w:p>
-    <w:p>
-      <w:pPr>
-        <w:ind w:firstLine="567"/>
-        <w:rPr>
-          <w:rFonts w:ascii="Times New Roman" w:hAnsi="Times New Roman" w:cs="Times New Roman"/>
-          <w:sz w:val="28"/>
-          <w:szCs w:val="28"/>
-          <w:lang w:val="en-US"/>
-        </w:rPr>
-      </w:pPr>
-      <w:r>
-        <w:rPr>
-          <w:rFonts w:ascii="Times New Roman" w:hAnsi="Times New Roman" w:cs="Times New Roman"/>
-          <w:sz w:val="28"/>
-          <w:szCs w:val="28"/>
-          <w:lang w:val="en-US"/>
-        </w:rPr>
-        <w:t xml:space="preserve">    border=4</w:t>
-      </w:r>
-    </w:p>
-    <w:p>
-      <w:pPr>
-        <w:ind w:firstLine="567"/>
-        <w:rPr>
-          <w:rFonts w:ascii="Times New Roman" w:hAnsi="Times New Roman" w:cs="Times New Roman"/>
-          <w:sz w:val="28"/>
-          <w:szCs w:val="28"/>
-          <w:lang w:val="en-US"/>
-        </w:rPr>
-      </w:pPr>
-      <w:r>
-        <w:rPr>
-          <w:rFonts w:ascii="Times New Roman" w:hAnsi="Times New Roman" w:cs="Times New Roman"/>
-          <w:sz w:val="28"/>
-          <w:szCs w:val="28"/>
-          <w:lang w:val="en-US"/>
-        </w:rPr>
-        <w:t>)</w:t>
-      </w:r>
-    </w:p>
-    <w:p>
-      <w:pPr>
-        <w:ind w:firstLine="567"/>
-        <w:rPr>
-          <w:rFonts w:ascii="Times New Roman" w:hAnsi="Times New Roman" w:cs="Times New Roman"/>
-          <w:sz w:val="28"/>
-          <w:szCs w:val="28"/>
-          <w:lang w:val="en-US"/>
-        </w:rPr>
-      </w:pPr>
-    </w:p>
-    <w:p>
-      <w:pPr>
-        <w:ind w:firstLine="567"/>
-        <w:rPr>
-          <w:rFonts w:ascii="Times New Roman" w:hAnsi="Times New Roman" w:cs="Times New Roman"/>
-          <w:sz w:val="28"/>
-          <w:szCs w:val="28"/>
-          <w:lang w:val="en-US"/>
-        </w:rPr>
-      </w:pPr>
-      <w:r>
-        <w:rPr>
-          <w:rFonts w:ascii="Times New Roman" w:hAnsi="Times New Roman" w:cs="Times New Roman"/>
-          <w:sz w:val="28"/>
-          <w:szCs w:val="28"/>
-          <w:lang w:val="en-US"/>
-        </w:rPr>
-        <w:t>qr1 = qrcode.QRCode(</w:t>
-      </w:r>
-    </w:p>
-    <w:p>
-      <w:pPr>
-        <w:ind w:firstLine="567"/>
-        <w:rPr>
-          <w:rFonts w:ascii="Times New Roman" w:hAnsi="Times New Roman" w:cs="Times New Roman"/>
-          <w:sz w:val="28"/>
-          <w:szCs w:val="28"/>
-          <w:lang w:val="en-US"/>
-        </w:rPr>
-      </w:pPr>
-      <w:r>
-        <w:rPr>
-          <w:rFonts w:ascii="Times New Roman" w:hAnsi="Times New Roman" w:cs="Times New Roman"/>
-          <w:sz w:val="28"/>
-          <w:szCs w:val="28"/>
-          <w:lang w:val="en-US"/>
-        </w:rPr>
-        <w:lastRenderedPageBreak/>
-        <w:t xml:space="preserve">    version=1,</w:t>
-      </w:r>
-    </w:p>
-    <w:p>
-      <w:pPr>
-        <w:ind w:firstLine="567"/>
-        <w:rPr>
-          <w:rFonts w:ascii="Times New Roman" w:hAnsi="Times New Roman" w:cs="Times New Roman"/>
-          <w:sz w:val="28"/>
-          <w:szCs w:val="28"/>
-          <w:lang w:val="en-US"/>
-        </w:rPr>
-      </w:pPr>
-      <w:r>
-        <w:rPr>
-          <w:rFonts w:ascii="Times New Roman" w:hAnsi="Times New Roman" w:cs="Times New Roman"/>
-          <w:sz w:val="28"/>
-          <w:szCs w:val="28"/>
-          <w:lang w:val="en-US"/>
-        </w:rPr>
-        <w:t xml:space="preserve">    error_correction=qrcode.constants.ERROR_CORRECT_L,</w:t>
-      </w:r>
-    </w:p>
-    <w:p>
-      <w:pPr>
-        <w:ind w:firstLine="567"/>
-        <w:rPr>
-          <w:rFonts w:ascii="Times New Roman" w:hAnsi="Times New Roman" w:cs="Times New Roman"/>
-          <w:sz w:val="28"/>
-          <w:szCs w:val="28"/>
-          <w:lang w:val="en-US"/>
-        </w:rPr>
-      </w:pPr>
-      <w:r>
-        <w:rPr>
-          <w:rFonts w:ascii="Times New Roman" w:hAnsi="Times New Roman" w:cs="Times New Roman"/>
-          <w:sz w:val="28"/>
-          <w:szCs w:val="28"/>
-          <w:lang w:val="en-US"/>
-        </w:rPr>
-        <w:t xml:space="preserve">    box_size=10,</w:t>
-      </w:r>
-    </w:p>
-    <w:p>
-      <w:pPr>
-        <w:ind w:firstLine="567"/>
-        <w:rPr>
-          <w:rFonts w:ascii="Times New Roman" w:hAnsi="Times New Roman" w:cs="Times New Roman"/>
-          <w:sz w:val="28"/>
-          <w:szCs w:val="28"/>
-          <w:lang w:val="en-US"/>
-        </w:rPr>
-      </w:pPr>
-      <w:r>
-        <w:rPr>
-          <w:rFonts w:ascii="Times New Roman" w:hAnsi="Times New Roman" w:cs="Times New Roman"/>
-          <w:sz w:val="28"/>
-          <w:szCs w:val="28"/>
-          <w:lang w:val="en-US"/>
-        </w:rPr>
-        <w:t xml:space="preserve">    border=4</w:t>
-      </w:r>
-    </w:p>
-    <w:p>
-      <w:pPr>
-        <w:ind w:firstLine="567"/>
-        <w:rPr>
-          <w:rFonts w:ascii="Times New Roman" w:hAnsi="Times New Roman" w:cs="Times New Roman"/>
-          <w:sz w:val="28"/>
-          <w:szCs w:val="28"/>
-          <w:lang w:val="en-US"/>
-        </w:rPr>
-      </w:pPr>
-      <w:r>
-        <w:rPr>
-          <w:rFonts w:ascii="Times New Roman" w:hAnsi="Times New Roman" w:cs="Times New Roman"/>
-          <w:sz w:val="28"/>
-          <w:szCs w:val="28"/>
-          <w:lang w:val="en-US"/>
-        </w:rPr>
-        <w:t>)</w:t>
-      </w:r>
-    </w:p>
-    <w:p>
-      <w:pPr>
-        <w:ind w:firstLine="567"/>
-        <w:rPr>
-          <w:rFonts w:ascii="Times New Roman" w:hAnsi="Times New Roman" w:cs="Times New Roman"/>
-          <w:sz w:val="28"/>
-          <w:szCs w:val="28"/>
-          <w:lang w:val="en-US"/>
-        </w:rPr>
-      </w:pPr>
-      <w:r>
-        <w:rPr>
-          <w:rFonts w:ascii="Times New Roman" w:hAnsi="Times New Roman" w:cs="Times New Roman"/>
-          <w:sz w:val="28"/>
-          <w:szCs w:val="28"/>
-          <w:lang w:val="en-US"/>
-        </w:rPr>
-        <w:t>qr2 = qrcode.QRCode(</w:t>
-      </w:r>
-    </w:p>
-    <w:p>
-      <w:pPr>
-        <w:ind w:firstLine="567"/>
-        <w:rPr>
-          <w:rFonts w:ascii="Times New Roman" w:hAnsi="Times New Roman" w:cs="Times New Roman"/>
-          <w:sz w:val="28"/>
-          <w:szCs w:val="28"/>
-          <w:lang w:val="en-US"/>
-        </w:rPr>
-      </w:pPr>
-      <w:r>
-        <w:rPr>
-          <w:rFonts w:ascii="Times New Roman" w:hAnsi="Times New Roman" w:cs="Times New Roman"/>
-          <w:sz w:val="28"/>
-          <w:szCs w:val="28"/>
-          <w:lang w:val="en-US"/>
-        </w:rPr>
-        <w:t xml:space="preserve">    version=1,</w:t>
-      </w:r>
-    </w:p>
-    <w:p>
-      <w:pPr>
-        <w:ind w:firstLine="567"/>
-        <w:rPr>
-          <w:rFonts w:ascii="Times New Roman" w:hAnsi="Times New Roman" w:cs="Times New Roman"/>
-          <w:sz w:val="28"/>
-          <w:szCs w:val="28"/>
-          <w:lang w:val="en-US"/>
-        </w:rPr>
-      </w:pPr>
-      <w:r>
-        <w:rPr>
-          <w:rFonts w:ascii="Times New Roman" w:hAnsi="Times New Roman" w:cs="Times New Roman"/>
-          <w:sz w:val="28"/>
-          <w:szCs w:val="28"/>
-          <w:lang w:val="en-US"/>
-        </w:rPr>
-        <w:t xml:space="preserve">    error_correction=qrcode.constants.ERROR_CORRECT_L,</w:t>
-      </w:r>
-    </w:p>
-    <w:p>
-      <w:pPr>
-        <w:ind w:firstLine="567"/>
-        <w:rPr>
-          <w:rFonts w:ascii="Times New Roman" w:hAnsi="Times New Roman" w:cs="Times New Roman"/>
-          <w:sz w:val="28"/>
-          <w:szCs w:val="28"/>
-          <w:lang w:val="en-US"/>
-        </w:rPr>
-      </w:pPr>
-      <w:r>
-        <w:rPr>
-          <w:rFonts w:ascii="Times New Roman" w:hAnsi="Times New Roman" w:cs="Times New Roman"/>
-          <w:sz w:val="28"/>
-          <w:szCs w:val="28"/>
-          <w:lang w:val="en-US"/>
-        </w:rPr>
-        <w:t xml:space="preserve">    box_size=10,</w:t>
-      </w:r>
-    </w:p>
-    <w:p>
-      <w:pPr>
-        <w:ind w:firstLine="567"/>
-        <w:rPr>
-          <w:rFonts w:ascii="Times New Roman" w:hAnsi="Times New Roman" w:cs="Times New Roman"/>
-          <w:sz w:val="28"/>
-          <w:szCs w:val="28"/>
-          <w:lang w:val="en-US"/>
-        </w:rPr>
-      </w:pPr>
-      <w:r>
-        <w:rPr>
-          <w:rFonts w:ascii="Times New Roman" w:hAnsi="Times New Roman" w:cs="Times New Roman"/>
-          <w:sz w:val="28"/>
-          <w:szCs w:val="28"/>
-          <w:lang w:val="en-US"/>
-        </w:rPr>
-        <w:t xml:space="preserve">    border=4</w:t>
-      </w:r>
-    </w:p>
-    <w:p>
-      <w:pPr>
-        <w:ind w:firstLine="567"/>
-        <w:rPr>
-          <w:rFonts w:ascii="Times New Roman" w:hAnsi="Times New Roman" w:cs="Times New Roman"/>
-          <w:sz w:val="28"/>
-          <w:szCs w:val="28"/>
-          <w:lang w:val="en-US"/>
-        </w:rPr>
-      </w:pPr>
-      <w:r>
-        <w:rPr>
-          <w:rFonts w:ascii="Times New Roman" w:hAnsi="Times New Roman" w:cs="Times New Roman"/>
-          <w:sz w:val="28"/>
-          <w:szCs w:val="28"/>
-          <w:lang w:val="en-US"/>
-        </w:rPr>
-        <w:t>)</w:t>
-      </w:r>
-    </w:p>
-    <w:p>
-      <w:pPr>
-        <w:ind w:firstLine="567"/>
-        <w:rPr>
-          <w:rFonts w:ascii="Times New Roman" w:hAnsi="Times New Roman" w:cs="Times New Roman"/>
-          <w:sz w:val="28"/>
-          <w:szCs w:val="28"/>
-          <w:lang w:val="en-US"/>
-        </w:rPr>
-      </w:pPr>
-    </w:p>
-    <w:p>
-      <w:pPr>
-        <w:ind w:firstLine="567"/>
-        <w:rPr>
-          <w:rFonts w:ascii="Times New Roman" w:hAnsi="Times New Roman" w:cs="Times New Roman"/>
-          <w:sz w:val="28"/>
-          <w:szCs w:val="28"/>
-          <w:lang w:val="en-US"/>
-        </w:rPr>
-      </w:pPr>
-      <w:r>
-        <w:rPr>
-          <w:rFonts w:ascii="Times New Roman" w:hAnsi="Times New Roman" w:cs="Times New Roman"/>
-          <w:sz w:val="28"/>
-          <w:szCs w:val="28"/>
-          <w:lang w:val="en-US"/>
-        </w:rPr>
-        <w:t>qr3 = qrcode.QRCode(</w:t>
-      </w:r>
-    </w:p>
-    <w:p>
-      <w:pPr>
-        <w:ind w:firstLine="567"/>
-        <w:rPr>
-          <w:rFonts w:ascii="Times New Roman" w:hAnsi="Times New Roman" w:cs="Times New Roman"/>
-          <w:sz w:val="28"/>
-          <w:szCs w:val="28"/>
-          <w:lang w:val="en-US"/>
-        </w:rPr>
-      </w:pPr>
-      <w:r>
-        <w:rPr>
-          <w:rFonts w:ascii="Times New Roman" w:hAnsi="Times New Roman" w:cs="Times New Roman"/>
-          <w:sz w:val="28"/>
-          <w:szCs w:val="28"/>
-          <w:lang w:val="en-US"/>
-        </w:rPr>
-        <w:t xml:space="preserve">    version=1,</w:t>
-      </w:r>
-    </w:p>
-    <w:p>
-      <w:pPr>
-        <w:ind w:firstLine="567"/>
-        <w:rPr>
-          <w:rFonts w:ascii="Times New Roman" w:hAnsi="Times New Roman" w:cs="Times New Roman"/>
-          <w:sz w:val="28"/>
-          <w:szCs w:val="28"/>
-          <w:lang w:val="en-US"/>
-        </w:rPr>
-      </w:pPr>
-      <w:r>
-        <w:rPr>
-          <w:rFonts w:ascii="Times New Roman" w:hAnsi="Times New Roman" w:cs="Times New Roman"/>
-          <w:sz w:val="28"/>
-          <w:szCs w:val="28"/>
-          <w:lang w:val="en-US"/>
-        </w:rPr>
-        <w:t xml:space="preserve">    error_correction=qrcode.constants.ERROR_CORRECT_L,</w:t>
-      </w:r>
-    </w:p>
-    <w:p>
-      <w:pPr>
-        <w:ind w:firstLine="567"/>
-        <w:rPr>
-          <w:rFonts w:ascii="Times New Roman" w:hAnsi="Times New Roman" w:cs="Times New Roman"/>
-          <w:sz w:val="28"/>
-          <w:szCs w:val="28"/>
-          <w:lang w:val="en-US"/>
-        </w:rPr>
-      </w:pPr>
-      <w:r>
-        <w:rPr>
-          <w:rFonts w:ascii="Times New Roman" w:hAnsi="Times New Roman" w:cs="Times New Roman"/>
-          <w:sz w:val="28"/>
-          <w:szCs w:val="28"/>
-          <w:lang w:val="en-US"/>
-        </w:rPr>
-        <w:t xml:space="preserve">    box_size=10,</w:t>
-      </w:r>
-    </w:p>
-    <w:p>
-      <w:pPr>
-        <w:ind w:firstLine="567"/>
-        <w:rPr>
-          <w:rFonts w:ascii="Times New Roman" w:hAnsi="Times New Roman" w:cs="Times New Roman"/>
-          <w:sz w:val="28"/>
-          <w:szCs w:val="28"/>
-          <w:lang w:val="en-US"/>
-        </w:rPr>
-      </w:pPr>
-      <w:r>
-        <w:rPr>
-          <w:rFonts w:ascii="Times New Roman" w:hAnsi="Times New Roman" w:cs="Times New Roman"/>
-          <w:sz w:val="28"/>
-          <w:szCs w:val="28"/>
-          <w:lang w:val="en-US"/>
-        </w:rPr>
-        <w:t xml:space="preserve">    border=4</w:t>
-      </w:r>
-    </w:p>
-    <w:p>
-      <w:pPr>
-        <w:ind w:firstLine="567"/>
-        <w:rPr>
-          <w:rFonts w:ascii="Times New Roman" w:hAnsi="Times New Roman" w:cs="Times New Roman"/>
-          <w:sz w:val="28"/>
-          <w:szCs w:val="28"/>
-          <w:lang w:val="en-US"/>
-        </w:rPr>
-      </w:pPr>
-      <w:r>
-        <w:rPr>
-          <w:rFonts w:ascii="Times New Roman" w:hAnsi="Times New Roman" w:cs="Times New Roman"/>
-          <w:sz w:val="28"/>
-          <w:szCs w:val="28"/>
-          <w:lang w:val="en-US"/>
-        </w:rPr>
-        <w:t>)</w:t>
-      </w:r>
-    </w:p>
-    <w:p>
-      <w:pPr>
-        <w:ind w:firstLine="567"/>
-        <w:rPr>
-          <w:rFonts w:ascii="Times New Roman" w:hAnsi="Times New Roman" w:cs="Times New Roman"/>
-          <w:sz w:val="28"/>
-          <w:szCs w:val="28"/>
-          <w:lang w:val="en-US"/>
-        </w:rPr>
-      </w:pPr>
-    </w:p>
-    <w:p>
-      <w:pPr>
-        <w:ind w:firstLine="567"/>
-        <w:rPr>
-          <w:rFonts w:ascii="Times New Roman" w:hAnsi="Times New Roman" w:cs="Times New Roman"/>
-          <w:sz w:val="28"/>
-          <w:szCs w:val="28"/>
-          <w:lang w:val="en-US"/>
-        </w:rPr>
-      </w:pPr>
-      <w:r>
-        <w:rPr>
-          <w:rFonts w:ascii="Times New Roman" w:hAnsi="Times New Roman" w:cs="Times New Roman"/>
-          <w:sz w:val="28"/>
-          <w:szCs w:val="28"/>
-          <w:lang w:val="en-US"/>
-        </w:rPr>
-        <w:t>qr4 = qrcode.QRCode(</w:t>
-      </w:r>
-    </w:p>
-    <w:p>
-      <w:pPr>
-        <w:ind w:firstLine="567"/>
-        <w:rPr>
-          <w:rFonts w:ascii="Times New Roman" w:hAnsi="Times New Roman" w:cs="Times New Roman"/>
-          <w:sz w:val="28"/>
-          <w:szCs w:val="28"/>
-          <w:lang w:val="en-US"/>
-        </w:rPr>
-      </w:pPr>
-      <w:r>
-        <w:rPr>
-          <w:rFonts w:ascii="Times New Roman" w:hAnsi="Times New Roman" w:cs="Times New Roman"/>
-          <w:sz w:val="28"/>
-          <w:szCs w:val="28"/>
-          <w:lang w:val="en-US"/>
-        </w:rPr>
-        <w:t xml:space="preserve">    version=1,</w:t>
-      </w:r>
-    </w:p>
-    <w:p>
-      <w:pPr>
-        <w:ind w:firstLine="567"/>
-        <w:rPr>
-          <w:rFonts w:ascii="Times New Roman" w:hAnsi="Times New Roman" w:cs="Times New Roman"/>
-          <w:sz w:val="28"/>
-          <w:szCs w:val="28"/>
-          <w:lang w:val="en-US"/>
-        </w:rPr>
-      </w:pPr>
-      <w:r>
-        <w:rPr>
-          <w:rFonts w:ascii="Times New Roman" w:hAnsi="Times New Roman" w:cs="Times New Roman"/>
-          <w:sz w:val="28"/>
-          <w:szCs w:val="28"/>
-          <w:lang w:val="en-US"/>
-        </w:rPr>
-        <w:t xml:space="preserve">    error_correction=qrcode.constants.ERROR_CORRECT_L,</w:t>
-      </w:r>
-    </w:p>
-    <w:p>
-      <w:pPr>
-        <w:ind w:firstLine="567"/>
-        <w:rPr>
-          <w:rFonts w:ascii="Times New Roman" w:hAnsi="Times New Roman" w:cs="Times New Roman"/>
-          <w:sz w:val="28"/>
-          <w:szCs w:val="28"/>
-          <w:lang w:val="en-US"/>
-        </w:rPr>
-      </w:pPr>
-      <w:r>
-        <w:rPr>
-          <w:rFonts w:ascii="Times New Roman" w:hAnsi="Times New Roman" w:cs="Times New Roman"/>
-          <w:sz w:val="28"/>
-          <w:szCs w:val="28"/>
-          <w:lang w:val="en-US"/>
-        </w:rPr>
-        <w:t xml:space="preserve">    box_size=10,</w:t>
-      </w:r>
-    </w:p>
-    <w:p>
-      <w:pPr>
-        <w:ind w:firstLine="567"/>
-        <w:rPr>
-          <w:rFonts w:ascii="Times New Roman" w:hAnsi="Times New Roman" w:cs="Times New Roman"/>
-          <w:sz w:val="28"/>
-          <w:szCs w:val="28"/>
-          <w:lang w:val="en-US"/>
-        </w:rPr>
-      </w:pPr>
-      <w:r>
-        <w:rPr>
-          <w:rFonts w:ascii="Times New Roman" w:hAnsi="Times New Roman" w:cs="Times New Roman"/>
-          <w:sz w:val="28"/>
-          <w:szCs w:val="28"/>
-          <w:lang w:val="en-US"/>
-        </w:rPr>
-        <w:t xml:space="preserve">    border=4</w:t>
-      </w:r>
-    </w:p>
-    <w:p>
-      <w:pPr>
-        <w:ind w:firstLine="567"/>
-        <w:rPr>
-          <w:rFonts w:ascii="Times New Roman" w:hAnsi="Times New Roman" w:cs="Times New Roman"/>
-          <w:sz w:val="28"/>
-          <w:szCs w:val="28"/>
-          <w:lang w:val="en-US"/>
-        </w:rPr>
-      </w:pPr>
-      <w:r>
-        <w:rPr>
-          <w:rFonts w:ascii="Times New Roman" w:hAnsi="Times New Roman" w:cs="Times New Roman"/>
-          <w:sz w:val="28"/>
-          <w:szCs w:val="28"/>
-          <w:lang w:val="en-US"/>
-        </w:rPr>
-        <w:t>)</w:t>
-      </w:r>
-    </w:p>
-    <w:p>
-      <w:pPr>
-        <w:ind w:firstLine="567"/>
-        <w:rPr>
-          <w:rFonts w:ascii="Times New Roman" w:hAnsi="Times New Roman" w:cs="Times New Roman"/>
-          <w:sz w:val="28"/>
-          <w:szCs w:val="28"/>
-          <w:lang w:val="en-US"/>
-        </w:rPr>
-      </w:pPr>
-    </w:p>
-    <w:p>
-      <w:pPr>
-        <w:ind w:firstLine="567"/>
-        <w:rPr>
-          <w:rFonts w:ascii="Times New Roman" w:hAnsi="Times New Roman" w:cs="Times New Roman"/>
-          <w:sz w:val="28"/>
-          <w:szCs w:val="28"/>
-          <w:lang w:val="en-US"/>
-        </w:rPr>
-      </w:pPr>
-      <w:r>
-        <w:rPr>
-          <w:rFonts w:ascii="Times New Roman" w:hAnsi="Times New Roman" w:cs="Times New Roman"/>
-          <w:sz w:val="28"/>
-          <w:szCs w:val="28"/>
-          <w:lang w:val="en-US"/>
-        </w:rPr>
-        <w:t>qr5= qrcode.QRCode(</w:t>
-      </w:r>
-    </w:p>
-    <w:p>
-      <w:pPr>
-        <w:ind w:firstLine="567"/>
-        <w:rPr>
-          <w:rFonts w:ascii="Times New Roman" w:hAnsi="Times New Roman" w:cs="Times New Roman"/>
-          <w:sz w:val="28"/>
-          <w:szCs w:val="28"/>
-          <w:lang w:val="en-US"/>
-        </w:rPr>
-      </w:pPr>
-      <w:r>
-        <w:rPr>
-          <w:rFonts w:ascii="Times New Roman" w:hAnsi="Times New Roman" w:cs="Times New Roman"/>
-          <w:sz w:val="28"/>
-          <w:szCs w:val="28"/>
-          <w:lang w:val="en-US"/>
-        </w:rPr>
-        <w:lastRenderedPageBreak/>
-        <w:t xml:space="preserve">    version=1,</w:t>
-      </w:r>
-    </w:p>
-    <w:p>
-      <w:pPr>
-        <w:ind w:firstLine="567"/>
-        <w:rPr>
-          <w:rFonts w:ascii="Times New Roman" w:hAnsi="Times New Roman" w:cs="Times New Roman"/>
-          <w:sz w:val="28"/>
-          <w:szCs w:val="28"/>
-          <w:lang w:val="en-US"/>
-        </w:rPr>
-      </w:pPr>
-      <w:r>
-        <w:rPr>
-          <w:rFonts w:ascii="Times New Roman" w:hAnsi="Times New Roman" w:cs="Times New Roman"/>
-          <w:sz w:val="28"/>
-          <w:szCs w:val="28"/>
-          <w:lang w:val="en-US"/>
-        </w:rPr>
-        <w:t xml:space="preserve">    error_correction=qrcode.constants.ERROR_CORRECT_L,</w:t>
-      </w:r>
-    </w:p>
-    <w:p>
-      <w:pPr>
-        <w:ind w:firstLine="567"/>
-        <w:rPr>
-          <w:rFonts w:ascii="Times New Roman" w:hAnsi="Times New Roman" w:cs="Times New Roman"/>
-          <w:sz w:val="28"/>
-          <w:szCs w:val="28"/>
-          <w:lang w:val="en-US"/>
-        </w:rPr>
-      </w:pPr>
-      <w:r>
-        <w:rPr>
-          <w:rFonts w:ascii="Times New Roman" w:hAnsi="Times New Roman" w:cs="Times New Roman"/>
-          <w:sz w:val="28"/>
-          <w:szCs w:val="28"/>
-          <w:lang w:val="en-US"/>
-        </w:rPr>
-        <w:t xml:space="preserve">    box_size=10,</w:t>
-      </w:r>
-    </w:p>
-    <w:p>
-      <w:pPr>
-        <w:ind w:firstLine="567"/>
-        <w:rPr>
-          <w:rFonts w:ascii="Times New Roman" w:hAnsi="Times New Roman" w:cs="Times New Roman"/>
-          <w:sz w:val="28"/>
-          <w:szCs w:val="28"/>
-          <w:lang w:val="en-US"/>
-        </w:rPr>
-      </w:pPr>
-      <w:r>
-        <w:rPr>
-          <w:rFonts w:ascii="Times New Roman" w:hAnsi="Times New Roman" w:cs="Times New Roman"/>
-          <w:sz w:val="28"/>
-          <w:szCs w:val="28"/>
-          <w:lang w:val="en-US"/>
-        </w:rPr>
-        <w:t xml:space="preserve">    border=4</w:t>
-      </w:r>
-    </w:p>
-    <w:p>
-      <w:pPr>
-        <w:ind w:firstLine="567"/>
-        <w:rPr>
-          <w:rFonts w:ascii="Times New Roman" w:hAnsi="Times New Roman" w:cs="Times New Roman"/>
-          <w:sz w:val="28"/>
-          <w:szCs w:val="28"/>
-          <w:lang w:val="en-US"/>
-        </w:rPr>
-      </w:pPr>
-      <w:r>
-        <w:rPr>
-          <w:rFonts w:ascii="Times New Roman" w:hAnsi="Times New Roman" w:cs="Times New Roman"/>
-          <w:sz w:val="28"/>
-          <w:szCs w:val="28"/>
-          <w:lang w:val="en-US"/>
-        </w:rPr>
-        <w:t>)</w:t>
-      </w:r>
-    </w:p>
-    <w:p>
-      <w:pPr>
-        <w:ind w:firstLine="567"/>
-        <w:rPr>
-          <w:rFonts w:ascii="Times New Roman" w:hAnsi="Times New Roman" w:cs="Times New Roman"/>
-          <w:sz w:val="28"/>
-          <w:szCs w:val="28"/>
-          <w:lang w:val="en-US"/>
-        </w:rPr>
-      </w:pPr>
-    </w:p>
-    <w:p>
-      <w:pPr>
-        <w:ind w:firstLine="567"/>
-        <w:rPr>
-          <w:rFonts w:ascii="Times New Roman" w:hAnsi="Times New Roman" w:cs="Times New Roman"/>
-          <w:sz w:val="28"/>
-          <w:szCs w:val="28"/>
-          <w:lang w:val="en-US"/>
-        </w:rPr>
-      </w:pPr>
-    </w:p>
-    <w:p>
-      <w:pPr>
-        <w:ind w:firstLine="567"/>
-        <w:rPr>
-          <w:rFonts w:ascii="Times New Roman" w:hAnsi="Times New Roman" w:cs="Times New Roman"/>
-          <w:sz w:val="28"/>
-          <w:szCs w:val="28"/>
-          <w:lang w:val="en-US"/>
-        </w:rPr>
-      </w:pPr>
-      <w:r>
-        <w:rPr>
-          <w:rFonts w:ascii="Times New Roman" w:hAnsi="Times New Roman" w:cs="Times New Roman"/>
-          <w:sz w:val="28"/>
-          <w:szCs w:val="28"/>
-          <w:lang w:val="en-US"/>
-        </w:rPr>
-        <w:t>qr0.add_data(data0)</w:t>
-      </w:r>
-    </w:p>
-    <w:p>
-      <w:pPr>
-        <w:ind w:firstLine="567"/>
-        <w:rPr>
-          <w:rFonts w:ascii="Times New Roman" w:hAnsi="Times New Roman" w:cs="Times New Roman"/>
-          <w:sz w:val="28"/>
-          <w:szCs w:val="28"/>
-          <w:lang w:val="en-US"/>
-        </w:rPr>
-      </w:pPr>
-      <w:r>
-        <w:rPr>
-          <w:rFonts w:ascii="Times New Roman" w:hAnsi="Times New Roman" w:cs="Times New Roman"/>
-          <w:sz w:val="28"/>
-          <w:szCs w:val="28"/>
-          <w:lang w:val="en-US"/>
-        </w:rPr>
-        <w:t>qr1.add_data(data1)</w:t>
-      </w:r>
-    </w:p>
-    <w:p>
-      <w:pPr>
-        <w:ind w:firstLine="567"/>
-        <w:rPr>
-          <w:rFonts w:ascii="Times New Roman" w:hAnsi="Times New Roman" w:cs="Times New Roman"/>
-          <w:sz w:val="28"/>
-          <w:szCs w:val="28"/>
-          <w:lang w:val="en-US"/>
-        </w:rPr>
-      </w:pPr>
-      <w:r>
-        <w:rPr>
-          <w:rFonts w:ascii="Times New Roman" w:hAnsi="Times New Roman" w:cs="Times New Roman"/>
-          <w:sz w:val="28"/>
-          <w:szCs w:val="28"/>
-          <w:lang w:val="en-US"/>
-        </w:rPr>
-        <w:t>qr2.add_data(data2)</w:t>
-      </w:r>
-    </w:p>
-    <w:p>
-      <w:pPr>
-        <w:ind w:firstLine="567"/>
-        <w:rPr>
-          <w:rFonts w:ascii="Times New Roman" w:hAnsi="Times New Roman" w:cs="Times New Roman"/>
-          <w:sz w:val="28"/>
-          <w:szCs w:val="28"/>
-          <w:lang w:val="en-US"/>
-        </w:rPr>
-      </w:pPr>
-      <w:r>
-        <w:rPr>
-          <w:rFonts w:ascii="Times New Roman" w:hAnsi="Times New Roman" w:cs="Times New Roman"/>
-          <w:sz w:val="28"/>
-          <w:szCs w:val="28"/>
-          <w:lang w:val="en-US"/>
-        </w:rPr>
-        <w:t>qr3.add_data(data3)</w:t>
-      </w:r>
-    </w:p>
-    <w:p>
-      <w:pPr>
-        <w:ind w:firstLine="567"/>
-        <w:rPr>
-          <w:rFonts w:ascii="Times New Roman" w:hAnsi="Times New Roman" w:cs="Times New Roman"/>
-          <w:sz w:val="28"/>
-          <w:szCs w:val="28"/>
-          <w:lang w:val="en-US"/>
-        </w:rPr>
-      </w:pPr>
-      <w:r>
-        <w:rPr>
-          <w:rFonts w:ascii="Times New Roman" w:hAnsi="Times New Roman" w:cs="Times New Roman"/>
-          <w:sz w:val="28"/>
-          <w:szCs w:val="28"/>
-          <w:lang w:val="en-US"/>
-        </w:rPr>
-        <w:t>qr4.add_data(data4)</w:t>
-      </w:r>
-    </w:p>
-    <w:p>
-      <w:pPr>
-        <w:ind w:firstLine="567"/>
-        <w:rPr>
-          <w:rFonts w:ascii="Times New Roman" w:hAnsi="Times New Roman" w:cs="Times New Roman"/>
-          <w:sz w:val="28"/>
-          <w:szCs w:val="28"/>
-          <w:lang w:val="en-US"/>
-        </w:rPr>
-      </w:pPr>
-      <w:r>
-        <w:rPr>
-          <w:rFonts w:ascii="Times New Roman" w:hAnsi="Times New Roman" w:cs="Times New Roman"/>
-          <w:sz w:val="28"/>
-          <w:szCs w:val="28"/>
-          <w:lang w:val="en-US"/>
-        </w:rPr>
-        <w:t>qr5.add_data(data5)</w:t>
-      </w:r>
-    </w:p>
-    <w:p>
-      <w:pPr>
-        <w:ind w:firstLine="567"/>
-        <w:rPr>
-          <w:rFonts w:ascii="Times New Roman" w:hAnsi="Times New Roman" w:cs="Times New Roman"/>
-          <w:sz w:val="28"/>
-          <w:szCs w:val="28"/>
-          <w:lang w:val="en-US"/>
-        </w:rPr>
-      </w:pPr>
-    </w:p>
-    <w:p>
-      <w:pPr>
-        <w:ind w:firstLine="567"/>
-        <w:rPr>
-          <w:rFonts w:ascii="Times New Roman" w:hAnsi="Times New Roman" w:cs="Times New Roman"/>
-          <w:sz w:val="28"/>
-          <w:szCs w:val="28"/>
-          <w:lang w:val="en-US"/>
-        </w:rPr>
-      </w:pPr>
-      <w:r>
-        <w:rPr>
-          <w:rFonts w:ascii="Times New Roman" w:hAnsi="Times New Roman" w:cs="Times New Roman"/>
-          <w:sz w:val="28"/>
-          <w:szCs w:val="28"/>
-          <w:lang w:val="en-US"/>
-        </w:rPr>
-        <w:t>qr0.make(fit=True)</w:t>
-      </w:r>
-    </w:p>
-    <w:p>
-      <w:pPr>
-        <w:ind w:firstLine="567"/>
-        <w:rPr>
-          <w:rFonts w:ascii="Times New Roman" w:hAnsi="Times New Roman" w:cs="Times New Roman"/>
-          <w:sz w:val="28"/>
-          <w:szCs w:val="28"/>
-          <w:lang w:val="en-US"/>
-        </w:rPr>
-      </w:pPr>
-      <w:r>
-        <w:rPr>
-          <w:rFonts w:ascii="Times New Roman" w:hAnsi="Times New Roman" w:cs="Times New Roman"/>
-          <w:sz w:val="28"/>
-          <w:szCs w:val="28"/>
-          <w:lang w:val="en-US"/>
-        </w:rPr>
-        <w:t>qr1.make(fit=True)</w:t>
-      </w:r>
-    </w:p>
-    <w:p>
-      <w:pPr>
-        <w:ind w:firstLine="567"/>
-        <w:rPr>
-          <w:rFonts w:ascii="Times New Roman" w:hAnsi="Times New Roman" w:cs="Times New Roman"/>
-          <w:sz w:val="28"/>
-          <w:szCs w:val="28"/>
-          <w:lang w:val="en-US"/>
-        </w:rPr>
-      </w:pPr>
-      <w:r>
-        <w:rPr>
-          <w:rFonts w:ascii="Times New Roman" w:hAnsi="Times New Roman" w:cs="Times New Roman"/>
-          <w:sz w:val="28"/>
-          <w:szCs w:val="28"/>
-          <w:lang w:val="en-US"/>
-        </w:rPr>
-        <w:t>qr2.make(fit=True)</w:t>
-      </w:r>
-    </w:p>
-    <w:p>
-      <w:pPr>
-        <w:ind w:firstLine="567"/>
-        <w:rPr>
-          <w:rFonts w:ascii="Times New Roman" w:hAnsi="Times New Roman" w:cs="Times New Roman"/>
-          <w:sz w:val="28"/>
-          <w:szCs w:val="28"/>
-          <w:lang w:val="en-US"/>
-        </w:rPr>
-      </w:pPr>
-      <w:r>
-        <w:rPr>
-          <w:rFonts w:ascii="Times New Roman" w:hAnsi="Times New Roman" w:cs="Times New Roman"/>
-          <w:sz w:val="28"/>
-          <w:szCs w:val="28"/>
-          <w:lang w:val="en-US"/>
-        </w:rPr>
-        <w:t>qr3.make(fit=True)</w:t>
-      </w:r>
-    </w:p>
-    <w:p>
-      <w:pPr>
-        <w:ind w:firstLine="567"/>
-        <w:rPr>
-          <w:rFonts w:ascii="Times New Roman" w:hAnsi="Times New Roman" w:cs="Times New Roman"/>
-          <w:sz w:val="28"/>
-          <w:szCs w:val="28"/>
-          <w:lang w:val="en-US"/>
-        </w:rPr>
-      </w:pPr>
-      <w:r>
-        <w:rPr>
-          <w:rFonts w:ascii="Times New Roman" w:hAnsi="Times New Roman" w:cs="Times New Roman"/>
-          <w:sz w:val="28"/>
-          <w:szCs w:val="28"/>
-          <w:lang w:val="en-US"/>
-        </w:rPr>
-        <w:t>qr4.make(fit=True)</w:t>
-      </w:r>
-    </w:p>
-    <w:p>
-      <w:pPr>
-        <w:ind w:firstLine="567"/>
-        <w:rPr>
-          <w:rFonts w:ascii="Times New Roman" w:hAnsi="Times New Roman" w:cs="Times New Roman"/>
-          <w:sz w:val="28"/>
-          <w:szCs w:val="28"/>
-        </w:rPr>
-      </w:pPr>
-      <w:r>
-        <w:rPr>
-          <w:rFonts w:ascii="Times New Roman" w:hAnsi="Times New Roman" w:cs="Times New Roman"/>
-          <w:sz w:val="28"/>
-          <w:szCs w:val="28"/>
-        </w:rPr>
-        <w:t>qr5.make(fit=True)</w:t>
-      </w:r>
-    </w:p>
-    <w:p>
-      <w:pPr>
-        <w:ind w:firstLine="567"/>
-        <w:rPr>
-          <w:rFonts w:ascii="Times New Roman" w:hAnsi="Times New Roman" w:cs="Times New Roman"/>
-          <w:sz w:val="28"/>
-          <w:szCs w:val="28"/>
-        </w:rPr>
-      </w:pPr>
-    </w:p>
-    <w:p>
-      <w:pPr>
-        <w:ind w:firstLine="567"/>
-        <w:rPr>
-          <w:rFonts w:ascii="Times New Roman" w:hAnsi="Times New Roman" w:cs="Times New Roman"/>
-          <w:sz w:val="28"/>
-          <w:szCs w:val="28"/>
-        </w:rPr>
-      </w:pPr>
-      <w:r>
-        <w:rPr>
-          <w:rFonts w:ascii="Times New Roman" w:hAnsi="Times New Roman" w:cs="Times New Roman"/>
-          <w:sz w:val="28"/>
-          <w:szCs w:val="28"/>
-        </w:rPr>
-        <w:t># Создание и сохранение изображения</w:t>
-      </w:r>
-    </w:p>
-    <w:p>
-      <w:pPr>
-        <w:ind w:firstLine="567"/>
-        <w:rPr>
-          <w:rFonts w:ascii="Times New Roman" w:hAnsi="Times New Roman" w:cs="Times New Roman"/>
-          <w:sz w:val="28"/>
-          <w:szCs w:val="28"/>
-          <w:lang w:val="en-US"/>
-        </w:rPr>
-      </w:pPr>
-      <w:r>
-        <w:rPr>
-          <w:rFonts w:ascii="Times New Roman" w:hAnsi="Times New Roman" w:cs="Times New Roman"/>
-          <w:sz w:val="28"/>
-          <w:szCs w:val="28"/>
-          <w:lang w:val="en-US"/>
-        </w:rPr>
-        <w:t>img0 = qr0.make_image(fill='black', back_color='white')</w:t>
-      </w:r>
-    </w:p>
-    <w:p>
-      <w:pPr>
-        <w:ind w:firstLine="567"/>
-        <w:rPr>
-          <w:rFonts w:ascii="Times New Roman" w:hAnsi="Times New Roman" w:cs="Times New Roman"/>
-          <w:sz w:val="28"/>
-          <w:szCs w:val="28"/>
-          <w:lang w:val="en-US"/>
-        </w:rPr>
-      </w:pPr>
-      <w:r>
-        <w:rPr>
-          <w:rFonts w:ascii="Times New Roman" w:hAnsi="Times New Roman" w:cs="Times New Roman"/>
-          <w:sz w:val="28"/>
-          <w:szCs w:val="28"/>
-          <w:lang w:val="en-US"/>
-        </w:rPr>
-        <w:t>img1 = qr1.make_image(fill='black', back_color='white')</w:t>
-      </w:r>
-    </w:p>
-    <w:p>
-      <w:pPr>
-        <w:ind w:firstLine="567"/>
-        <w:rPr>
-          <w:rFonts w:ascii="Times New Roman" w:hAnsi="Times New Roman" w:cs="Times New Roman"/>
-          <w:sz w:val="28"/>
-          <w:szCs w:val="28"/>
-          <w:lang w:val="en-US"/>
-        </w:rPr>
-      </w:pPr>
-      <w:r>
-        <w:rPr>
-          <w:rFonts w:ascii="Times New Roman" w:hAnsi="Times New Roman" w:cs="Times New Roman"/>
-          <w:sz w:val="28"/>
-          <w:szCs w:val="28"/>
-          <w:lang w:val="en-US"/>
-        </w:rPr>
-        <w:t>img2 = qr2.make_image(fill='black', back_color='white')</w:t>
-      </w:r>
-    </w:p>
-    <w:p>
-      <w:pPr>
-        <w:ind w:firstLine="567"/>
-        <w:rPr>
-          <w:rFonts w:ascii="Times New Roman" w:hAnsi="Times New Roman" w:cs="Times New Roman"/>
-          <w:sz w:val="28"/>
-          <w:szCs w:val="28"/>
-          <w:lang w:val="en-US"/>
-        </w:rPr>
-      </w:pPr>
-      <w:r>
-        <w:rPr>
-          <w:rFonts w:ascii="Times New Roman" w:hAnsi="Times New Roman" w:cs="Times New Roman"/>
-          <w:sz w:val="28"/>
-          <w:szCs w:val="28"/>
-          <w:lang w:val="en-US"/>
-        </w:rPr>
-        <w:t>img3 = qr3.make_image(fill='black', back_color='white')</w:t>
-      </w:r>
-    </w:p>
-    <w:p>
-      <w:pPr>
-        <w:ind w:firstLine="567"/>
-        <w:rPr>
-          <w:rFonts w:ascii="Times New Roman" w:hAnsi="Times New Roman" w:cs="Times New Roman"/>
-          <w:sz w:val="28"/>
-          <w:szCs w:val="28"/>
-          <w:lang w:val="en-US"/>
-        </w:rPr>
-      </w:pPr>
-      <w:r>
-        <w:rPr>
-          <w:rFonts w:ascii="Times New Roman" w:hAnsi="Times New Roman" w:cs="Times New Roman"/>
-          <w:sz w:val="28"/>
-          <w:szCs w:val="28"/>
-          <w:lang w:val="en-US"/>
-        </w:rPr>
-        <w:t>img4 = qr4.make_image(fill='black', back_color='white')</w:t>
-      </w:r>
-    </w:p>
-    <w:p>
-      <w:pPr>
-        <w:ind w:firstLine="567"/>
-        <w:rPr>
-          <w:rFonts w:ascii="Times New Roman" w:hAnsi="Times New Roman" w:cs="Times New Roman"/>
-          <w:sz w:val="28"/>
-          <w:szCs w:val="28"/>
-          <w:lang w:val="en-US"/>
-        </w:rPr>
-      </w:pPr>
-      <w:r>
-        <w:rPr>
-          <w:rFonts w:ascii="Times New Roman" w:hAnsi="Times New Roman" w:cs="Times New Roman"/>
-          <w:sz w:val="28"/>
-          <w:szCs w:val="28"/>
-          <w:lang w:val="en-US"/>
-        </w:rPr>
-        <w:lastRenderedPageBreak/>
-        <w:t>img5 = qr5.make_image(fill='black', back_color='white')</w:t>
-      </w:r>
-    </w:p>
-    <w:p>
-      <w:pPr>
-        <w:ind w:firstLine="567"/>
-        <w:rPr>
-          <w:rFonts w:ascii="Times New Roman" w:hAnsi="Times New Roman" w:cs="Times New Roman"/>
-          <w:sz w:val="28"/>
-          <w:szCs w:val="28"/>
-          <w:lang w:val="en-US"/>
-        </w:rPr>
-      </w:pPr>
-    </w:p>
-    <w:p>
-      <w:pPr>
-        <w:ind w:firstLine="567"/>
-        <w:rPr>
-          <w:rFonts w:ascii="Times New Roman" w:hAnsi="Times New Roman" w:cs="Times New Roman"/>
-          <w:sz w:val="28"/>
-          <w:szCs w:val="28"/>
-          <w:lang w:val="en-US"/>
-        </w:rPr>
-      </w:pPr>
-      <w:r>
-        <w:rPr>
-          <w:rFonts w:ascii="Times New Roman" w:hAnsi="Times New Roman" w:cs="Times New Roman"/>
-          <w:sz w:val="28"/>
-          <w:szCs w:val="28"/>
-          <w:lang w:val="en-US"/>
-        </w:rPr>
-        <w:t>img0.save(name_qr_code0)</w:t>
-      </w:r>
-    </w:p>
-    <w:p>
-      <w:pPr>
-        <w:ind w:firstLine="567"/>
-        <w:rPr>
-          <w:rFonts w:ascii="Times New Roman" w:hAnsi="Times New Roman" w:cs="Times New Roman"/>
-          <w:sz w:val="28"/>
-          <w:szCs w:val="28"/>
-          <w:lang w:val="en-US"/>
-        </w:rPr>
-      </w:pPr>
-      <w:r>
-        <w:rPr>
-          <w:rFonts w:ascii="Times New Roman" w:hAnsi="Times New Roman" w:cs="Times New Roman"/>
-          <w:sz w:val="28"/>
-          <w:szCs w:val="28"/>
-          <w:lang w:val="en-US"/>
-        </w:rPr>
-        <w:t>img1.save(name_qr_code1)</w:t>
-      </w:r>
-    </w:p>
-    <w:p>
-      <w:pPr>
-        <w:ind w:firstLine="567"/>
-        <w:rPr>
-          <w:rFonts w:ascii="Times New Roman" w:hAnsi="Times New Roman" w:cs="Times New Roman"/>
-          <w:sz w:val="28"/>
-          <w:szCs w:val="28"/>
-          <w:lang w:val="en-US"/>
-        </w:rPr>
-      </w:pPr>
-      <w:r>
-        <w:rPr>
-          <w:rFonts w:ascii="Times New Roman" w:hAnsi="Times New Roman" w:cs="Times New Roman"/>
-          <w:sz w:val="28"/>
-          <w:szCs w:val="28"/>
-          <w:lang w:val="en-US"/>
-        </w:rPr>
-        <w:t>img2.save(name_qr_code2)</w:t>
-      </w:r>
-    </w:p>
-    <w:p>
-      <w:pPr>
-        <w:ind w:firstLine="567"/>
-        <w:rPr>
-          <w:rFonts w:ascii="Times New Roman" w:hAnsi="Times New Roman" w:cs="Times New Roman"/>
-          <w:sz w:val="28"/>
-          <w:szCs w:val="28"/>
-          <w:lang w:val="en-US"/>
-        </w:rPr>
-      </w:pPr>
-      <w:r>
-        <w:rPr>
-          <w:rFonts w:ascii="Times New Roman" w:hAnsi="Times New Roman" w:cs="Times New Roman"/>
-          <w:sz w:val="28"/>
-          <w:szCs w:val="28"/>
-          <w:lang w:val="en-US"/>
-        </w:rPr>
-        <w:t>img3.save(name_qr_code3)</w:t>
-      </w:r>
-    </w:p>
-    <w:p>
-      <w:pPr>
-        <w:ind w:firstLine="567"/>
-        <w:rPr>
-          <w:rFonts w:ascii="Times New Roman" w:hAnsi="Times New Roman" w:cs="Times New Roman"/>
-          <w:sz w:val="28"/>
-          <w:szCs w:val="28"/>
-          <w:lang w:val="en-US"/>
-        </w:rPr>
-      </w:pPr>
-      <w:r>
-        <w:rPr>
-          <w:rFonts w:ascii="Times New Roman" w:hAnsi="Times New Roman" w:cs="Times New Roman"/>
-          <w:sz w:val="28"/>
-          <w:szCs w:val="28"/>
-          <w:lang w:val="en-US"/>
-        </w:rPr>
-        <w:t>img4.save(name_qr_code4)</w:t>
-      </w:r>
-    </w:p>
-    <w:p>
-      <w:pPr>
-        <w:ind w:firstLine="567"/>
-        <w:rPr>
-          <w:rFonts w:ascii="Times New Roman" w:hAnsi="Times New Roman" w:cs="Times New Roman"/>
-          <w:sz w:val="28"/>
-          <w:szCs w:val="28"/>
-          <w:lang w:val="en-US"/>
-        </w:rPr>
-      </w:pPr>
-      <w:r>
-        <w:rPr>
-          <w:rFonts w:ascii="Times New Roman" w:hAnsi="Times New Roman" w:cs="Times New Roman"/>
-          <w:sz w:val="28"/>
-          <w:szCs w:val="28"/>
-          <w:lang w:val="en-US"/>
-        </w:rPr>
-        <w:t>img5.save(name_qr_code5)</w:t>
-      </w:r>
-    </w:p>
-    <w:p>
-      <w:pPr>
-        <w:ind w:firstLine="567"/>
-        <w:jc w:val="center"/>
-        <w:rPr>
-          <w:rFonts w:ascii="Times New Roman" w:hAnsi="Times New Roman" w:cs="Times New Roman"/>
-          <w:sz w:val="28"/>
-          <w:szCs w:val="28"/>
-        </w:rPr>
-      </w:pPr>
-      <w:r>
-        <w:rPr>
-          <w:rFonts w:ascii="Times New Roman" w:hAnsi="Times New Roman" w:cs="Times New Roman"/>
-          <w:sz w:val="28"/>
-          <w:szCs w:val="28"/>
-          <w:lang w:val="en-US"/>
-        </w:rPr>
-        <w:br w:type="page"/>
-      </w:r>
-      <w:r>
-        <w:rPr>
-          <w:rFonts w:ascii="Times New Roman" w:hAnsi="Times New Roman" w:cs="Times New Roman"/>
-          <w:sz w:val="28"/>
-          <w:szCs w:val="28"/>
-          <w:lang w:val="en-US"/>
-        </w:rPr>
-        <w:lastRenderedPageBreak/>
-        <w:br w:type="page"/>
-      </w:r>
-      <w:r>
-        <w:rPr>
-          <w:rFonts w:ascii="Times New Roman" w:hAnsi="Times New Roman" w:cs="Times New Roman"/>
-          <w:sz w:val="28"/>
-          <w:szCs w:val="28"/>
-        </w:rPr>
-        <w:lastRenderedPageBreak/>
-        <w:t>Заключение</w:t>
-      </w:r>
-      <w:r>
-        <w:rPr>
-          <w:rFonts w:ascii="Times New Roman" w:hAnsi="Times New Roman" w:cs="Times New Roman"/>
-          <w:sz w:val="28"/>
-          <w:szCs w:val="28"/>
-        </w:rPr>
-        <w:t>:</w:t>
-      </w:r>
-      <w:r>
-        <w:rPr>
-          <w:rFonts w:ascii="Times New Roman" w:hAnsi="Times New Roman" w:cs="Times New Roman"/>
-          <w:sz w:val="28"/>
-          <w:szCs w:val="28"/>
-        </w:rPr>
-        <w:fldChar w:fldCharType="begin"/>
-      </w:r>
-      <w:r>
-        <w:instrText xml:space="preserve"> TC "</w:instrText>
-      </w:r>
-      <w:bookmarkStart w:id="3" w:name="_Toc179136813"/>
-      <w:r>
-        <w:rPr>
-          <w:rFonts w:ascii="Times New Roman" w:hAnsi="Times New Roman" w:cs="Times New Roman"/>
-          <w:sz w:val="28"/>
-          <w:szCs w:val="28"/>
-        </w:rPr>
-        <w:instrText>Заключение</w:instrText>
-      </w:r>
-      <w:r>
-        <w:rPr>
-          <w:rFonts w:ascii="Times New Roman" w:hAnsi="Times New Roman" w:cs="Times New Roman"/>
-          <w:sz w:val="28"/>
-          <w:szCs w:val="28"/>
-        </w:rPr>
-        <w:instrText>:</w:instrText>
-      </w:r>
-      <w:bookmarkEnd w:id="3"/>
-      <w:r>
-        <w:instrText xml:space="preserve">" \f C \l "1" </w:instrText>
-      </w:r>
-      <w:r>
-        <w:rPr>
-          <w:rFonts w:ascii="Times New Roman" w:hAnsi="Times New Roman" w:cs="Times New Roman"/>
-          <w:sz w:val="28"/>
-          <w:szCs w:val="28"/>
-        </w:rPr>
-        <w:fldChar w:fldCharType="end"/>
-      </w:r>
-    </w:p>
-    <w:p>
-      <w:pPr>
-        <w:rPr>
-          <w:rFonts w:ascii="Times New Roman" w:hAnsi="Times New Roman" w:cs="Times New Roman"/>
-          <w:sz w:val="28"/>
-          <w:szCs w:val="28"/>
-        </w:rPr>
-      </w:pPr>
-    </w:p>
-    <w:p>
-      <w:pPr>
-        <w:ind w:firstLine="567"/>
-        <w:rPr>
-          <w:rFonts w:ascii="Times New Roman" w:hAnsi="Times New Roman" w:cs="Times New Roman"/>
-          <w:sz w:val="28"/>
-          <w:szCs w:val="28"/>
-        </w:rPr>
-      </w:pPr>
-      <w:r>
-        <w:rPr>
-          <w:rFonts w:ascii="Times New Roman" w:hAnsi="Times New Roman" w:cs="Times New Roman"/>
-          <w:sz w:val="28"/>
-          <w:szCs w:val="28"/>
-        </w:rPr>
-        <w:t>В данном проекте был рассмотрен процесс генерации QR-кодов на языке программирования Python с использованием библиотеки qrcode. Мы рассмотрели, как создать простой QR-код, а также как кастомизировать его, изменяя цвета и добавляя логотипы. Это позволяет использовать QR-коды не только для передачи информации, но и для маркетинговых и брендовых задач. Будущие улучшения могут включать генерацию динамических QR-кодов и оптимизацию для более сложных дизайнерских решений.</w:t>
-      </w:r>
-    </w:p>
-    <w:p>
-      <w:pPr>
-        <w:ind w:firstLine="360"/>
-        <w:rPr>
-          <w:rFonts w:ascii="Times New Roman" w:hAnsi="Times New Roman" w:cs="Times New Roman"/>
-          <w:sz w:val="28"/>
-          <w:szCs w:val="28"/>
-        </w:rPr>
-      </w:pPr>
-    </w:p>
-    <w:p>
-      <w:pPr>
-        <w:tabs>
-          <w:tab w:val="left" w:pos="426"/>
-        </w:tabs>
-        <w:rPr>
-          <w:rFonts w:ascii="Times New Roman" w:hAnsi="Times New Roman" w:cs="Times New Roman"/>
-          <w:sz w:val="28"/>
-          <w:szCs w:val="28"/>
-        </w:rPr>
-      </w:pPr>
+        <w:t>qr</w:t>
+      </w:r>
+      <w:proofErr w:type="spellEnd"/>
+      <w:r>
+        <w:rPr>
+          <w:rFonts w:ascii="Times New Roman" w:hAnsi="Times New Roman" w:cs="Times New Roman"/>
+          <w:sz w:val="28"/>
+          <w:szCs w:val="28"/>
+        </w:rPr>
+        <w:t>-кода по изображению.</w:t>
+      </w:r>
+      <w:r>
+        <w:rPr>
+          <w:rFonts w:ascii="Times New Roman" w:hAnsi="Times New Roman" w:cs="Times New Roman"/>
+          <w:sz w:val="28"/>
+          <w:szCs w:val="28"/>
+        </w:rPr>
+        <w:t xml:space="preserve"> </w:t>
+      </w:r>
+      <w:r>
+        <w:rPr>
+          <w:rFonts w:ascii="Times New Roman" w:hAnsi="Times New Roman" w:cs="Times New Roman"/>
+          <w:sz w:val="28"/>
+          <w:szCs w:val="28"/>
+        </w:rPr>
+        <w:t>Это позволяет использовать QR-коды не только для передачи информации, но и для маркетинговых и брендовых задач. Будущие улучшения могут включать генерацию динамических QR-кодов и оптимизацию для более сложных дизайнерских решений.</w:t>
+      </w:r>
     </w:p>
     <w:sectPr>
       <w:pgSz w:w="11906" w:h="16838"/>
@@ -9759,6 +12164,7 @@
   <w:style w:type="character" w:default="1" w:styleId="a0">
     <w:name w:val="Default Paragraph Font"/>
     <w:uiPriority w:val="1"/>
+    <w:semiHidden/>
     <w:unhideWhenUsed/>
   </w:style>
   <w:style w:type="table" w:default="1" w:styleId="a1">
